--- a/Mid2BMS/_Docs/Mid2BMSを使ってみた_Mid2BMSチュートリアル.docx
+++ b/Mid2BMS/_Docs/Mid2BMSを使ってみた_Mid2BMSチュートリアル.docx
@@ -5,102 +5,56 @@
     <w:p>
       <w:pPr>
         <w:rPr>
-          <w:rFonts w:hint="eastAsia"/>
-        </w:rPr>
-      </w:pPr>
-      <w:r>
-        <w:rPr>
-          <w:rFonts w:hint="eastAsia"/>
-        </w:rPr>
-        <w:t>Mid2BMS</w:t>
-      </w:r>
-      <w:r>
-        <w:rPr>
-          <w:rFonts w:hint="eastAsia"/>
-        </w:rPr>
-        <w:t>を使ってみた</w:t>
+          <w:rFonts w:ascii="Meiryo UI" w:eastAsia="Meiryo UI" w:hAnsi="Meiryo UI" w:cs="Meiryo UI"/>
+          <w:sz w:val="60"/>
+          <w:szCs w:val="60"/>
+        </w:rPr>
+      </w:pPr>
+      <w:r>
+        <w:rPr>
+          <w:rFonts w:ascii="Meiryo UI" w:eastAsia="Meiryo UI" w:hAnsi="Meiryo UI" w:cs="Meiryo UI" w:hint="eastAsia"/>
+          <w:sz w:val="60"/>
+          <w:szCs w:val="60"/>
+        </w:rPr>
+        <w:t>Mid2BMSを使ってみた</w:t>
       </w:r>
     </w:p>
     <w:p>
       <w:pPr>
         <w:jc w:val="right"/>
         <w:rPr>
-          <w:rFonts w:hint="eastAsia"/>
-          <w:sz w:val="16"/>
-          <w:szCs w:val="16"/>
-        </w:rPr>
-      </w:pPr>
-      <w:r>
-        <w:rPr>
-          <w:rFonts w:hint="eastAsia"/>
-          <w:sz w:val="16"/>
-          <w:szCs w:val="16"/>
-        </w:rPr>
-        <w:t>by</w:t>
-      </w:r>
-      <w:r>
-        <w:rPr>
-          <w:rFonts w:hint="eastAsia"/>
-          <w:sz w:val="16"/>
-          <w:szCs w:val="16"/>
-        </w:rPr>
-        <w:t xml:space="preserve"> </w:t>
-      </w:r>
-      <w:r>
-        <w:rPr>
-          <w:rFonts w:hint="eastAsia"/>
-          <w:sz w:val="16"/>
-          <w:szCs w:val="16"/>
-        </w:rPr>
-        <w:t>100</w:t>
-      </w:r>
-      <w:r>
-        <w:rPr>
-          <w:rFonts w:hint="eastAsia"/>
-          <w:sz w:val="16"/>
-          <w:szCs w:val="16"/>
-        </w:rPr>
-        <w:t>の時間で出来ることを</w:t>
-      </w:r>
-      <w:r>
-        <w:rPr>
-          <w:rFonts w:hint="eastAsia"/>
-          <w:sz w:val="16"/>
-          <w:szCs w:val="16"/>
-        </w:rPr>
-        <w:t>500</w:t>
-      </w:r>
-      <w:r>
-        <w:rPr>
-          <w:rFonts w:hint="eastAsia"/>
-          <w:sz w:val="16"/>
-          <w:szCs w:val="16"/>
-        </w:rPr>
-        <w:t>の時間をかけて</w:t>
-      </w:r>
-      <w:r>
-        <w:rPr>
-          <w:rFonts w:hint="eastAsia"/>
-          <w:sz w:val="16"/>
-          <w:szCs w:val="16"/>
-        </w:rPr>
-        <w:t>30</w:t>
-      </w:r>
-      <w:r>
-        <w:rPr>
-          <w:rFonts w:hint="eastAsia"/>
-          <w:sz w:val="16"/>
-          <w:szCs w:val="16"/>
-        </w:rPr>
-        <w:t>で出来るプログラムを書く人</w:t>
-      </w:r>
-    </w:p>
-    <w:p>
-      <w:pPr>
-        <w:pStyle w:val="a5"/>
-        <w:ind w:leftChars="0" w:left="420"/>
-        <w:rPr>
-          <w:rFonts w:hint="eastAsia"/>
+          <w:rFonts w:ascii="Meiryo UI" w:eastAsia="Meiryo UI" w:hAnsi="Meiryo UI" w:cs="Meiryo UI"/>
+        </w:rPr>
+      </w:pPr>
+      <w:proofErr w:type="spellStart"/>
+      <w:r>
+        <w:rPr>
+          <w:rFonts w:ascii="Meiryo UI" w:eastAsia="Meiryo UI" w:hAnsi="Meiryo UI" w:cs="Meiryo UI" w:hint="eastAsia"/>
+        </w:rPr>
+        <w:t>yuinore</w:t>
+      </w:r>
+      <w:proofErr w:type="spellEnd"/>
+    </w:p>
+    <w:p>
+      <w:pPr>
+        <w:jc w:val="right"/>
+        <w:rPr>
+          <w:rFonts w:ascii="Meiryo UI" w:eastAsia="Meiryo UI" w:hAnsi="Meiryo UI" w:cs="Meiryo UI"/>
+        </w:rPr>
+      </w:pPr>
+      <w:r>
+        <w:rPr>
+          <w:rFonts w:ascii="Meiryo UI" w:eastAsia="Meiryo UI" w:hAnsi="Meiryo UI" w:cs="Meiryo UI" w:hint="eastAsia"/>
+        </w:rPr>
+        <w:t>2014/04/01</w:t>
+      </w:r>
+    </w:p>
+    <w:p>
+      <w:pPr>
+        <w:pStyle w:val="a5"/>
+        <w:ind w:leftChars="0" w:left="420"/>
+        <w:rPr>
+          <w:rFonts w:ascii="Meiryo UI" w:eastAsia="Meiryo UI" w:hAnsi="Meiryo UI" w:cs="Meiryo UI"/>
         </w:rPr>
       </w:pPr>
     </w:p>
@@ -110,48 +64,24 @@
         <w:ind w:leftChars="0" w:left="420"/>
         <w:jc w:val="center"/>
         <w:rPr>
-          <w:rFonts w:hint="eastAsia"/>
-          <w:sz w:val="48"/>
-          <w:szCs w:val="48"/>
-        </w:rPr>
-      </w:pPr>
-      <w:r>
-        <w:rPr>
-          <w:rFonts w:hint="eastAsia"/>
-          <w:sz w:val="48"/>
-          <w:szCs w:val="48"/>
-        </w:rPr>
-        <w:t>第</w:t>
-      </w:r>
-      <w:r>
-        <w:rPr>
-          <w:rFonts w:hint="eastAsia"/>
-          <w:sz w:val="48"/>
-          <w:szCs w:val="48"/>
-        </w:rPr>
-        <w:t>１</w:t>
-      </w:r>
-      <w:r>
-        <w:rPr>
-          <w:rFonts w:hint="eastAsia"/>
-          <w:sz w:val="48"/>
-          <w:szCs w:val="48"/>
-        </w:rPr>
-        <w:t>章</w:t>
-      </w:r>
-      <w:r>
-        <w:rPr>
-          <w:rFonts w:hint="eastAsia"/>
-          <w:sz w:val="48"/>
-          <w:szCs w:val="48"/>
-        </w:rPr>
-        <w:t xml:space="preserve"> Hydrogen Blueback</w:t>
-      </w:r>
-    </w:p>
-    <w:p>
-      <w:pPr>
-        <w:rPr>
-          <w:rFonts w:hint="eastAsia"/>
+          <w:rFonts w:ascii="Meiryo UI" w:eastAsia="Meiryo UI" w:hAnsi="Meiryo UI" w:cs="Meiryo UI"/>
+          <w:sz w:val="50"/>
+          <w:szCs w:val="50"/>
+        </w:rPr>
+      </w:pPr>
+      <w:r>
+        <w:rPr>
+          <w:rFonts w:ascii="Meiryo UI" w:eastAsia="Meiryo UI" w:hAnsi="Meiryo UI" w:cs="Meiryo UI" w:hint="eastAsia"/>
+          <w:sz w:val="50"/>
+          <w:szCs w:val="50"/>
+        </w:rPr>
+        <w:t>第１章 Hydrogen Blueback</w:t>
+      </w:r>
+    </w:p>
+    <w:p>
+      <w:pPr>
+        <w:rPr>
+          <w:rFonts w:ascii="Meiryo UI" w:eastAsia="Meiryo UI" w:hAnsi="Meiryo UI" w:cs="Meiryo UI"/>
         </w:rPr>
       </w:pPr>
     </w:p>
@@ -164,24 +94,18 @@
         </w:numPr>
         <w:ind w:leftChars="0"/>
         <w:rPr>
-          <w:rFonts w:hint="eastAsia"/>
-        </w:rPr>
-      </w:pPr>
-      <w:r>
-        <w:rPr>
-          <w:rFonts w:hint="eastAsia"/>
-        </w:rPr>
-        <w:t>DTM</w:t>
-      </w:r>
-      <w:r>
-        <w:rPr>
-          <w:rFonts w:hint="eastAsia"/>
-        </w:rPr>
-        <w:t>をする際の特別な注意事項はいくつかありますが、その点を細かく指摘するのはまた別の機会にしましょう。</w:t>
-      </w:r>
-      <w:r>
-        <w:rPr>
-          <w:rFonts w:hint="eastAsia"/>
+          <w:rFonts w:ascii="Meiryo UI" w:eastAsia="Meiryo UI" w:hAnsi="Meiryo UI" w:cs="Meiryo UI"/>
+        </w:rPr>
+      </w:pPr>
+      <w:r>
+        <w:rPr>
+          <w:rFonts w:ascii="Meiryo UI" w:eastAsia="Meiryo UI" w:hAnsi="Meiryo UI" w:cs="Meiryo UI" w:hint="eastAsia"/>
+        </w:rPr>
+        <w:t>DTMをする際の特別な注意事項はいくつかありますが、その点を細かく指摘するのはまた別の機会にしましょう。</w:t>
+      </w:r>
+      <w:r>
+        <w:rPr>
+          <w:rFonts w:ascii="Meiryo UI" w:eastAsia="Meiryo UI" w:hAnsi="Meiryo UI" w:cs="Meiryo UI" w:hint="eastAsia"/>
         </w:rPr>
         <w:t>いくつか挙げるとすれば</w:t>
       </w:r>
@@ -191,12 +115,12 @@
         <w:pStyle w:val="a5"/>
         <w:ind w:leftChars="0" w:left="420"/>
         <w:rPr>
-          <w:rFonts w:hint="eastAsia"/>
-        </w:rPr>
-      </w:pPr>
-      <w:r>
-        <w:rPr>
-          <w:rFonts w:hint="eastAsia"/>
+          <w:rFonts w:ascii="Meiryo UI" w:eastAsia="Meiryo UI" w:hAnsi="Meiryo UI" w:cs="Meiryo UI"/>
+        </w:rPr>
+      </w:pPr>
+      <w:r>
+        <w:rPr>
+          <w:rFonts w:ascii="Meiryo UI" w:eastAsia="Meiryo UI" w:hAnsi="Meiryo UI" w:cs="Meiryo UI" w:hint="eastAsia"/>
         </w:rPr>
         <w:t>・ベロシティを無闇に使いすぎない（キー音が増加するのを防ぐため）</w:t>
       </w:r>
@@ -206,18 +130,18 @@
         <w:pStyle w:val="a5"/>
         <w:ind w:leftChars="0" w:left="420"/>
         <w:rPr>
-          <w:rFonts w:hint="eastAsia"/>
-        </w:rPr>
-      </w:pPr>
-      <w:r>
-        <w:rPr>
-          <w:rFonts w:hint="eastAsia"/>
+          <w:rFonts w:ascii="Meiryo UI" w:eastAsia="Meiryo UI" w:hAnsi="Meiryo UI" w:cs="Meiryo UI"/>
+        </w:rPr>
+      </w:pPr>
+      <w:r>
+        <w:rPr>
+          <w:rFonts w:ascii="Meiryo UI" w:eastAsia="Meiryo UI" w:hAnsi="Meiryo UI" w:cs="Meiryo UI" w:hint="eastAsia"/>
         </w:rPr>
         <w:t>・ゲート（音の長さ）を揃える</w:t>
       </w:r>
       <w:r>
         <w:rPr>
-          <w:rFonts w:hint="eastAsia"/>
+          <w:rFonts w:ascii="Meiryo UI" w:eastAsia="Meiryo UI" w:hAnsi="Meiryo UI" w:cs="Meiryo UI" w:hint="eastAsia"/>
         </w:rPr>
         <w:t>（キー音が増加するのを防ぐため）</w:t>
       </w:r>
@@ -227,49 +151,43 @@
         <w:pStyle w:val="a5"/>
         <w:ind w:leftChars="0" w:left="420"/>
         <w:rPr>
-          <w:rFonts w:hint="eastAsia"/>
-        </w:rPr>
-      </w:pPr>
-      <w:r>
-        <w:rPr>
-          <w:rFonts w:hint="eastAsia"/>
-        </w:rPr>
-        <w:t>・クオンタイズする（ズレ譜面を作りたい場合でもせめて</w:t>
-      </w:r>
-      <w:r>
-        <w:rPr>
-          <w:rFonts w:hint="eastAsia"/>
-        </w:rPr>
-        <w:t>192</w:t>
-      </w:r>
-      <w:r>
-        <w:rPr>
-          <w:rFonts w:hint="eastAsia"/>
-        </w:rPr>
-        <w:t>分音符以下に抑えてクオンタイズしましょう）</w:t>
-      </w:r>
-    </w:p>
-    <w:p>
-      <w:pPr>
-        <w:pStyle w:val="a5"/>
-        <w:ind w:leftChars="0" w:left="420"/>
-        <w:rPr>
-          <w:rFonts w:hint="eastAsia"/>
-        </w:rPr>
-      </w:pPr>
-      <w:r>
-        <w:rPr>
-          <w:rFonts w:hint="eastAsia"/>
-        </w:rPr>
-        <w:t>などです。もっとも私がクラブ系やゲーム音楽系の曲を多く作っているからあてはまるだけかもしれません。</w:t>
-      </w:r>
-    </w:p>
-    <w:p>
-      <w:pPr>
-        <w:pStyle w:val="a5"/>
-        <w:ind w:leftChars="0" w:left="420"/>
-        <w:rPr>
-          <w:rFonts w:hint="eastAsia"/>
+          <w:rFonts w:ascii="Meiryo UI" w:eastAsia="Meiryo UI" w:hAnsi="Meiryo UI" w:cs="Meiryo UI"/>
+        </w:rPr>
+      </w:pPr>
+      <w:r>
+        <w:rPr>
+          <w:rFonts w:ascii="Meiryo UI" w:eastAsia="Meiryo UI" w:hAnsi="Meiryo UI" w:cs="Meiryo UI" w:hint="eastAsia"/>
+        </w:rPr>
+        <w:t>・クオンタイズする（ズレ譜面を作りたい場合でもせめて192分音符以下に抑えてクオンタイズしましょう）</w:t>
+      </w:r>
+    </w:p>
+    <w:p>
+      <w:pPr>
+        <w:pStyle w:val="a5"/>
+        <w:ind w:leftChars="0" w:left="420"/>
+        <w:rPr>
+          <w:rFonts w:ascii="Meiryo UI" w:eastAsia="Meiryo UI" w:hAnsi="Meiryo UI" w:cs="Meiryo UI"/>
+        </w:rPr>
+      </w:pPr>
+      <w:r>
+        <w:rPr>
+          <w:rFonts w:ascii="Meiryo UI" w:eastAsia="Meiryo UI" w:hAnsi="Meiryo UI" w:cs="Meiryo UI" w:hint="eastAsia"/>
+        </w:rPr>
+        <w:t>などです。</w:t>
+      </w:r>
+      <w:r>
+        <w:rPr>
+          <w:rFonts w:ascii="Meiryo UI" w:eastAsia="Meiryo UI" w:hAnsi="Meiryo UI" w:cs="Meiryo UI" w:hint="eastAsia"/>
+        </w:rPr>
+        <w:t>必ずしも守る必要はありませんが、可能であればこれに従ったほうがよいでしょう。（ノートオンがクオンタイズされていないmidiを使用するとBMSの配置がずれるという既知のバグがあるので注意）</w:t>
+      </w:r>
+    </w:p>
+    <w:p>
+      <w:pPr>
+        <w:pStyle w:val="a5"/>
+        <w:ind w:leftChars="0" w:left="420"/>
+        <w:rPr>
+          <w:rFonts w:ascii="Meiryo UI" w:eastAsia="Meiryo UI" w:hAnsi="Meiryo UI" w:cs="Meiryo UI"/>
         </w:rPr>
       </w:pPr>
     </w:p>
@@ -282,18 +200,18 @@
         </w:numPr>
         <w:ind w:leftChars="0"/>
         <w:rPr>
-          <w:rFonts w:hint="eastAsia"/>
-        </w:rPr>
-      </w:pPr>
-      <w:r>
-        <w:rPr>
-          <w:rFonts w:hint="eastAsia"/>
+          <w:rFonts w:ascii="Meiryo UI" w:eastAsia="Meiryo UI" w:hAnsi="Meiryo UI" w:cs="Meiryo UI"/>
+        </w:rPr>
+      </w:pPr>
+      <w:r>
+        <w:rPr>
+          <w:rFonts w:ascii="Meiryo UI" w:eastAsia="Meiryo UI" w:hAnsi="Meiryo UI" w:cs="Meiryo UI" w:hint="eastAsia"/>
         </w:rPr>
         <w:t>まずプロ</w:t>
       </w:r>
       <w:r>
         <w:rPr>
-          <w:rFonts w:hint="eastAsia"/>
+          <w:rFonts w:ascii="Meiryo UI" w:eastAsia="Meiryo UI" w:hAnsi="Meiryo UI" w:cs="Meiryo UI" w:hint="eastAsia"/>
         </w:rPr>
         <w:t>ジェクトファイルを開きます。</w:t>
       </w:r>
@@ -303,15 +221,16 @@
         <w:pStyle w:val="a5"/>
         <w:ind w:leftChars="0" w:left="420"/>
         <w:rPr>
-          <w:rFonts w:hint="eastAsia"/>
-        </w:rPr>
-      </w:pPr>
-      <w:r>
-        <w:rPr>
+          <w:rFonts w:ascii="Meiryo UI" w:eastAsia="Meiryo UI" w:hAnsi="Meiryo UI" w:cs="Meiryo UI"/>
+        </w:rPr>
+      </w:pPr>
+      <w:r>
+        <w:rPr>
+          <w:rFonts w:ascii="Meiryo UI" w:eastAsia="Meiryo UI" w:hAnsi="Meiryo UI" w:cs="Meiryo UI"/>
           <w:noProof/>
         </w:rPr>
         <w:drawing>
-          <wp:inline distT="0" distB="0" distL="0" distR="0" wp14:anchorId="6161D1B0" wp14:editId="00B63ADD">
+          <wp:inline distT="0" distB="0" distL="0" distR="0" wp14:anchorId="100B4870" wp14:editId="1BE6AC42">
             <wp:extent cx="2480807" cy="1587626"/>
             <wp:effectExtent l="0" t="0" r="0" b="0"/>
             <wp:docPr id="1" name="図 1"/>
@@ -352,7 +271,7 @@
         <w:pStyle w:val="a5"/>
         <w:ind w:leftChars="0" w:left="420"/>
         <w:rPr>
-          <w:rFonts w:hint="eastAsia"/>
+          <w:rFonts w:ascii="Meiryo UI" w:eastAsia="Meiryo UI" w:hAnsi="Meiryo UI" w:cs="Meiryo UI"/>
         </w:rPr>
       </w:pPr>
     </w:p>
@@ -365,66 +284,44 @@
         </w:numPr>
         <w:ind w:leftChars="0"/>
         <w:rPr>
-          <w:rFonts w:hint="eastAsia"/>
-        </w:rPr>
-      </w:pPr>
-      <w:r>
-        <w:rPr>
-          <w:rFonts w:hint="eastAsia"/>
+          <w:rFonts w:ascii="Meiryo UI" w:eastAsia="Meiryo UI" w:hAnsi="Meiryo UI" w:cs="Meiryo UI"/>
+        </w:rPr>
+      </w:pPr>
+      <w:r>
+        <w:rPr>
+          <w:rFonts w:ascii="Meiryo UI" w:eastAsia="Meiryo UI" w:hAnsi="Meiryo UI" w:cs="Meiryo UI" w:hint="eastAsia"/>
         </w:rPr>
         <w:t>このプロジェクトを、オートメーションの使用具合などを考慮しながら、</w:t>
       </w:r>
       <w:r>
         <w:rPr>
-          <w:rFonts w:hint="eastAsia"/>
-        </w:rPr>
-        <w:t>blue</w:t>
-      </w:r>
-      <w:r>
-        <w:rPr>
-          <w:rFonts w:hint="eastAsia"/>
-        </w:rPr>
-        <w:t>、</w:t>
-      </w:r>
-      <w:r>
-        <w:rPr>
-          <w:rFonts w:hint="eastAsia"/>
-        </w:rPr>
-        <w:t>red</w:t>
-      </w:r>
-      <w:r>
-        <w:rPr>
-          <w:rFonts w:hint="eastAsia"/>
-        </w:rPr>
-        <w:t>、</w:t>
-      </w:r>
-      <w:r>
-        <w:rPr>
-          <w:rFonts w:hint="eastAsia"/>
-        </w:rPr>
-        <w:t>yellow</w:t>
-      </w:r>
-      <w:r>
-        <w:rPr>
-          <w:rFonts w:hint="eastAsia"/>
-        </w:rPr>
-        <w:t>に分けます。どれかが空集合でも構いません。</w:t>
-      </w:r>
-    </w:p>
-    <w:p>
-      <w:pPr>
-        <w:pStyle w:val="a5"/>
-        <w:ind w:leftChars="0" w:left="420"/>
-        <w:rPr>
-          <w:rFonts w:hint="eastAsia"/>
-        </w:rPr>
-      </w:pPr>
-      <w:r>
-        <w:rPr>
+          <w:rFonts w:ascii="Meiryo UI" w:eastAsia="Meiryo UI" w:hAnsi="Meiryo UI" w:cs="Meiryo UI" w:hint="eastAsia"/>
+        </w:rPr>
+        <w:t>以下の説明に従って</w:t>
+      </w:r>
+      <w:r>
+        <w:rPr>
+          <w:rFonts w:ascii="Meiryo UI" w:eastAsia="Meiryo UI" w:hAnsi="Meiryo UI" w:cs="Meiryo UI" w:hint="eastAsia"/>
+        </w:rPr>
+        <w:t>blue、red、yellowに分けます。どれかが空集合でも構いません。</w:t>
+      </w:r>
+    </w:p>
+    <w:p>
+      <w:pPr>
+        <w:pStyle w:val="a5"/>
+        <w:ind w:leftChars="0" w:left="420"/>
+        <w:rPr>
+          <w:rFonts w:ascii="Meiryo UI" w:eastAsia="Meiryo UI" w:hAnsi="Meiryo UI" w:cs="Meiryo UI"/>
+        </w:rPr>
+      </w:pPr>
+      <w:r>
+        <w:rPr>
+          <w:rFonts w:ascii="Meiryo UI" w:eastAsia="Meiryo UI" w:hAnsi="Meiryo UI" w:cs="Meiryo UI"/>
           <w:noProof/>
         </w:rPr>
+        <w:lastRenderedPageBreak/>
         <w:drawing>
-          <wp:inline distT="0" distB="0" distL="0" distR="0" wp14:anchorId="6E031B87" wp14:editId="0844066D">
+          <wp:inline distT="0" distB="0" distL="0" distR="0" wp14:anchorId="7B6B22F6" wp14:editId="5829200A">
             <wp:extent cx="2480807" cy="1587626"/>
             <wp:effectExtent l="0" t="0" r="0" b="0"/>
             <wp:docPr id="2" name="図 2"/>
@@ -461,32 +358,26 @@
       </w:r>
       <w:r>
         <w:rPr>
-          <w:rFonts w:hint="eastAsia"/>
-        </w:rPr>
-        <w:t>←基本は</w:t>
-      </w:r>
-      <w:r>
-        <w:rPr>
-          <w:rFonts w:hint="eastAsia"/>
-        </w:rPr>
-        <w:t>blue</w:t>
-      </w:r>
-    </w:p>
-    <w:p>
-      <w:pPr>
-        <w:pStyle w:val="a5"/>
-        <w:ind w:leftChars="0" w:left="420"/>
-        <w:rPr>
-          <w:rFonts w:hint="eastAsia"/>
-        </w:rPr>
-      </w:pPr>
-      <w:r>
-        <w:rPr>
+          <w:rFonts w:ascii="Meiryo UI" w:eastAsia="Meiryo UI" w:hAnsi="Meiryo UI" w:cs="Meiryo UI" w:hint="eastAsia"/>
+        </w:rPr>
+        <w:t>←基本はblue</w:t>
+      </w:r>
+    </w:p>
+    <w:p>
+      <w:pPr>
+        <w:pStyle w:val="a5"/>
+        <w:ind w:leftChars="0" w:left="420"/>
+        <w:rPr>
+          <w:rFonts w:ascii="Meiryo UI" w:eastAsia="Meiryo UI" w:hAnsi="Meiryo UI" w:cs="Meiryo UI"/>
+        </w:rPr>
+      </w:pPr>
+      <w:r>
+        <w:rPr>
+          <w:rFonts w:ascii="Meiryo UI" w:eastAsia="Meiryo UI" w:hAnsi="Meiryo UI" w:cs="Meiryo UI"/>
           <w:noProof/>
         </w:rPr>
-        <w:lastRenderedPageBreak/>
         <w:drawing>
-          <wp:inline distT="0" distB="0" distL="0" distR="0" wp14:anchorId="34B74B28" wp14:editId="76CB02E9">
+          <wp:inline distT="0" distB="0" distL="0" distR="0" wp14:anchorId="3CBF1665" wp14:editId="09CAF6B6">
             <wp:extent cx="2480807" cy="1587626"/>
             <wp:effectExtent l="0" t="0" r="0" b="0"/>
             <wp:docPr id="3" name="図 3"/>
@@ -523,13 +414,19 @@
       </w:r>
       <w:r>
         <w:rPr>
-          <w:rFonts w:hint="eastAsia"/>
-        </w:rPr>
-        <w:t>←オートメーションがあれば</w:t>
-      </w:r>
-      <w:r>
-        <w:rPr>
-          <w:rFonts w:hint="eastAsia"/>
+          <w:rFonts w:ascii="Meiryo UI" w:eastAsia="Meiryo UI" w:hAnsi="Meiryo UI" w:cs="Meiryo UI" w:hint="eastAsia"/>
+        </w:rPr>
+        <w:t>←オートメーションが</w:t>
+      </w:r>
+      <w:r>
+        <w:rPr>
+          <w:rFonts w:ascii="Meiryo UI" w:eastAsia="Meiryo UI" w:hAnsi="Meiryo UI" w:cs="Meiryo UI" w:hint="eastAsia"/>
+        </w:rPr>
+        <w:t>伴うなら</w:t>
+      </w:r>
+      <w:r>
+        <w:rPr>
+          <w:rFonts w:ascii="Meiryo UI" w:eastAsia="Meiryo UI" w:hAnsi="Meiryo UI" w:cs="Meiryo UI" w:hint="eastAsia"/>
         </w:rPr>
         <w:t>red</w:t>
       </w:r>
@@ -539,15 +436,16 @@
         <w:pStyle w:val="a5"/>
         <w:ind w:leftChars="0" w:left="420"/>
         <w:rPr>
-          <w:rFonts w:hint="eastAsia"/>
-        </w:rPr>
-      </w:pPr>
-      <w:r>
-        <w:rPr>
+          <w:rFonts w:ascii="Meiryo UI" w:eastAsia="Meiryo UI" w:hAnsi="Meiryo UI" w:cs="Meiryo UI"/>
+        </w:rPr>
+      </w:pPr>
+      <w:r>
+        <w:rPr>
+          <w:rFonts w:ascii="Meiryo UI" w:eastAsia="Meiryo UI" w:hAnsi="Meiryo UI" w:cs="Meiryo UI"/>
           <w:noProof/>
         </w:rPr>
         <w:drawing>
-          <wp:inline distT="0" distB="0" distL="0" distR="0" wp14:anchorId="32AA5A6A" wp14:editId="67FE4419">
+          <wp:inline distT="0" distB="0" distL="0" distR="0" wp14:anchorId="4A676BAC" wp14:editId="7C9A913A">
             <wp:extent cx="2470030" cy="1606163"/>
             <wp:effectExtent l="0" t="0" r="6985" b="0"/>
             <wp:docPr id="4" name="図 4"/>
@@ -584,23 +482,17 @@
       </w:r>
       <w:r>
         <w:rPr>
-          <w:rFonts w:hint="eastAsia"/>
-        </w:rPr>
-        <w:t>←キー音にしない音は</w:t>
-      </w:r>
-      <w:r>
-        <w:rPr>
-          <w:rFonts w:hint="eastAsia"/>
-        </w:rPr>
-        <w:t>yellow</w:t>
-      </w:r>
-    </w:p>
-    <w:p>
-      <w:pPr>
-        <w:pStyle w:val="a5"/>
-        <w:ind w:leftChars="0" w:left="420"/>
-        <w:rPr>
-          <w:rFonts w:hint="eastAsia"/>
+          <w:rFonts w:ascii="Meiryo UI" w:eastAsia="Meiryo UI" w:hAnsi="Meiryo UI" w:cs="Meiryo UI" w:hint="eastAsia"/>
+        </w:rPr>
+        <w:t>←キー音にしない音はyellow</w:t>
+      </w:r>
+    </w:p>
+    <w:p>
+      <w:pPr>
+        <w:pStyle w:val="a5"/>
+        <w:ind w:leftChars="0" w:left="420"/>
+        <w:rPr>
+          <w:rFonts w:ascii="Meiryo UI" w:eastAsia="Meiryo UI" w:hAnsi="Meiryo UI" w:cs="Meiryo UI"/>
         </w:rPr>
       </w:pPr>
     </w:p>
@@ -613,78 +505,50 @@
         </w:numPr>
         <w:ind w:leftChars="0"/>
         <w:rPr>
-          <w:rFonts w:hint="eastAsia"/>
-        </w:rPr>
-      </w:pPr>
-      <w:r>
-        <w:rPr>
-          <w:rFonts w:hint="eastAsia"/>
-        </w:rPr>
-        <w:t>ではまずは</w:t>
-      </w:r>
-      <w:r>
-        <w:rPr>
-          <w:rFonts w:hint="eastAsia"/>
-        </w:rPr>
-        <w:t>blue</w:t>
-      </w:r>
-      <w:r>
-        <w:rPr>
-          <w:rFonts w:hint="eastAsia"/>
-        </w:rPr>
-        <w:t>について音切りをしましょう。</w:t>
-      </w:r>
-      <w:r>
-        <w:rPr>
-          <w:rFonts w:hint="eastAsia"/>
-        </w:rPr>
-        <w:t>blue</w:t>
-      </w:r>
-      <w:r>
-        <w:rPr>
-          <w:rFonts w:hint="eastAsia"/>
-        </w:rPr>
-        <w:t>プロジェクトを別名で保存し、</w:t>
-      </w:r>
-      <w:r>
-        <w:rPr>
-          <w:rFonts w:hint="eastAsia"/>
-        </w:rPr>
-        <w:t>midi</w:t>
-      </w:r>
-      <w:r>
-        <w:rPr>
-          <w:rFonts w:hint="eastAsia"/>
-        </w:rPr>
-        <w:t>ファイルを書き出す</w:t>
-      </w:r>
-      <w:r>
-        <w:rPr>
-          <w:rFonts w:hint="eastAsia"/>
+          <w:rFonts w:ascii="Meiryo UI" w:eastAsia="Meiryo UI" w:hAnsi="Meiryo UI" w:cs="Meiryo UI"/>
+        </w:rPr>
+      </w:pPr>
+      <w:r>
+        <w:rPr>
+          <w:rFonts w:ascii="Meiryo UI" w:eastAsia="Meiryo UI" w:hAnsi="Meiryo UI" w:cs="Meiryo UI" w:hint="eastAsia"/>
+        </w:rPr>
+        <w:t>ではまずはblueについて音切りをしましょう。blueプロジェクトを別名で保存し、midiファイルを書き出す</w:t>
+      </w:r>
+      <w:r>
+        <w:rPr>
+          <w:rFonts w:ascii="Meiryo UI" w:eastAsia="Meiryo UI" w:hAnsi="Meiryo UI" w:cs="Meiryo UI" w:hint="eastAsia"/>
         </w:rPr>
         <w:t>準備をします。不要なトラックを削除して、トラック名を互いに異なるような整合性のあるものにします</w:t>
       </w:r>
       <w:r>
         <w:rPr>
-          <w:rFonts w:hint="eastAsia"/>
+          <w:rFonts w:ascii="Meiryo UI" w:eastAsia="Meiryo UI" w:hAnsi="Meiryo UI" w:cs="Meiryo UI" w:hint="eastAsia"/>
         </w:rPr>
         <w:t>。</w:t>
       </w:r>
-    </w:p>
-    <w:p>
-      <w:pPr>
-        <w:pStyle w:val="a5"/>
-        <w:ind w:leftChars="0" w:left="420"/>
-        <w:rPr>
-          <w:rFonts w:hint="eastAsia"/>
-        </w:rPr>
-      </w:pPr>
-      <w:r>
-        <w:rPr>
+      <w:r>
+        <w:rPr>
+          <w:rFonts w:ascii="Meiryo UI" w:eastAsia="Meiryo UI" w:hAnsi="Meiryo UI" w:cs="Meiryo UI" w:hint="eastAsia"/>
+        </w:rPr>
+        <w:t>半角スペースや全角文字は使用しない方が良いでしょう。</w:t>
+      </w:r>
+    </w:p>
+    <w:p>
+      <w:pPr>
+        <w:pStyle w:val="a5"/>
+        <w:ind w:leftChars="0" w:left="420"/>
+        <w:rPr>
+          <w:rFonts w:ascii="Meiryo UI" w:eastAsia="Meiryo UI" w:hAnsi="Meiryo UI" w:cs="Meiryo UI"/>
+        </w:rPr>
+      </w:pPr>
+      <w:r>
+        <w:rPr>
+          <w:rFonts w:ascii="Meiryo UI" w:eastAsia="Meiryo UI" w:hAnsi="Meiryo UI" w:cs="Meiryo UI"/>
           <w:noProof/>
         </w:rPr>
+        <w:lastRenderedPageBreak/>
         <w:drawing>
-          <wp:inline distT="0" distB="0" distL="0" distR="0" wp14:anchorId="5C870D3E" wp14:editId="4399B70E">
+          <wp:inline distT="0" distB="0" distL="0" distR="0" wp14:anchorId="50C265EA" wp14:editId="4CCCA7FC">
             <wp:extent cx="2989691" cy="1913294"/>
             <wp:effectExtent l="0" t="0" r="1270" b="0"/>
             <wp:docPr id="10" name="図 10"/>
@@ -725,7 +589,7 @@
         <w:pStyle w:val="a5"/>
         <w:ind w:leftChars="0" w:left="420"/>
         <w:rPr>
-          <w:rFonts w:hint="eastAsia"/>
+          <w:rFonts w:ascii="Meiryo UI" w:eastAsia="Meiryo UI" w:hAnsi="Meiryo UI" w:cs="Meiryo UI"/>
         </w:rPr>
       </w:pPr>
     </w:p>
@@ -738,37 +602,31 @@
         </w:numPr>
         <w:ind w:leftChars="0"/>
         <w:rPr>
-          <w:rFonts w:hint="eastAsia"/>
-        </w:rPr>
-      </w:pPr>
-      <w:r>
-        <w:rPr>
-          <w:rFonts w:hint="eastAsia"/>
-        </w:rPr>
-        <w:t>midi</w:t>
-      </w:r>
-      <w:r>
-        <w:rPr>
-          <w:rFonts w:hint="eastAsia"/>
-        </w:rPr>
-        <w:t>ファイルを保存します</w:t>
-      </w:r>
-    </w:p>
-    <w:p>
-      <w:pPr>
-        <w:pStyle w:val="a5"/>
-        <w:ind w:leftChars="0" w:left="420"/>
-        <w:rPr>
-          <w:rFonts w:hint="eastAsia"/>
-        </w:rPr>
-      </w:pPr>
-      <w:r>
-        <w:rPr>
+          <w:rFonts w:ascii="Meiryo UI" w:eastAsia="Meiryo UI" w:hAnsi="Meiryo UI" w:cs="Meiryo UI"/>
+        </w:rPr>
+      </w:pPr>
+      <w:r>
+        <w:rPr>
+          <w:rFonts w:ascii="Meiryo UI" w:eastAsia="Meiryo UI" w:hAnsi="Meiryo UI" w:cs="Meiryo UI" w:hint="eastAsia"/>
+        </w:rPr>
+        <w:t>midiファイルを保存します</w:t>
+      </w:r>
+    </w:p>
+    <w:p>
+      <w:pPr>
+        <w:pStyle w:val="a5"/>
+        <w:ind w:leftChars="0" w:left="420"/>
+        <w:rPr>
+          <w:rFonts w:ascii="Meiryo UI" w:eastAsia="Meiryo UI" w:hAnsi="Meiryo UI" w:cs="Meiryo UI"/>
+        </w:rPr>
+      </w:pPr>
+      <w:r>
+        <w:rPr>
+          <w:rFonts w:ascii="Meiryo UI" w:eastAsia="Meiryo UI" w:hAnsi="Meiryo UI" w:cs="Meiryo UI"/>
           <w:noProof/>
         </w:rPr>
-        <w:lastRenderedPageBreak/>
         <w:drawing>
-          <wp:inline distT="0" distB="0" distL="0" distR="0" wp14:anchorId="47E69407" wp14:editId="73C9B58B">
+          <wp:inline distT="0" distB="0" distL="0" distR="0" wp14:anchorId="6255508D" wp14:editId="7E002189">
             <wp:extent cx="2989691" cy="1773924"/>
             <wp:effectExtent l="0" t="0" r="1270" b="0"/>
             <wp:docPr id="7" name="図 7"/>
@@ -809,7 +667,7 @@
         <w:pStyle w:val="a5"/>
         <w:ind w:leftChars="0" w:left="420"/>
         <w:rPr>
-          <w:rFonts w:hint="eastAsia"/>
+          <w:rFonts w:ascii="Meiryo UI" w:eastAsia="Meiryo UI" w:hAnsi="Meiryo UI" w:cs="Meiryo UI"/>
         </w:rPr>
       </w:pPr>
     </w:p>
@@ -822,67 +680,57 @@
         </w:numPr>
         <w:ind w:leftChars="0"/>
         <w:rPr>
-          <w:rFonts w:hint="eastAsia"/>
-        </w:rPr>
-      </w:pPr>
-      <w:r>
-        <w:rPr>
-          <w:rFonts w:hint="eastAsia"/>
-        </w:rPr>
-        <w:t>書き出した</w:t>
-      </w:r>
-      <w:r>
-        <w:rPr>
-          <w:rFonts w:hint="eastAsia"/>
-        </w:rPr>
-        <w:t>midi</w:t>
-      </w:r>
-      <w:r>
-        <w:rPr>
-          <w:rFonts w:hint="eastAsia"/>
-        </w:rPr>
-        <w:t>ファイルをドラッグ</w:t>
-      </w:r>
-      <w:r>
-        <w:rPr>
-          <w:rFonts w:hint="eastAsia"/>
-        </w:rPr>
-        <w:t>&amp;</w:t>
-      </w:r>
-      <w:r>
-        <w:rPr>
-          <w:rFonts w:hint="eastAsia"/>
-        </w:rPr>
-        <w:t>ドロップし、</w:t>
-      </w:r>
-      <w:r>
-        <w:rPr>
-          <w:rFonts w:hint="eastAsia"/>
-        </w:rPr>
-        <w:t>Start</w:t>
-      </w:r>
-      <w:r>
-        <w:rPr>
-          <w:rFonts w:hint="eastAsia"/>
-        </w:rPr>
-        <w:t>ボタンを押す</w:t>
-      </w:r>
-    </w:p>
-    <w:p>
-      <w:pPr>
-        <w:pStyle w:val="a5"/>
-        <w:ind w:leftChars="0" w:left="420"/>
-        <w:rPr>
-          <w:rFonts w:hint="eastAsia"/>
-        </w:rPr>
-      </w:pPr>
-      <w:r>
-        <w:rPr>
-          <w:rFonts w:hint="eastAsia"/>
+          <w:rFonts w:ascii="Meiryo UI" w:eastAsia="Meiryo UI" w:hAnsi="Meiryo UI" w:cs="Meiryo UI"/>
+        </w:rPr>
+      </w:pPr>
+      <w:r>
+        <w:rPr>
+          <w:rFonts w:ascii="Meiryo UI" w:eastAsia="Meiryo UI" w:hAnsi="Meiryo UI" w:cs="Meiryo UI" w:hint="eastAsia"/>
+        </w:rPr>
+        <w:t>書き出したmidiファイルをドラッグ&amp;ドロップし、</w:t>
+      </w:r>
+      <w:r>
+        <w:rPr>
+          <w:rFonts w:ascii="Meiryo UI" w:eastAsia="Meiryo UI" w:hAnsi="Meiryo UI" w:cs="Meiryo UI" w:hint="eastAsia"/>
+        </w:rPr>
+        <w:t>「</w:t>
+      </w:r>
+      <w:proofErr w:type="spellStart"/>
+      <w:r>
+        <w:rPr>
+          <w:rFonts w:ascii="Meiryo UI" w:eastAsia="Meiryo UI" w:hAnsi="Meiryo UI" w:cs="Meiryo UI" w:hint="eastAsia"/>
+        </w:rPr>
+        <w:t>tanon_smf</w:t>
+      </w:r>
+      <w:proofErr w:type="spellEnd"/>
+      <w:r>
+        <w:rPr>
+          <w:rFonts w:ascii="Meiryo UI" w:eastAsia="Meiryo UI" w:hAnsi="Meiryo UI" w:cs="Meiryo UI" w:hint="eastAsia"/>
+        </w:rPr>
+        <w:t>をシーケンスレイヤーとして書き出す」にチェックを入れた後、</w:t>
+      </w:r>
+      <w:r>
+        <w:rPr>
+          <w:rFonts w:ascii="Meiryo UI" w:eastAsia="Meiryo UI" w:hAnsi="Meiryo UI" w:cs="Meiryo UI" w:hint="eastAsia"/>
+        </w:rPr>
+        <w:t>Startボタンを押す</w:t>
+      </w:r>
+    </w:p>
+    <w:p>
+      <w:pPr>
+        <w:pStyle w:val="a5"/>
+        <w:ind w:leftChars="0" w:left="420"/>
+        <w:rPr>
+          <w:rFonts w:ascii="Meiryo UI" w:eastAsia="Meiryo UI" w:hAnsi="Meiryo UI" w:cs="Meiryo UI"/>
+        </w:rPr>
+      </w:pPr>
+      <w:r>
+        <w:rPr>
+          <w:rFonts w:ascii="Meiryo UI" w:eastAsia="Meiryo UI" w:hAnsi="Meiryo UI" w:cs="Meiryo UI" w:hint="eastAsia"/>
           <w:noProof/>
         </w:rPr>
         <w:drawing>
-          <wp:inline distT="0" distB="0" distL="0" distR="0" wp14:anchorId="171F606C" wp14:editId="29C2BE5E">
+          <wp:inline distT="0" distB="0" distL="0" distR="0" wp14:anchorId="66138FAF" wp14:editId="177C23A3">
             <wp:extent cx="2735249" cy="1784572"/>
             <wp:effectExtent l="0" t="0" r="8255" b="6350"/>
             <wp:docPr id="9" name="図 9"/>
@@ -936,7 +784,124 @@
         <w:pStyle w:val="a5"/>
         <w:ind w:leftChars="0" w:left="420"/>
         <w:rPr>
-          <w:rFonts w:hint="eastAsia"/>
+          <w:rFonts w:ascii="Meiryo UI" w:eastAsia="Meiryo UI" w:hAnsi="Meiryo UI" w:cs="Meiryo UI"/>
+        </w:rPr>
+      </w:pPr>
+    </w:p>
+    <w:p>
+      <w:pPr>
+        <w:pStyle w:val="a5"/>
+        <w:ind w:leftChars="0" w:left="420"/>
+        <w:rPr>
+          <w:rFonts w:ascii="Meiryo UI" w:eastAsia="Meiryo UI" w:hAnsi="Meiryo UI" w:cs="Meiryo UI"/>
+        </w:rPr>
+      </w:pPr>
+      <w:r>
+        <w:rPr>
+          <w:rFonts w:ascii="Meiryo UI" w:eastAsia="Meiryo UI" w:hAnsi="Meiryo UI" w:cs="Meiryo UI" w:hint="eastAsia"/>
+        </w:rPr>
+        <w:t>この後トラックリストの確認画面が出ます。「変更する」をクリックしたあと、以下の説明に従って設定を変更してください。</w:t>
+      </w:r>
+    </w:p>
+    <w:p>
+      <w:pPr>
+        <w:pStyle w:val="a5"/>
+        <w:ind w:leftChars="0" w:left="420"/>
+        <w:rPr>
+          <w:rFonts w:ascii="Meiryo UI" w:eastAsia="Meiryo UI" w:hAnsi="Meiryo UI" w:cs="Meiryo UI"/>
+        </w:rPr>
+      </w:pPr>
+      <w:r>
+        <w:rPr>
+          <w:rFonts w:ascii="Meiryo UI" w:eastAsia="Meiryo UI" w:hAnsi="Meiryo UI" w:cs="Meiryo UI" w:hint="eastAsia"/>
+        </w:rPr>
+        <w:tab/>
+        <w:t>トラック名に誤りがあるトラック　→　トラック名を修正</w:t>
+      </w:r>
+    </w:p>
+    <w:p>
+      <w:pPr>
+        <w:pStyle w:val="a5"/>
+        <w:ind w:leftChars="0" w:left="420"/>
+        <w:rPr>
+          <w:rFonts w:ascii="Meiryo UI" w:eastAsia="Meiryo UI" w:hAnsi="Meiryo UI" w:cs="Meiryo UI"/>
+        </w:rPr>
+      </w:pPr>
+      <w:r>
+        <w:rPr>
+          <w:rFonts w:ascii="Meiryo UI" w:eastAsia="Meiryo UI" w:hAnsi="Meiryo UI" w:cs="Meiryo UI" w:hint="eastAsia"/>
+        </w:rPr>
+        <w:tab/>
+        <w:t>BMSに1鍵盤1レーンとして配置したい場合、</w:t>
+      </w:r>
+    </w:p>
+    <w:p>
+      <w:pPr>
+        <w:pStyle w:val="a5"/>
+        <w:ind w:leftChars="0" w:left="1260" w:firstLineChars="200" w:firstLine="420"/>
+        <w:rPr>
+          <w:rFonts w:ascii="Meiryo UI" w:eastAsia="Meiryo UI" w:hAnsi="Meiryo UI" w:cs="Meiryo UI"/>
+        </w:rPr>
+      </w:pPr>
+      <w:r>
+        <w:rPr>
+          <w:rFonts w:ascii="Meiryo UI" w:eastAsia="Meiryo UI" w:hAnsi="Meiryo UI" w:cs="Meiryo UI" w:hint="eastAsia"/>
+        </w:rPr>
+        <w:t>特にドラムパートの場合　→　Drums?にチェック</w:t>
+      </w:r>
+    </w:p>
+    <w:p>
+      <w:pPr>
+        <w:pStyle w:val="a5"/>
+        <w:ind w:leftChars="0" w:left="420"/>
+        <w:rPr>
+          <w:rFonts w:ascii="Meiryo UI" w:eastAsia="Meiryo UI" w:hAnsi="Meiryo UI" w:cs="Meiryo UI"/>
+        </w:rPr>
+      </w:pPr>
+      <w:r>
+        <w:rPr>
+          <w:rFonts w:ascii="Meiryo UI" w:eastAsia="Meiryo UI" w:hAnsi="Meiryo UI" w:cs="Meiryo UI" w:hint="eastAsia"/>
+        </w:rPr>
+        <w:lastRenderedPageBreak/>
+        <w:tab/>
+        <w:t>特定のトラックを無視したい場合　→　Ignore?にチェック</w:t>
+      </w:r>
+    </w:p>
+    <w:p>
+      <w:pPr>
+        <w:pStyle w:val="a5"/>
+        <w:ind w:leftChars="0" w:left="420"/>
+        <w:rPr>
+          <w:rFonts w:ascii="Meiryo UI" w:eastAsia="Meiryo UI" w:hAnsi="Meiryo UI" w:cs="Meiryo UI"/>
+        </w:rPr>
+      </w:pPr>
+      <w:r>
+        <w:rPr>
+          <w:rFonts w:ascii="Meiryo UI" w:eastAsia="Meiryo UI" w:hAnsi="Meiryo UI" w:cs="Meiryo UI" w:hint="eastAsia"/>
+        </w:rPr>
+        <w:tab/>
+        <w:t>和音を１つのキー音として扱いたいトラック　→　Chord?にチェック</w:t>
+      </w:r>
+    </w:p>
+    <w:p>
+      <w:pPr>
+        <w:pStyle w:val="a5"/>
+        <w:ind w:leftChars="0" w:left="420"/>
+        <w:rPr>
+          <w:rFonts w:ascii="Meiryo UI" w:eastAsia="Meiryo UI" w:hAnsi="Meiryo UI" w:cs="Meiryo UI"/>
+        </w:rPr>
+      </w:pPr>
+      <w:r>
+        <w:rPr>
+          <w:rFonts w:ascii="Meiryo UI" w:eastAsia="Meiryo UI" w:hAnsi="Meiryo UI" w:cs="Meiryo UI" w:hint="eastAsia"/>
+        </w:rPr>
+        <w:tab/>
+      </w:r>
+    </w:p>
+    <w:p>
+      <w:pPr>
+        <w:rPr>
+          <w:rFonts w:ascii="Meiryo UI" w:eastAsia="Meiryo UI" w:hAnsi="Meiryo UI" w:cs="Meiryo UI"/>
         </w:rPr>
       </w:pPr>
     </w:p>
@@ -949,55 +914,31 @@
         </w:numPr>
         <w:ind w:leftChars="0"/>
         <w:rPr>
-          <w:rFonts w:hint="eastAsia"/>
-        </w:rPr>
-      </w:pPr>
-      <w:r>
-        <w:rPr>
-          <w:rFonts w:hint="eastAsia"/>
-        </w:rPr>
-        <w:t>出力された</w:t>
-      </w:r>
-      <w:r>
-        <w:rPr>
-          <w:rFonts w:hint="eastAsia"/>
-        </w:rPr>
-        <w:t>text3_tanon_smf.mid</w:t>
-      </w:r>
-      <w:r>
-        <w:rPr>
-          <w:rFonts w:hint="eastAsia"/>
-        </w:rPr>
-        <w:t>を</w:t>
-      </w:r>
-      <w:r>
-        <w:rPr>
-          <w:rFonts w:hint="eastAsia"/>
-        </w:rPr>
-        <w:t>blue</w:t>
-      </w:r>
-      <w:r>
-        <w:rPr>
-          <w:rFonts w:hint="eastAsia"/>
-        </w:rPr>
-        <w:t>プロジェクトに読み込みます。</w:t>
-      </w:r>
-    </w:p>
-    <w:p>
-      <w:pPr>
-        <w:pStyle w:val="a5"/>
-        <w:ind w:leftChars="0" w:left="420"/>
-        <w:rPr>
-          <w:rFonts w:hint="eastAsia"/>
-        </w:rPr>
-      </w:pPr>
-      <w:r>
-        <w:rPr>
-          <w:rFonts w:hint="eastAsia"/>
+          <w:rFonts w:ascii="Meiryo UI" w:eastAsia="Meiryo UI" w:hAnsi="Meiryo UI" w:cs="Meiryo UI"/>
+        </w:rPr>
+      </w:pPr>
+      <w:r>
+        <w:rPr>
+          <w:rFonts w:ascii="Meiryo UI" w:eastAsia="Meiryo UI" w:hAnsi="Meiryo UI" w:cs="Meiryo UI" w:hint="eastAsia"/>
+        </w:rPr>
+        <w:t>出力されたtext3_tanon_smf.midをblueプロジェクトに読み込みます。</w:t>
+      </w:r>
+    </w:p>
+    <w:p>
+      <w:pPr>
+        <w:pStyle w:val="a5"/>
+        <w:ind w:leftChars="0" w:left="420"/>
+        <w:rPr>
+          <w:rFonts w:ascii="Meiryo UI" w:eastAsia="Meiryo UI" w:hAnsi="Meiryo UI" w:cs="Meiryo UI"/>
+        </w:rPr>
+      </w:pPr>
+      <w:r>
+        <w:rPr>
+          <w:rFonts w:ascii="Meiryo UI" w:eastAsia="Meiryo UI" w:hAnsi="Meiryo UI" w:cs="Meiryo UI" w:hint="eastAsia"/>
           <w:noProof/>
         </w:rPr>
         <w:drawing>
-          <wp:inline distT="0" distB="0" distL="0" distR="0" wp14:anchorId="24B5AC73" wp14:editId="68A56F39">
+          <wp:inline distT="0" distB="0" distL="0" distR="0" wp14:anchorId="106FEFBF" wp14:editId="314D2976">
             <wp:extent cx="2536467" cy="1971513"/>
             <wp:effectExtent l="0" t="0" r="0" b="0"/>
             <wp:docPr id="11" name="図 11"/>
@@ -1051,7 +992,7 @@
         <w:pStyle w:val="a5"/>
         <w:ind w:leftChars="0" w:left="420"/>
         <w:rPr>
-          <w:rFonts w:hint="eastAsia"/>
+          <w:rFonts w:ascii="Meiryo UI" w:eastAsia="Meiryo UI" w:hAnsi="Meiryo UI" w:cs="Meiryo UI"/>
         </w:rPr>
       </w:pPr>
     </w:p>
@@ -1064,127 +1005,43 @@
         </w:numPr>
         <w:ind w:leftChars="0"/>
         <w:rPr>
-          <w:rFonts w:hint="eastAsia"/>
-        </w:rPr>
-      </w:pPr>
-      <w:r>
-        <w:rPr>
-          <w:rFonts w:hint="eastAsia"/>
-        </w:rPr>
-        <w:t>以下では音源を</w:t>
-      </w:r>
-      <w:r>
-        <w:rPr>
-          <w:rFonts w:hint="eastAsia"/>
-          <w:b/>
-        </w:rPr>
-        <w:t>単一</w:t>
-      </w:r>
-      <w:r>
-        <w:rPr>
-          <w:rFonts w:hint="eastAsia"/>
-          <w:b/>
-        </w:rPr>
-        <w:t>wav</w:t>
-      </w:r>
-      <w:r>
-        <w:rPr>
-          <w:rFonts w:hint="eastAsia"/>
-          <w:b/>
-        </w:rPr>
-        <w:t>ファイル</w:t>
-      </w:r>
-      <w:r>
-        <w:rPr>
-          <w:rFonts w:hint="eastAsia"/>
-        </w:rPr>
-        <w:t>とするものとして進めます。読み込んだ</w:t>
-      </w:r>
-      <w:r>
-        <w:rPr>
-          <w:rFonts w:hint="eastAsia"/>
-        </w:rPr>
-        <w:t>midi</w:t>
-      </w:r>
-      <w:r>
-        <w:rPr>
-          <w:rFonts w:hint="eastAsia"/>
+          <w:rFonts w:ascii="Meiryo UI" w:eastAsia="Meiryo UI" w:hAnsi="Meiryo UI" w:cs="Meiryo UI"/>
+        </w:rPr>
+      </w:pPr>
+      <w:r>
+        <w:rPr>
+          <w:rFonts w:ascii="Meiryo UI" w:eastAsia="Meiryo UI" w:hAnsi="Meiryo UI" w:cs="Meiryo UI" w:hint="eastAsia"/>
+        </w:rPr>
+        <w:t>以下では音源を単一wavファイルとするものとして進めます。読み込んだmidi</w:t>
+      </w:r>
+      <w:r>
+        <w:rPr>
+          <w:rFonts w:ascii="Meiryo UI" w:eastAsia="Meiryo UI" w:hAnsi="Meiryo UI" w:cs="Meiryo UI" w:hint="eastAsia"/>
         </w:rPr>
         <w:t>をトラックに配置します。</w:t>
       </w:r>
       <w:r>
         <w:rPr>
-          <w:rFonts w:hint="eastAsia"/>
-        </w:rPr>
-        <w:t>BPM</w:t>
-      </w:r>
-      <w:r>
-        <w:rPr>
-          <w:rFonts w:hint="eastAsia"/>
-        </w:rPr>
-        <w:t>の値が不正に書き換わっていたりしないかどうかなど、要チェックです。</w:t>
-      </w:r>
-      <w:r>
-        <w:rPr>
-          <w:rFonts w:hint="eastAsia"/>
-        </w:rPr>
-        <w:t>（トラックごとの</w:t>
-      </w:r>
-      <w:r>
-        <w:rPr>
-          <w:rFonts w:hint="eastAsia"/>
-          <w:b/>
-        </w:rPr>
-        <w:t>複数</w:t>
-      </w:r>
-      <w:r>
-        <w:rPr>
-          <w:rFonts w:hint="eastAsia"/>
-          <w:b/>
-        </w:rPr>
-        <w:t>wav</w:t>
-      </w:r>
-      <w:r>
-        <w:rPr>
-          <w:rFonts w:hint="eastAsia"/>
-          <w:b/>
-        </w:rPr>
-        <w:t>ファイル</w:t>
-      </w:r>
-      <w:r>
-        <w:rPr>
-          <w:rFonts w:hint="eastAsia"/>
-        </w:rPr>
-        <w:t>とする場合は、センドリターンが</w:t>
-      </w:r>
-      <w:r>
-        <w:rPr>
-          <w:rFonts w:hint="eastAsia"/>
-        </w:rPr>
-        <w:t>BGM</w:t>
-      </w:r>
-      <w:r>
-        <w:rPr>
-          <w:rFonts w:hint="eastAsia"/>
-        </w:rPr>
-        <w:t>トラックに追加されることに留意してください。）</w:t>
-      </w:r>
-    </w:p>
-    <w:p>
-      <w:pPr>
-        <w:pStyle w:val="a5"/>
-        <w:ind w:leftChars="0" w:left="420"/>
-        <w:rPr>
-          <w:rFonts w:hint="eastAsia"/>
-        </w:rPr>
-      </w:pPr>
-      <w:r>
-        <w:rPr>
+          <w:rFonts w:ascii="Meiryo UI" w:eastAsia="Meiryo UI" w:hAnsi="Meiryo UI" w:cs="Meiryo UI" w:hint="eastAsia"/>
+        </w:rPr>
+        <w:t>（トラックごとの複数wavファイルとする場合は、センドリターンがBGMトラックに追加されることに留意してください。）</w:t>
+      </w:r>
+    </w:p>
+    <w:p>
+      <w:pPr>
+        <w:pStyle w:val="a5"/>
+        <w:ind w:leftChars="0" w:left="420"/>
+        <w:rPr>
+          <w:rFonts w:ascii="Meiryo UI" w:eastAsia="Meiryo UI" w:hAnsi="Meiryo UI" w:cs="Meiryo UI"/>
+        </w:rPr>
+      </w:pPr>
+      <w:r>
+        <w:rPr>
+          <w:rFonts w:ascii="Meiryo UI" w:eastAsia="Meiryo UI" w:hAnsi="Meiryo UI" w:cs="Meiryo UI"/>
           <w:noProof/>
         </w:rPr>
-        <w:lastRenderedPageBreak/>
         <w:drawing>
-          <wp:inline distT="0" distB="0" distL="0" distR="0" wp14:anchorId="641462B6" wp14:editId="7D1BBCF3">
+          <wp:inline distT="0" distB="0" distL="0" distR="0" wp14:anchorId="783C5ABF" wp14:editId="3E724B25">
             <wp:extent cx="2907361" cy="1860605"/>
             <wp:effectExtent l="0" t="0" r="7620" b="6350"/>
             <wp:docPr id="12" name="図 12"/>
@@ -1225,7 +1082,7 @@
         <w:pStyle w:val="a5"/>
         <w:ind w:leftChars="0" w:left="420"/>
         <w:rPr>
-          <w:rFonts w:hint="eastAsia"/>
+          <w:rFonts w:ascii="Meiryo UI" w:eastAsia="Meiryo UI" w:hAnsi="Meiryo UI" w:cs="Meiryo UI"/>
         </w:rPr>
       </w:pPr>
     </w:p>
@@ -1238,48 +1095,37 @@
         </w:numPr>
         <w:ind w:leftChars="0"/>
         <w:rPr>
-          <w:rFonts w:hint="eastAsia"/>
-        </w:rPr>
-      </w:pPr>
-      <w:r>
-        <w:rPr>
-          <w:rFonts w:hint="eastAsia"/>
+          <w:rFonts w:ascii="Meiryo UI" w:eastAsia="Meiryo UI" w:hAnsi="Meiryo UI" w:cs="Meiryo UI"/>
+        </w:rPr>
+      </w:pPr>
+      <w:r>
+        <w:rPr>
+          <w:rFonts w:ascii="Meiryo UI" w:eastAsia="Meiryo UI" w:hAnsi="Meiryo UI" w:cs="Meiryo UI" w:hint="eastAsia"/>
         </w:rPr>
         <w:t>ソングの書き出し範囲を適切に設定し</w:t>
       </w:r>
       <w:r>
         <w:rPr>
-          <w:rFonts w:hint="eastAsia"/>
-        </w:rPr>
-        <w:t>、音声を</w:t>
-      </w:r>
-      <w:r>
-        <w:rPr>
-          <w:rFonts w:hint="eastAsia"/>
-        </w:rPr>
-        <w:t>wav</w:t>
-      </w:r>
-      <w:r>
-        <w:rPr>
-          <w:rFonts w:hint="eastAsia"/>
-        </w:rPr>
-        <w:t>ファイルに出力します。時間がかかりますので、気長に待ちましょう。</w:t>
-      </w:r>
-    </w:p>
-    <w:p>
-      <w:pPr>
-        <w:pStyle w:val="a5"/>
-        <w:ind w:leftChars="0" w:left="420"/>
-        <w:rPr>
-          <w:rFonts w:hint="eastAsia"/>
-        </w:rPr>
-      </w:pPr>
-      <w:r>
-        <w:rPr>
+          <w:rFonts w:ascii="Meiryo UI" w:eastAsia="Meiryo UI" w:hAnsi="Meiryo UI" w:cs="Meiryo UI" w:hint="eastAsia"/>
+        </w:rPr>
+        <w:t>、音声をwavファイルに出力します。時間がかかりますので、気長に待ちましょう。</w:t>
+      </w:r>
+    </w:p>
+    <w:p>
+      <w:pPr>
+        <w:pStyle w:val="a5"/>
+        <w:ind w:leftChars="0" w:left="420"/>
+        <w:rPr>
+          <w:rFonts w:ascii="Meiryo UI" w:eastAsia="Meiryo UI" w:hAnsi="Meiryo UI" w:cs="Meiryo UI"/>
+        </w:rPr>
+      </w:pPr>
+      <w:r>
+        <w:rPr>
+          <w:rFonts w:ascii="Meiryo UI" w:eastAsia="Meiryo UI" w:hAnsi="Meiryo UI" w:cs="Meiryo UI"/>
           <w:noProof/>
         </w:rPr>
         <w:drawing>
-          <wp:inline distT="0" distB="0" distL="0" distR="0" wp14:anchorId="5E906F06" wp14:editId="660011F8">
+          <wp:inline distT="0" distB="0" distL="0" distR="0" wp14:anchorId="41B9AAB9" wp14:editId="0AD764B6">
             <wp:extent cx="2051436" cy="676816"/>
             <wp:effectExtent l="0" t="0" r="6350" b="9525"/>
             <wp:docPr id="13" name="図 13"/>
@@ -1320,7 +1166,7 @@
         <w:pStyle w:val="a5"/>
         <w:ind w:leftChars="0" w:left="420"/>
         <w:rPr>
-          <w:rFonts w:hint="eastAsia"/>
+          <w:rFonts w:ascii="Meiryo UI" w:eastAsia="Meiryo UI" w:hAnsi="Meiryo UI" w:cs="Meiryo UI"/>
         </w:rPr>
       </w:pPr>
     </w:p>
@@ -1333,31 +1179,51 @@
         </w:numPr>
         <w:ind w:leftChars="0"/>
         <w:rPr>
-          <w:rFonts w:hint="eastAsia"/>
-        </w:rPr>
-      </w:pPr>
-      <w:r>
-        <w:rPr>
-          <w:rFonts w:hint="eastAsia"/>
-        </w:rPr>
-        <w:t>下図のようにファイルをドラッグ＆ドロップし、単一ファイルである場合はチェックボックスにチェックを付けます。</w:t>
-      </w:r>
-    </w:p>
-    <w:p>
-      <w:pPr>
-        <w:pStyle w:val="a5"/>
-        <w:ind w:leftChars="0" w:left="420"/>
-        <w:rPr>
-          <w:rFonts w:hint="eastAsia"/>
-        </w:rPr>
-      </w:pPr>
-      <w:r>
-        <w:rPr>
-          <w:rFonts w:hint="eastAsia"/>
+          <w:rFonts w:ascii="Meiryo UI" w:eastAsia="Meiryo UI" w:hAnsi="Meiryo UI" w:cs="Meiryo UI"/>
+        </w:rPr>
+      </w:pPr>
+      <w:r>
+        <w:rPr>
+          <w:rFonts w:ascii="Meiryo UI" w:eastAsia="Meiryo UI" w:hAnsi="Meiryo UI" w:cs="Meiryo UI" w:hint="eastAsia"/>
+        </w:rPr>
+        <w:t>下図のようにファイルをドラッグ＆ドロップし</w:t>
+      </w:r>
+      <w:r>
+        <w:rPr>
+          <w:rFonts w:ascii="Meiryo UI" w:eastAsia="Meiryo UI" w:hAnsi="Meiryo UI" w:cs="Meiryo UI" w:hint="eastAsia"/>
+          <w:b/>
+        </w:rPr>
+        <w:t>(注：wavesplitter_input.txtの代わりにtext5_renamer.txtをドラッグ＆ドロップしてください)</w:t>
+      </w:r>
+      <w:r>
+        <w:rPr>
+          <w:rFonts w:ascii="Meiryo UI" w:eastAsia="Meiryo UI" w:hAnsi="Meiryo UI" w:cs="Meiryo UI" w:hint="eastAsia"/>
+        </w:rPr>
+        <w:t>、単一ファイルである場合はチェックボック</w:t>
+      </w:r>
+      <w:r>
+        <w:rPr>
+          <w:rFonts w:ascii="Meiryo UI" w:eastAsia="Meiryo UI" w:hAnsi="Meiryo UI" w:cs="Meiryo UI" w:hint="eastAsia"/>
+        </w:rPr>
+        <w:lastRenderedPageBreak/>
+        <w:t>スにチェックを付けます。</w:t>
+      </w:r>
+    </w:p>
+    <w:p>
+      <w:pPr>
+        <w:pStyle w:val="a5"/>
+        <w:ind w:leftChars="0" w:left="420"/>
+        <w:rPr>
+          <w:rFonts w:ascii="Meiryo UI" w:eastAsia="Meiryo UI" w:hAnsi="Meiryo UI" w:cs="Meiryo UI"/>
+        </w:rPr>
+      </w:pPr>
+      <w:r>
+        <w:rPr>
+          <w:rFonts w:ascii="Meiryo UI" w:eastAsia="Meiryo UI" w:hAnsi="Meiryo UI" w:cs="Meiryo UI" w:hint="eastAsia"/>
           <w:noProof/>
         </w:rPr>
         <w:drawing>
-          <wp:inline distT="0" distB="0" distL="0" distR="0" wp14:anchorId="39991ADF" wp14:editId="41A8BE92">
+          <wp:inline distT="0" distB="0" distL="0" distR="0" wp14:anchorId="043F4402" wp14:editId="0A20A273">
             <wp:extent cx="3339548" cy="1955346"/>
             <wp:effectExtent l="0" t="0" r="0" b="6985"/>
             <wp:docPr id="14" name="図 14"/>
@@ -1411,7 +1277,7 @@
         <w:pStyle w:val="a5"/>
         <w:ind w:leftChars="0" w:left="420"/>
         <w:rPr>
-          <w:rFonts w:hint="eastAsia"/>
+          <w:rFonts w:ascii="Meiryo UI" w:eastAsia="Meiryo UI" w:hAnsi="Meiryo UI" w:cs="Meiryo UI"/>
         </w:rPr>
       </w:pPr>
     </w:p>
@@ -1424,28 +1290,22 @@
         </w:numPr>
         <w:ind w:leftChars="0"/>
         <w:rPr>
-          <w:rFonts w:hint="eastAsia"/>
-        </w:rPr>
-      </w:pPr>
-      <w:r>
-        <w:rPr>
-          <w:rFonts w:hint="eastAsia"/>
-        </w:rPr>
-        <w:t>Split</w:t>
-      </w:r>
-      <w:r>
-        <w:rPr>
-          <w:rFonts w:hint="eastAsia"/>
-        </w:rPr>
-        <w:t>ボタンを押して音切りを開始します。</w:t>
-      </w:r>
-    </w:p>
-    <w:p>
-      <w:pPr>
-        <w:pStyle w:val="a5"/>
-        <w:ind w:leftChars="0" w:left="420"/>
-        <w:rPr>
-          <w:rFonts w:hint="eastAsia"/>
+          <w:rFonts w:ascii="Meiryo UI" w:eastAsia="Meiryo UI" w:hAnsi="Meiryo UI" w:cs="Meiryo UI"/>
+        </w:rPr>
+      </w:pPr>
+      <w:r>
+        <w:rPr>
+          <w:rFonts w:ascii="Meiryo UI" w:eastAsia="Meiryo UI" w:hAnsi="Meiryo UI" w:cs="Meiryo UI" w:hint="eastAsia"/>
+        </w:rPr>
+        <w:t>Splitボタンを押して音切りを開始します。</w:t>
+      </w:r>
+    </w:p>
+    <w:p>
+      <w:pPr>
+        <w:pStyle w:val="a5"/>
+        <w:ind w:leftChars="0" w:left="420"/>
+        <w:rPr>
+          <w:rFonts w:ascii="Meiryo UI" w:eastAsia="Meiryo UI" w:hAnsi="Meiryo UI" w:cs="Meiryo UI"/>
         </w:rPr>
       </w:pPr>
     </w:p>
@@ -1458,162 +1318,90 @@
         </w:numPr>
         <w:ind w:leftChars="0"/>
         <w:rPr>
-          <w:rFonts w:hint="eastAsia"/>
-        </w:rPr>
-      </w:pPr>
-      <w:r>
-        <w:rPr>
-          <w:rFonts w:hint="eastAsia"/>
+          <w:rFonts w:ascii="Meiryo UI" w:eastAsia="Meiryo UI" w:hAnsi="Meiryo UI" w:cs="Meiryo UI"/>
+        </w:rPr>
+      </w:pPr>
+      <w:r>
+        <w:rPr>
+          <w:rFonts w:ascii="Meiryo UI" w:eastAsia="Meiryo UI" w:hAnsi="Meiryo UI" w:cs="Meiryo UI" w:hint="eastAsia"/>
         </w:rPr>
         <w:t>text6_bms.txt</w:t>
       </w:r>
       <w:r>
         <w:rPr>
-          <w:rFonts w:hint="eastAsia"/>
-        </w:rPr>
-        <w:t>のバックアップコピーを取り、別名で保存します。その上で元の</w:t>
-      </w:r>
-      <w:r>
-        <w:rPr>
-          <w:rFonts w:hint="eastAsia"/>
-        </w:rPr>
-        <w:t>text6_bms.txt</w:t>
-      </w:r>
-      <w:r>
-        <w:rPr>
-          <w:rFonts w:hint="eastAsia"/>
-        </w:rPr>
-        <w:t>ファイルを</w:t>
-      </w:r>
-      <w:r>
-        <w:rPr>
-          <w:rFonts w:hint="eastAsia"/>
-        </w:rPr>
-        <w:t>text6</w:t>
-      </w:r>
-      <w:r>
-        <w:rPr>
-          <w:rFonts w:hint="eastAsia"/>
-        </w:rPr>
-        <w:t>_bms.</w:t>
-      </w:r>
-      <w:r>
-        <w:rPr>
-          <w:rFonts w:hint="eastAsia"/>
-          <w:b/>
-          <w:i/>
+          <w:rFonts w:ascii="Meiryo UI" w:eastAsia="Meiryo UI" w:hAnsi="Meiryo UI" w:cs="Meiryo UI" w:hint="eastAsia"/>
+        </w:rPr>
+        <w:t>のバックアップコピーを取り、別名で保存します。その上で元のtext6_bms.txtファイルを</w:t>
+      </w:r>
+      <w:r>
+        <w:rPr>
+          <w:rFonts w:ascii="Meiryo UI" w:eastAsia="Meiryo UI" w:hAnsi="Meiryo UI" w:cs="Meiryo UI" w:hint="eastAsia"/>
+        </w:rPr>
+        <w:t>text6_bms.bmsに名前変更し、</w:t>
+      </w:r>
+      <w:r>
+        <w:rPr>
+          <w:rFonts w:ascii="Meiryo UI" w:eastAsia="Meiryo UI" w:hAnsi="Meiryo UI" w:cs="Meiryo UI" w:hint="eastAsia"/>
+          <w:strike/>
+          <w:sz w:val="18"/>
+          <w:szCs w:val="18"/>
+        </w:rPr>
+        <w:t>更にいくつかの重要な定義を追加します。その重要な定義とは、#TITLE、#BPM、#PLAYERです。（可能であればBMSEを用いることが望ましい</w:t>
+      </w:r>
+      <w:r>
+        <w:rPr>
+          <w:rFonts w:ascii="Meiryo UI" w:eastAsia="Meiryo UI" w:hAnsi="Meiryo UI" w:cs="Meiryo UI" w:hint="eastAsia"/>
+          <w:strike/>
+          <w:sz w:val="18"/>
+          <w:szCs w:val="18"/>
+        </w:rPr>
+        <w:t>。</w:t>
+      </w:r>
+      <w:r>
+        <w:rPr>
+          <w:rFonts w:ascii="Meiryo UI" w:eastAsia="Meiryo UI" w:hAnsi="Meiryo UI" w:cs="Meiryo UI" w:hint="eastAsia"/>
+          <w:strike/>
+          <w:sz w:val="18"/>
+          <w:szCs w:val="18"/>
+        </w:rPr>
+        <w:t>）</w:t>
+      </w:r>
+      <w:r>
+        <w:rPr>
+          <w:rFonts w:ascii="Meiryo UI" w:eastAsia="Meiryo UI" w:hAnsi="Meiryo UI" w:cs="Meiryo UI" w:hint="eastAsia"/>
+        </w:rPr>
+        <w:t>その後、この</w:t>
+      </w:r>
+      <w:proofErr w:type="spellStart"/>
+      <w:r>
+        <w:rPr>
+          <w:rFonts w:ascii="Meiryo UI" w:eastAsia="Meiryo UI" w:hAnsi="Meiryo UI" w:cs="Meiryo UI" w:hint="eastAsia"/>
         </w:rPr>
         <w:t>bms</w:t>
       </w:r>
-      <w:r>
-        <w:rPr>
-          <w:rFonts w:hint="eastAsia"/>
-        </w:rPr>
-        <w:t>に名前変更し、更にいくつかの重要な定義を追加します。その重要な定義とは、</w:t>
-      </w:r>
-      <w:r>
-        <w:rPr>
-          <w:rFonts w:hint="eastAsia"/>
-        </w:rPr>
-        <w:t>#TITLE</w:t>
-      </w:r>
-      <w:r>
-        <w:rPr>
-          <w:rFonts w:hint="eastAsia"/>
-        </w:rPr>
-        <w:t>、</w:t>
-      </w:r>
-      <w:r>
-        <w:rPr>
-          <w:rFonts w:hint="eastAsia"/>
-        </w:rPr>
-        <w:t>#BPM</w:t>
-      </w:r>
-      <w:r>
-        <w:rPr>
-          <w:rFonts w:hint="eastAsia"/>
-        </w:rPr>
-        <w:t>、</w:t>
-      </w:r>
-      <w:r>
-        <w:rPr>
-          <w:rFonts w:hint="eastAsia"/>
-        </w:rPr>
-        <w:t>#PLAYER</w:t>
-      </w:r>
-      <w:r>
-        <w:rPr>
-          <w:rFonts w:hint="eastAsia"/>
-        </w:rPr>
-        <w:t>です。（可能であれば</w:t>
-      </w:r>
-      <w:r>
-        <w:rPr>
-          <w:rFonts w:hint="eastAsia"/>
-        </w:rPr>
-        <w:t>BMSE</w:t>
-      </w:r>
-      <w:r>
-        <w:rPr>
-          <w:rFonts w:hint="eastAsia"/>
-        </w:rPr>
-        <w:t>を用いることが望ましい</w:t>
-      </w:r>
-      <w:r>
-        <w:rPr>
-          <w:rFonts w:hint="eastAsia"/>
-        </w:rPr>
-        <w:t>。</w:t>
-      </w:r>
-      <w:r>
-        <w:rPr>
-          <w:rFonts w:hint="eastAsia"/>
-        </w:rPr>
-        <w:t>）その後、この</w:t>
-      </w:r>
-      <w:proofErr w:type="spellStart"/>
-      <w:r>
-        <w:rPr>
-          <w:rFonts w:hint="eastAsia"/>
-        </w:rPr>
-        <w:t>bms</w:t>
-      </w:r>
       <w:proofErr w:type="spellEnd"/>
       <w:r>
         <w:rPr>
-          <w:rFonts w:hint="eastAsia"/>
-        </w:rPr>
-        <w:t>ファイルを</w:t>
-      </w:r>
-      <w:r>
-        <w:rPr>
-          <w:rFonts w:hint="eastAsia"/>
-        </w:rPr>
-        <w:t>renamed/</w:t>
-      </w:r>
-      <w:r>
-        <w:rPr>
-          <w:rFonts w:hint="eastAsia"/>
-        </w:rPr>
-        <w:t>フォルダにコピーします。</w:t>
-      </w:r>
-    </w:p>
-    <w:p>
-      <w:pPr>
-        <w:pStyle w:val="a5"/>
-        <w:ind w:leftChars="0" w:left="420"/>
-        <w:rPr>
-          <w:rFonts w:hint="eastAsia"/>
-        </w:rPr>
-      </w:pPr>
-      <w:r>
-        <w:rPr>
-          <w:rFonts w:hint="eastAsia"/>
+          <w:rFonts w:ascii="Meiryo UI" w:eastAsia="Meiryo UI" w:hAnsi="Meiryo UI" w:cs="Meiryo UI" w:hint="eastAsia"/>
+        </w:rPr>
+        <w:t>ファイルをrenamed/フォルダにコピーします。</w:t>
+      </w:r>
+    </w:p>
+    <w:p>
+      <w:pPr>
+        <w:pStyle w:val="a5"/>
+        <w:ind w:leftChars="0" w:left="420"/>
+        <w:rPr>
+          <w:rFonts w:ascii="Meiryo UI" w:eastAsia="Meiryo UI" w:hAnsi="Meiryo UI" w:cs="Meiryo UI"/>
+        </w:rPr>
+      </w:pPr>
+      <w:r>
+        <w:rPr>
+          <w:rFonts w:ascii="Meiryo UI" w:eastAsia="Meiryo UI" w:hAnsi="Meiryo UI" w:cs="Meiryo UI" w:hint="eastAsia"/>
           <w:noProof/>
         </w:rPr>
-        <w:lastRenderedPageBreak/>
         <w:drawing>
-          <wp:inline distT="0" distB="0" distL="0" distR="0">
+          <wp:inline distT="0" distB="0" distL="0" distR="0" wp14:anchorId="2104BF37" wp14:editId="4E28659D">
             <wp:extent cx="2703444" cy="1921705"/>
             <wp:effectExtent l="0" t="0" r="1905" b="2540"/>
             <wp:docPr id="15" name="図 15"/>
@@ -1667,7 +1455,7 @@
         <w:pStyle w:val="a5"/>
         <w:ind w:leftChars="0" w:left="420"/>
         <w:rPr>
-          <w:rFonts w:hint="eastAsia"/>
+          <w:rFonts w:ascii="Meiryo UI" w:eastAsia="Meiryo UI" w:hAnsi="Meiryo UI" w:cs="Meiryo UI"/>
         </w:rPr>
       </w:pPr>
     </w:p>
@@ -1680,61 +1468,32 @@
         </w:numPr>
         <w:ind w:leftChars="0"/>
         <w:rPr>
-          <w:rFonts w:hint="eastAsia"/>
-        </w:rPr>
-      </w:pPr>
-      <w:r>
-        <w:rPr>
-          <w:rFonts w:hint="eastAsia"/>
-        </w:rPr>
-        <w:t>BMS</w:t>
-      </w:r>
-      <w:r>
-        <w:rPr>
-          <w:rFonts w:hint="eastAsia"/>
-        </w:rPr>
-        <w:t>プレイヤーで</w:t>
-      </w:r>
-      <w:r>
-        <w:rPr>
-          <w:rFonts w:hint="eastAsia"/>
-        </w:rPr>
-        <w:t>BMS</w:t>
-      </w:r>
-      <w:r>
-        <w:rPr>
-          <w:rFonts w:hint="eastAsia"/>
-        </w:rPr>
-        <w:t>を開き、正常に変換されたかどうか確認します。正常に変換できていなかった場合は</w:t>
-      </w:r>
-      <w:r>
-        <w:rPr>
-          <w:rFonts w:hint="eastAsia"/>
-          <w:b/>
-        </w:rPr>
-        <w:t>ここからが本当の闘い</w:t>
-      </w:r>
-      <w:r>
-        <w:rPr>
-          <w:rFonts w:hint="eastAsia"/>
-        </w:rPr>
-        <w:t>となります。</w:t>
-      </w:r>
-    </w:p>
-    <w:p>
-      <w:pPr>
-        <w:pStyle w:val="a5"/>
-        <w:ind w:leftChars="0" w:left="420"/>
-        <w:rPr>
-          <w:rFonts w:hint="eastAsia"/>
-        </w:rPr>
-      </w:pPr>
-      <w:r>
-        <w:rPr>
+          <w:rFonts w:ascii="Meiryo UI" w:eastAsia="Meiryo UI" w:hAnsi="Meiryo UI" w:cs="Meiryo UI"/>
+        </w:rPr>
+      </w:pPr>
+      <w:r>
+        <w:rPr>
+          <w:rFonts w:ascii="Meiryo UI" w:eastAsia="Meiryo UI" w:hAnsi="Meiryo UI" w:cs="Meiryo UI" w:hint="eastAsia"/>
+        </w:rPr>
+        <w:t>BMSプレイヤーでBMSを開き、正常に変換されたかどうか確認します。正常に変換できていなかった場合はここからが本当の闘いとなります。</w:t>
+      </w:r>
+    </w:p>
+    <w:p>
+      <w:pPr>
+        <w:pStyle w:val="a5"/>
+        <w:ind w:leftChars="0" w:left="420"/>
+        <w:rPr>
+          <w:rFonts w:ascii="Meiryo UI" w:eastAsia="Meiryo UI" w:hAnsi="Meiryo UI" w:cs="Meiryo UI"/>
+        </w:rPr>
+      </w:pPr>
+      <w:r>
+        <w:rPr>
+          <w:rFonts w:ascii="Meiryo UI" w:eastAsia="Meiryo UI" w:hAnsi="Meiryo UI" w:cs="Meiryo UI"/>
           <w:noProof/>
         </w:rPr>
+        <w:lastRenderedPageBreak/>
         <w:drawing>
-          <wp:inline distT="0" distB="0" distL="0" distR="0" wp14:anchorId="127BE52C" wp14:editId="361377F7">
+          <wp:inline distT="0" distB="0" distL="0" distR="0" wp14:anchorId="7ECF208E" wp14:editId="6B20F6B2">
             <wp:extent cx="2250220" cy="1779704"/>
             <wp:effectExtent l="0" t="0" r="0" b="0"/>
             <wp:docPr id="16" name="図 16"/>
@@ -1775,7 +1534,7 @@
         <w:pStyle w:val="a5"/>
         <w:ind w:leftChars="0" w:left="420"/>
         <w:rPr>
-          <w:rFonts w:hint="eastAsia"/>
+          <w:rFonts w:ascii="Meiryo UI" w:eastAsia="Meiryo UI" w:hAnsi="Meiryo UI" w:cs="Meiryo UI"/>
         </w:rPr>
       </w:pPr>
     </w:p>
@@ -1785,39 +1544,24 @@
         <w:ind w:leftChars="0" w:left="420"/>
         <w:jc w:val="center"/>
         <w:rPr>
-          <w:rFonts w:hint="eastAsia"/>
-          <w:sz w:val="48"/>
-          <w:szCs w:val="48"/>
-        </w:rPr>
-      </w:pPr>
-      <w:r>
-        <w:rPr>
-          <w:rFonts w:hint="eastAsia"/>
-          <w:sz w:val="48"/>
-          <w:szCs w:val="48"/>
-        </w:rPr>
-        <w:t>第２</w:t>
-      </w:r>
-      <w:r>
-        <w:rPr>
-          <w:rFonts w:hint="eastAsia"/>
-          <w:sz w:val="48"/>
-          <w:szCs w:val="48"/>
-        </w:rPr>
-        <w:t>章</w:t>
-      </w:r>
-      <w:r>
-        <w:rPr>
-          <w:rFonts w:hint="eastAsia"/>
-          <w:sz w:val="48"/>
-          <w:szCs w:val="48"/>
-        </w:rPr>
-        <w:t xml:space="preserve"> </w:t>
-      </w:r>
-      <w:r>
-        <w:rPr>
-          <w:sz w:val="48"/>
-          <w:szCs w:val="48"/>
+          <w:rFonts w:ascii="Meiryo UI" w:eastAsia="Meiryo UI" w:hAnsi="Meiryo UI" w:cs="Meiryo UI"/>
+          <w:sz w:val="50"/>
+          <w:szCs w:val="50"/>
+        </w:rPr>
+      </w:pPr>
+      <w:r>
+        <w:rPr>
+          <w:rFonts w:ascii="Meiryo UI" w:eastAsia="Meiryo UI" w:hAnsi="Meiryo UI" w:cs="Meiryo UI" w:hint="eastAsia"/>
+          <w:sz w:val="50"/>
+          <w:szCs w:val="50"/>
+        </w:rPr>
+        <w:t xml:space="preserve">第２章 </w:t>
+      </w:r>
+      <w:r>
+        <w:rPr>
+          <w:rFonts w:ascii="Meiryo UI" w:eastAsia="Meiryo UI" w:hAnsi="Meiryo UI" w:cs="Meiryo UI"/>
+          <w:sz w:val="50"/>
+          <w:szCs w:val="50"/>
         </w:rPr>
         <w:t>RED ZONE</w:t>
       </w:r>
@@ -1827,7 +1571,7 @@
         <w:pStyle w:val="a5"/>
         <w:ind w:leftChars="0" w:left="420"/>
         <w:rPr>
-          <w:rFonts w:hint="eastAsia"/>
+          <w:rFonts w:ascii="Meiryo UI" w:eastAsia="Meiryo UI" w:hAnsi="Meiryo UI" w:cs="Meiryo UI"/>
         </w:rPr>
       </w:pPr>
     </w:p>
@@ -1840,46 +1584,22 @@
         </w:numPr>
         <w:ind w:leftChars="0"/>
         <w:rPr>
-          <w:rFonts w:hint="eastAsia"/>
-        </w:rPr>
-      </w:pPr>
-      <w:r>
-        <w:rPr>
-          <w:rFonts w:hint="eastAsia"/>
-        </w:rPr>
-        <w:t>次に</w:t>
-      </w:r>
-      <w:r>
-        <w:rPr>
-          <w:rFonts w:hint="eastAsia"/>
-        </w:rPr>
-        <w:t>red</w:t>
-      </w:r>
-      <w:r>
-        <w:rPr>
-          <w:rFonts w:hint="eastAsia"/>
-        </w:rPr>
-        <w:t>を音切りして行きましょう。</w:t>
-      </w:r>
-      <w:r>
-        <w:rPr>
-          <w:rFonts w:hint="eastAsia"/>
-        </w:rPr>
-        <w:t>red</w:t>
-      </w:r>
-      <w:r>
-        <w:rPr>
-          <w:rFonts w:hint="eastAsia"/>
-        </w:rPr>
-        <w:t>というのは簡単には「困ったちゃん」のことであり、「簡単には音切り出来ないがキー音にしたい音たち」のことです。</w:t>
-      </w:r>
-    </w:p>
-    <w:p>
-      <w:pPr>
-        <w:pStyle w:val="a5"/>
-        <w:ind w:leftChars="0" w:left="420"/>
-        <w:rPr>
-          <w:rFonts w:hint="eastAsia"/>
+          <w:rFonts w:ascii="Meiryo UI" w:eastAsia="Meiryo UI" w:hAnsi="Meiryo UI" w:cs="Meiryo UI"/>
+        </w:rPr>
+      </w:pPr>
+      <w:r>
+        <w:rPr>
+          <w:rFonts w:ascii="Meiryo UI" w:eastAsia="Meiryo UI" w:hAnsi="Meiryo UI" w:cs="Meiryo UI" w:hint="eastAsia"/>
+        </w:rPr>
+        <w:t>次にredを音切りして行きましょう。redというのは簡単には「困ったちゃん」のことであり、「簡単には音切り出来ないがキー音にしたい音たち」のことです。</w:t>
+      </w:r>
+    </w:p>
+    <w:p>
+      <w:pPr>
+        <w:pStyle w:val="a5"/>
+        <w:ind w:leftChars="0" w:left="420"/>
+        <w:rPr>
+          <w:rFonts w:ascii="Meiryo UI" w:eastAsia="Meiryo UI" w:hAnsi="Meiryo UI" w:cs="Meiryo UI"/>
         </w:rPr>
       </w:pPr>
     </w:p>
@@ -1892,66 +1612,61 @@
         </w:numPr>
         <w:ind w:leftChars="0"/>
         <w:rPr>
-          <w:rFonts w:hint="eastAsia"/>
-        </w:rPr>
-      </w:pPr>
-      <w:r>
-        <w:rPr>
-          <w:rFonts w:hint="eastAsia"/>
-        </w:rPr>
-        <w:t>red</w:t>
-      </w:r>
-      <w:r>
-        <w:rPr>
-          <w:rFonts w:hint="eastAsia"/>
-        </w:rPr>
-        <w:t>で音切りをする場合も、</w:t>
-      </w:r>
-      <w:r>
-        <w:rPr>
-          <w:rFonts w:hint="eastAsia"/>
-        </w:rPr>
-        <w:t>midi</w:t>
-      </w:r>
-      <w:r>
-        <w:rPr>
-          <w:rFonts w:hint="eastAsia"/>
-        </w:rPr>
-        <w:t>書き出し用のプロジェクトを作ります。</w:t>
-      </w:r>
-      <w:r>
-        <w:rPr>
-          <w:rFonts w:hint="eastAsia"/>
+          <w:rFonts w:ascii="Meiryo UI" w:eastAsia="Meiryo UI" w:hAnsi="Meiryo UI" w:cs="Meiryo UI"/>
+        </w:rPr>
+      </w:pPr>
+      <w:r>
+        <w:rPr>
+          <w:rFonts w:ascii="Meiryo UI" w:eastAsia="Meiryo UI" w:hAnsi="Meiryo UI" w:cs="Meiryo UI" w:hint="eastAsia"/>
+        </w:rPr>
+        <w:t>redで音切りをする場合も、midi書き出し用のプロジェクトを作ります。</w:t>
+      </w:r>
+      <w:r>
+        <w:rPr>
+          <w:rFonts w:ascii="Meiryo UI" w:eastAsia="Meiryo UI" w:hAnsi="Meiryo UI" w:cs="Meiryo UI" w:hint="eastAsia"/>
         </w:rPr>
         <w:t>先ほどと同様に、不要なトラックを削除し、適切にトラック名などを設定します。</w:t>
       </w:r>
       <w:r>
         <w:rPr>
-          <w:rFonts w:hint="eastAsia"/>
+          <w:rFonts w:ascii="Meiryo UI" w:eastAsia="Meiryo UI" w:hAnsi="Meiryo UI" w:cs="Meiryo UI" w:hint="eastAsia"/>
         </w:rPr>
         <w:t>ただし</w:t>
       </w:r>
       <w:r>
         <w:rPr>
-          <w:rFonts w:hint="eastAsia"/>
+          <w:rFonts w:ascii="Meiryo UI" w:eastAsia="Meiryo UI" w:hAnsi="Meiryo UI" w:cs="Meiryo UI" w:hint="eastAsia"/>
         </w:rPr>
         <w:t>今回は更に</w:t>
       </w:r>
       <w:r>
         <w:rPr>
-          <w:rFonts w:hint="eastAsia"/>
-        </w:rPr>
-        <w:t>、「同じ音は１回」という原則を守る必要があります。例えば以下の画像では、緑色のクリップ及び青色のクリップは、それぞれ全く同じ音を出すので、それぞれ１度だけ</w:t>
-      </w:r>
-      <w:r>
-        <w:rPr>
-          <w:rFonts w:hint="eastAsia"/>
+          <w:rFonts w:ascii="Meiryo UI" w:eastAsia="Meiryo UI" w:hAnsi="Meiryo UI" w:cs="Meiryo UI" w:hint="eastAsia"/>
+        </w:rPr>
+        <w:t>、</w:t>
+      </w:r>
+      <w:r>
+        <w:rPr>
+          <w:rFonts w:ascii="Meiryo UI" w:eastAsia="Meiryo UI" w:hAnsi="Meiryo UI" w:cs="Meiryo UI" w:hint="eastAsia"/>
+          <w:b/>
+        </w:rPr>
+        <w:t>「同じ音は１回」</w:t>
+      </w:r>
+      <w:r>
+        <w:rPr>
+          <w:rFonts w:ascii="Meiryo UI" w:eastAsia="Meiryo UI" w:hAnsi="Meiryo UI" w:cs="Meiryo UI" w:hint="eastAsia"/>
+        </w:rPr>
+        <w:t>という原則を守る必要があります。例えば以下の画像では、緑色のクリップ及び青色のクリップは、それぞれ全く同じ音を出すので、それぞれ１度だけ</w:t>
+      </w:r>
+      <w:r>
+        <w:rPr>
+          <w:rFonts w:ascii="Meiryo UI" w:eastAsia="Meiryo UI" w:hAnsi="Meiryo UI" w:cs="Meiryo UI" w:hint="eastAsia"/>
         </w:rPr>
         <w:t>出現しなければなりません。通常は</w:t>
       </w:r>
       <w:r>
         <w:rPr>
-          <w:rFonts w:hint="eastAsia"/>
+          <w:rFonts w:ascii="Meiryo UI" w:eastAsia="Meiryo UI" w:hAnsi="Meiryo UI" w:cs="Meiryo UI" w:hint="eastAsia"/>
         </w:rPr>
         <w:t>最初のクリップを残して残りを削除します。</w:t>
       </w:r>
@@ -1961,17 +1676,16 @@
         <w:pStyle w:val="a5"/>
         <w:ind w:leftChars="0" w:left="420"/>
         <w:rPr>
-          <w:rFonts w:hint="eastAsia"/>
-        </w:rPr>
-      </w:pPr>
-      <w:r>
-        <w:rPr>
-          <w:rFonts w:hint="eastAsia"/>
+          <w:rFonts w:ascii="Meiryo UI" w:eastAsia="Meiryo UI" w:hAnsi="Meiryo UI" w:cs="Meiryo UI"/>
+        </w:rPr>
+      </w:pPr>
+      <w:r>
+        <w:rPr>
+          <w:rFonts w:ascii="Meiryo UI" w:eastAsia="Meiryo UI" w:hAnsi="Meiryo UI" w:cs="Meiryo UI" w:hint="eastAsia"/>
           <w:noProof/>
         </w:rPr>
-        <w:lastRenderedPageBreak/>
         <w:drawing>
-          <wp:inline distT="0" distB="0" distL="0" distR="0">
+          <wp:inline distT="0" distB="0" distL="0" distR="0" wp14:anchorId="6AA50851" wp14:editId="583CFCCB">
             <wp:extent cx="2369489" cy="2569508"/>
             <wp:effectExtent l="0" t="0" r="0" b="2540"/>
             <wp:docPr id="17" name="図 17"/>
@@ -2025,7 +1739,7 @@
         <w:pStyle w:val="a5"/>
         <w:ind w:leftChars="0" w:left="420"/>
         <w:rPr>
-          <w:rFonts w:hint="eastAsia"/>
+          <w:rFonts w:ascii="Meiryo UI" w:eastAsia="Meiryo UI" w:hAnsi="Meiryo UI" w:cs="Meiryo UI"/>
         </w:rPr>
       </w:pPr>
     </w:p>
@@ -2038,96 +1752,105 @@
         </w:numPr>
         <w:ind w:leftChars="0"/>
         <w:rPr>
-          <w:rFonts w:hint="eastAsia"/>
-        </w:rPr>
-      </w:pPr>
-      <w:r>
-        <w:rPr>
-          <w:rFonts w:hint="eastAsia"/>
+          <w:rFonts w:ascii="Meiryo UI" w:eastAsia="Meiryo UI" w:hAnsi="Meiryo UI" w:cs="Meiryo UI"/>
+        </w:rPr>
+      </w:pPr>
+      <w:r>
+        <w:rPr>
+          <w:rFonts w:ascii="Meiryo UI" w:eastAsia="Meiryo UI" w:hAnsi="Meiryo UI" w:cs="Meiryo UI" w:hint="eastAsia"/>
+          <w:strike/>
+          <w:sz w:val="18"/>
+          <w:szCs w:val="18"/>
         </w:rPr>
         <w:t>もし</w:t>
       </w:r>
       <w:proofErr w:type="spellStart"/>
       <w:r>
         <w:rPr>
-          <w:rFonts w:hint="eastAsia"/>
+          <w:rFonts w:ascii="Meiryo UI" w:eastAsia="Meiryo UI" w:hAnsi="Meiryo UI" w:cs="Meiryo UI" w:hint="eastAsia"/>
+          <w:strike/>
+          <w:sz w:val="18"/>
+          <w:szCs w:val="18"/>
         </w:rPr>
         <w:t>MidiSeparator</w:t>
       </w:r>
       <w:proofErr w:type="spellEnd"/>
       <w:r>
         <w:rPr>
-          <w:rFonts w:hint="eastAsia"/>
-        </w:rPr>
-        <w:t>（後述）を使用する場合は、ノートレーンとオートメーションレーンを同一の</w:t>
-      </w:r>
-      <w:r>
-        <w:rPr>
-          <w:rFonts w:hint="eastAsia"/>
-          <w:b/>
-        </w:rPr>
-        <w:t>Midi</w:t>
-      </w:r>
-      <w:r>
-        <w:rPr>
-          <w:rFonts w:hint="eastAsia"/>
-          <w:b/>
-        </w:rPr>
-        <w:t>トラック</w:t>
-      </w:r>
-      <w:r>
-        <w:rPr>
-          <w:rFonts w:hint="eastAsia"/>
-        </w:rPr>
-        <w:t>に格納します。（どのような範囲が同一の</w:t>
-      </w:r>
-      <w:r>
-        <w:rPr>
-          <w:rFonts w:hint="eastAsia"/>
-        </w:rPr>
-        <w:t>Midi</w:t>
-      </w:r>
-      <w:r>
-        <w:rPr>
-          <w:rFonts w:hint="eastAsia"/>
-        </w:rPr>
-        <w:t>トラックとして書き出されるかは</w:t>
-      </w:r>
-      <w:r>
-        <w:rPr>
-          <w:rFonts w:hint="eastAsia"/>
-        </w:rPr>
-        <w:t>DAW</w:t>
-      </w:r>
-      <w:r>
-        <w:rPr>
-          <w:rFonts w:hint="eastAsia"/>
-        </w:rPr>
-        <w:t>によって異なると思いますのでここでは詳しくは書きません。）</w:t>
-      </w:r>
-      <w:r>
-        <w:rPr>
-          <w:rFonts w:hint="eastAsia"/>
-        </w:rPr>
-        <w:t>red</w:t>
-      </w:r>
-      <w:r>
-        <w:rPr>
-          <w:rFonts w:hint="eastAsia"/>
-        </w:rPr>
-        <w:t>に分類される音が少ない場合は</w:t>
+          <w:rFonts w:ascii="Meiryo UI" w:eastAsia="Meiryo UI" w:hAnsi="Meiryo UI" w:cs="Meiryo UI" w:hint="eastAsia"/>
+          <w:strike/>
+          <w:sz w:val="18"/>
+          <w:szCs w:val="18"/>
+        </w:rPr>
+        <w:t>（後述）を使用する場合は、</w:t>
+      </w:r>
+      <w:r>
+        <w:rPr>
+          <w:rFonts w:ascii="Meiryo UI" w:eastAsia="Meiryo UI" w:hAnsi="Meiryo UI" w:cs="Meiryo UI" w:hint="eastAsia"/>
+        </w:rPr>
+        <w:t>ノートレーンとオートメーションレーンを同一のMidiトラックに格納します。</w:t>
+      </w:r>
+      <w:r>
+        <w:rPr>
+          <w:rFonts w:ascii="Meiryo UI" w:eastAsia="Meiryo UI" w:hAnsi="Meiryo UI" w:cs="Meiryo UI" w:hint="eastAsia"/>
+        </w:rPr>
+        <w:t>（注：[1]Mid2MMLの画面上で「</w:t>
       </w:r>
       <w:proofErr w:type="spellStart"/>
       <w:r>
         <w:rPr>
-          <w:rFonts w:hint="eastAsia"/>
+          <w:rFonts w:ascii="Meiryo UI" w:eastAsia="Meiryo UI" w:hAnsi="Meiryo UI" w:cs="Meiryo UI" w:hint="eastAsia"/>
+        </w:rPr>
+        <w:t>tanon_smf</w:t>
+      </w:r>
+      <w:proofErr w:type="spellEnd"/>
+      <w:r>
+        <w:rPr>
+          <w:rFonts w:ascii="Meiryo UI" w:eastAsia="Meiryo UI" w:hAnsi="Meiryo UI" w:cs="Meiryo UI" w:hint="eastAsia"/>
+        </w:rPr>
+        <w:t>をシーケンスレイヤーとして</w:t>
+      </w:r>
+      <w:r>
+        <w:rPr>
+          <w:rFonts w:ascii="Meiryo UI" w:eastAsia="Meiryo UI" w:hAnsi="Meiryo UI" w:cs="Meiryo UI" w:hint="eastAsia"/>
+        </w:rPr>
+        <w:lastRenderedPageBreak/>
+        <w:t>書き出す」にチェックを入れる場合はこの限りではない）</w:t>
+      </w:r>
+      <w:r>
+        <w:rPr>
+          <w:rFonts w:ascii="Meiryo UI" w:eastAsia="Meiryo UI" w:hAnsi="Meiryo UI" w:cs="Meiryo UI" w:hint="eastAsia"/>
+          <w:sz w:val="18"/>
+          <w:szCs w:val="18"/>
+        </w:rPr>
+        <w:t>（どのような範囲が同一のMidiトラックとして書き出されるかはDAWによって異なると思いますのでここでは詳しくは書きません。）</w:t>
+      </w:r>
+      <w:r>
+        <w:rPr>
+          <w:rFonts w:ascii="Meiryo UI" w:eastAsia="Meiryo UI" w:hAnsi="Meiryo UI" w:cs="Meiryo UI" w:hint="eastAsia"/>
+          <w:strike/>
+          <w:sz w:val="18"/>
+          <w:szCs w:val="18"/>
+        </w:rPr>
+        <w:t>redに分類される音が少ない場合は</w:t>
+      </w:r>
+      <w:proofErr w:type="spellStart"/>
+      <w:r>
+        <w:rPr>
+          <w:rFonts w:ascii="Meiryo UI" w:eastAsia="Meiryo UI" w:hAnsi="Meiryo UI" w:cs="Meiryo UI" w:hint="eastAsia"/>
+          <w:strike/>
+          <w:sz w:val="18"/>
+          <w:szCs w:val="18"/>
         </w:rPr>
         <w:t>MidiSeparator</w:t>
       </w:r>
       <w:proofErr w:type="spellEnd"/>
       <w:r>
         <w:rPr>
-          <w:rFonts w:hint="eastAsia"/>
+          <w:rFonts w:ascii="Meiryo UI" w:eastAsia="Meiryo UI" w:hAnsi="Meiryo UI" w:cs="Meiryo UI" w:hint="eastAsia"/>
+          <w:strike/>
+          <w:sz w:val="18"/>
+          <w:szCs w:val="18"/>
         </w:rPr>
         <w:t>を利用する必要はありません。</w:t>
       </w:r>
@@ -2137,15 +1860,16 @@
         <w:pStyle w:val="a5"/>
         <w:ind w:leftChars="0" w:left="420"/>
         <w:rPr>
-          <w:rFonts w:hint="eastAsia"/>
-        </w:rPr>
-      </w:pPr>
-      <w:r>
-        <w:rPr>
+          <w:rFonts w:ascii="Meiryo UI" w:eastAsia="Meiryo UI" w:hAnsi="Meiryo UI" w:cs="Meiryo UI"/>
+        </w:rPr>
+      </w:pPr>
+      <w:r>
+        <w:rPr>
+          <w:rFonts w:ascii="Meiryo UI" w:eastAsia="Meiryo UI" w:hAnsi="Meiryo UI" w:cs="Meiryo UI"/>
           <w:noProof/>
         </w:rPr>
         <w:drawing>
-          <wp:inline distT="0" distB="0" distL="0" distR="0" wp14:anchorId="191DD522" wp14:editId="65C769B1">
+          <wp:inline distT="0" distB="0" distL="0" distR="0" wp14:anchorId="36BACAC4" wp14:editId="3701A4EF">
             <wp:extent cx="2683718" cy="1717482"/>
             <wp:effectExtent l="0" t="0" r="2540" b="0"/>
             <wp:docPr id="19" name="図 19"/>
@@ -2186,7 +1910,7 @@
         <w:pStyle w:val="a5"/>
         <w:ind w:leftChars="0" w:left="420"/>
         <w:rPr>
-          <w:rFonts w:hint="eastAsia"/>
+          <w:rFonts w:ascii="Meiryo UI" w:eastAsia="Meiryo UI" w:hAnsi="Meiryo UI" w:cs="Meiryo UI"/>
         </w:rPr>
       </w:pPr>
     </w:p>
@@ -2199,28 +1923,22 @@
         </w:numPr>
         <w:ind w:leftChars="0"/>
         <w:rPr>
-          <w:rFonts w:hint="eastAsia"/>
-        </w:rPr>
-      </w:pPr>
-      <w:r>
-        <w:rPr>
-          <w:rFonts w:hint="eastAsia"/>
-        </w:rPr>
-        <w:t>midi</w:t>
-      </w:r>
-      <w:r>
-        <w:rPr>
-          <w:rFonts w:hint="eastAsia"/>
-        </w:rPr>
-        <w:t>ファイルを書き出します。</w:t>
-      </w:r>
-    </w:p>
-    <w:p>
-      <w:pPr>
-        <w:pStyle w:val="a5"/>
-        <w:ind w:leftChars="0" w:left="420"/>
-        <w:rPr>
-          <w:rFonts w:hint="eastAsia"/>
+          <w:rFonts w:ascii="Meiryo UI" w:eastAsia="Meiryo UI" w:hAnsi="Meiryo UI" w:cs="Meiryo UI"/>
+        </w:rPr>
+      </w:pPr>
+      <w:r>
+        <w:rPr>
+          <w:rFonts w:ascii="Meiryo UI" w:eastAsia="Meiryo UI" w:hAnsi="Meiryo UI" w:cs="Meiryo UI" w:hint="eastAsia"/>
+        </w:rPr>
+        <w:t>midiファイルを書き出します。</w:t>
+      </w:r>
+    </w:p>
+    <w:p>
+      <w:pPr>
+        <w:pStyle w:val="a5"/>
+        <w:ind w:leftChars="0" w:left="420"/>
+        <w:rPr>
+          <w:rFonts w:ascii="Meiryo UI" w:eastAsia="Meiryo UI" w:hAnsi="Meiryo UI" w:cs="Meiryo UI"/>
         </w:rPr>
       </w:pPr>
     </w:p>
@@ -2233,80 +1951,60 @@
         </w:numPr>
         <w:ind w:leftChars="0"/>
         <w:rPr>
-          <w:rFonts w:hint="eastAsia"/>
-        </w:rPr>
-      </w:pPr>
-      <w:r>
-        <w:rPr>
-          <w:rFonts w:hint="eastAsia"/>
-        </w:rPr>
-        <w:t>書き出したファイルを変換します。この際、</w:t>
-      </w:r>
-      <w:r>
-        <w:rPr>
-          <w:rFonts w:hint="eastAsia"/>
-        </w:rPr>
-        <w:t>(1)</w:t>
-      </w:r>
-      <w:r>
-        <w:rPr>
-          <w:rFonts w:hint="eastAsia"/>
-        </w:rPr>
-        <w:t>チェックを２箇所付けること</w:t>
-      </w:r>
-      <w:r>
-        <w:rPr>
-          <w:rFonts w:hint="eastAsia"/>
-        </w:rPr>
-        <w:t xml:space="preserve"> (2)</w:t>
-      </w:r>
-      <w:r>
-        <w:rPr>
-          <w:rFonts w:hint="eastAsia"/>
-        </w:rPr>
-        <w:t>先ほどバックアップしたファイルの</w:t>
-      </w:r>
-      <w:r>
-        <w:rPr>
-          <w:rFonts w:hint="eastAsia"/>
-        </w:rPr>
-        <w:t>WAV</w:t>
-      </w:r>
-      <w:r>
-        <w:rPr>
-          <w:rFonts w:hint="eastAsia"/>
-        </w:rPr>
-        <w:t>定義で、使用されているものの一番大きい番号よりいくつか大きい定義番号を入力すること</w:t>
-      </w:r>
-      <w:r>
-        <w:rPr>
-          <w:rFonts w:hint="eastAsia"/>
-        </w:rPr>
-        <w:t xml:space="preserve"> </w:t>
-      </w:r>
-      <w:r>
-        <w:rPr>
-          <w:rFonts w:hint="eastAsia"/>
-        </w:rPr>
-        <w:t>の２つに注意します。</w:t>
-      </w:r>
-    </w:p>
-    <w:p>
-      <w:pPr>
-        <w:pStyle w:val="a5"/>
-        <w:ind w:leftChars="0" w:left="420"/>
-        <w:rPr>
-          <w:rFonts w:hint="eastAsia"/>
-        </w:rPr>
-      </w:pPr>
-      <w:r>
-        <w:rPr>
-          <w:rFonts w:hint="eastAsia"/>
+          <w:rFonts w:ascii="Meiryo UI" w:eastAsia="Meiryo UI" w:hAnsi="Meiryo UI" w:cs="Meiryo UI"/>
+        </w:rPr>
+      </w:pPr>
+      <w:r>
+        <w:rPr>
+          <w:rFonts w:ascii="Meiryo UI" w:eastAsia="Meiryo UI" w:hAnsi="Meiryo UI" w:cs="Meiryo UI" w:hint="eastAsia"/>
+        </w:rPr>
+        <w:t>書き出したファイルを変換します。この際、(1)チェックを２箇所付けること (2)</w:t>
+      </w:r>
+      <w:r>
+        <w:rPr>
+          <w:rFonts w:ascii="Meiryo UI" w:eastAsia="Meiryo UI" w:hAnsi="Meiryo UI" w:cs="Meiryo UI" w:hint="eastAsia"/>
+          <w:strike/>
+          <w:sz w:val="18"/>
+          <w:szCs w:val="18"/>
+        </w:rPr>
+        <w:t>先ほどバックアップしたファイルのWAV定義で、使用されているものの一番大きい番号よりいくつか大きい定義番号を入力すること の２つに注意します。</w:t>
+      </w:r>
+      <w:r>
+        <w:rPr>
+          <w:rFonts w:ascii="Meiryo UI" w:eastAsia="Meiryo UI" w:hAnsi="Meiryo UI" w:cs="Meiryo UI" w:hint="eastAsia"/>
+        </w:rPr>
+        <w:t xml:space="preserve">（注：「Vacant </w:t>
+      </w:r>
+      <w:proofErr w:type="spellStart"/>
+      <w:r>
+        <w:rPr>
+          <w:rFonts w:ascii="Meiryo UI" w:eastAsia="Meiryo UI" w:hAnsi="Meiryo UI" w:cs="Meiryo UI" w:hint="eastAsia"/>
+        </w:rPr>
+        <w:t>Wavid</w:t>
+      </w:r>
+      <w:proofErr w:type="spellEnd"/>
+      <w:r>
+        <w:rPr>
+          <w:rFonts w:ascii="Meiryo UI" w:eastAsia="Meiryo UI" w:hAnsi="Meiryo UI" w:cs="Meiryo UI" w:hint="eastAsia"/>
+        </w:rPr>
+        <w:t>」のすぐ右にある「&lt;=」ボタンを押すことでこの値を自動補完することができます）</w:t>
+      </w:r>
+    </w:p>
+    <w:p>
+      <w:pPr>
+        <w:pStyle w:val="a5"/>
+        <w:ind w:leftChars="0" w:left="420"/>
+        <w:rPr>
+          <w:rFonts w:ascii="Meiryo UI" w:eastAsia="Meiryo UI" w:hAnsi="Meiryo UI" w:cs="Meiryo UI"/>
+        </w:rPr>
+      </w:pPr>
+      <w:r>
+        <w:rPr>
+          <w:rFonts w:ascii="Meiryo UI" w:eastAsia="Meiryo UI" w:hAnsi="Meiryo UI" w:cs="Meiryo UI" w:hint="eastAsia"/>
           <w:noProof/>
         </w:rPr>
-        <w:lastRenderedPageBreak/>
         <w:drawing>
-          <wp:inline distT="0" distB="0" distL="0" distR="0" wp14:anchorId="45E45F33" wp14:editId="65250077">
+          <wp:inline distT="0" distB="0" distL="0" distR="0" wp14:anchorId="55213599" wp14:editId="76120113">
             <wp:extent cx="2774090" cy="1971924"/>
             <wp:effectExtent l="0" t="0" r="7620" b="0"/>
             <wp:docPr id="21" name="図 21"/>
@@ -2360,15 +2058,17 @@
         <w:pStyle w:val="a5"/>
         <w:ind w:leftChars="0" w:left="420"/>
         <w:rPr>
-          <w:rFonts w:hint="eastAsia"/>
-        </w:rPr>
-      </w:pPr>
-      <w:r>
-        <w:rPr>
+          <w:rFonts w:ascii="Meiryo UI" w:eastAsia="Meiryo UI" w:hAnsi="Meiryo UI" w:cs="Meiryo UI"/>
+        </w:rPr>
+      </w:pPr>
+      <w:r>
+        <w:rPr>
+          <w:rFonts w:ascii="Meiryo UI" w:eastAsia="Meiryo UI" w:hAnsi="Meiryo UI" w:cs="Meiryo UI"/>
           <w:noProof/>
         </w:rPr>
+        <w:lastRenderedPageBreak/>
         <w:drawing>
-          <wp:inline distT="0" distB="0" distL="0" distR="0" wp14:anchorId="1D7C3BE7" wp14:editId="4212C438">
+          <wp:inline distT="0" distB="0" distL="0" distR="0" wp14:anchorId="2BC03595" wp14:editId="07D45C64">
             <wp:extent cx="3896406" cy="2321781"/>
             <wp:effectExtent l="0" t="0" r="8890" b="2540"/>
             <wp:docPr id="20" name="図 20"/>
@@ -2422,7 +2122,7 @@
         <w:pStyle w:val="a5"/>
         <w:ind w:leftChars="0" w:left="420"/>
         <w:rPr>
-          <w:rFonts w:hint="eastAsia"/>
+          <w:rFonts w:ascii="Meiryo UI" w:eastAsia="Meiryo UI" w:hAnsi="Meiryo UI" w:cs="Meiryo UI"/>
         </w:rPr>
       </w:pPr>
     </w:p>
@@ -2435,28 +2135,22 @@
         </w:numPr>
         <w:ind w:leftChars="0"/>
         <w:rPr>
-          <w:rFonts w:hint="eastAsia"/>
-        </w:rPr>
-      </w:pPr>
-      <w:r>
-        <w:rPr>
-          <w:rFonts w:hint="eastAsia"/>
-        </w:rPr>
-        <w:t>Start</w:t>
-      </w:r>
-      <w:r>
-        <w:rPr>
-          <w:rFonts w:hint="eastAsia"/>
-        </w:rPr>
-        <w:t>を押して変換開始します。</w:t>
-      </w:r>
-    </w:p>
-    <w:p>
-      <w:pPr>
-        <w:pStyle w:val="a5"/>
-        <w:ind w:leftChars="0" w:left="420"/>
-        <w:rPr>
-          <w:rFonts w:hint="eastAsia"/>
+          <w:rFonts w:ascii="Meiryo UI" w:eastAsia="Meiryo UI" w:hAnsi="Meiryo UI" w:cs="Meiryo UI"/>
+        </w:rPr>
+      </w:pPr>
+      <w:r>
+        <w:rPr>
+          <w:rFonts w:ascii="Meiryo UI" w:eastAsia="Meiryo UI" w:hAnsi="Meiryo UI" w:cs="Meiryo UI" w:hint="eastAsia"/>
+        </w:rPr>
+        <w:t>Startを押して変換開始します。</w:t>
+      </w:r>
+    </w:p>
+    <w:p>
+      <w:pPr>
+        <w:pStyle w:val="a5"/>
+        <w:ind w:leftChars="0" w:left="420"/>
+        <w:rPr>
+          <w:rFonts w:ascii="Meiryo UI" w:eastAsia="Meiryo UI" w:hAnsi="Meiryo UI" w:cs="Meiryo UI"/>
         </w:rPr>
       </w:pPr>
     </w:p>
@@ -2469,93 +2163,68 @@
         </w:numPr>
         <w:ind w:leftChars="0"/>
         <w:rPr>
-          <w:rFonts w:hint="eastAsia"/>
-        </w:rPr>
-      </w:pPr>
-      <w:r>
-        <w:rPr>
-          <w:rFonts w:hint="eastAsia"/>
+          <w:rFonts w:ascii="Meiryo UI" w:eastAsia="Meiryo UI" w:hAnsi="Meiryo UI" w:cs="Meiryo UI"/>
+        </w:rPr>
+      </w:pPr>
+      <w:r>
+        <w:rPr>
+          <w:rFonts w:ascii="Meiryo UI" w:eastAsia="Meiryo UI" w:hAnsi="Meiryo UI" w:cs="Meiryo UI" w:hint="eastAsia"/>
+          <w:strike/>
         </w:rPr>
         <w:t>以下では</w:t>
       </w:r>
       <w:r>
         <w:rPr>
-          <w:rFonts w:hint="eastAsia"/>
-        </w:rPr>
-        <w:t>Separate Midi</w:t>
-      </w:r>
-      <w:r>
-        <w:rPr>
-          <w:rFonts w:hint="eastAsia"/>
-        </w:rPr>
-        <w:t xml:space="preserve"> </w:t>
-      </w:r>
-      <w:r>
-        <w:rPr>
-          <w:rFonts w:hint="eastAsia"/>
-        </w:rPr>
-        <w:t>を使用する場合ものとして解説します。</w:t>
-      </w:r>
-      <w:r>
-        <w:rPr>
-          <w:rFonts w:hint="eastAsia"/>
+          <w:rFonts w:ascii="Meiryo UI" w:eastAsia="Meiryo UI" w:hAnsi="Meiryo UI" w:cs="Meiryo UI" w:hint="eastAsia"/>
+          <w:strike/>
+        </w:rPr>
+        <w:t>Separate Midi を使用する場合ものとして解説します。</w:t>
+      </w:r>
+      <w:r>
+        <w:rPr>
+          <w:rFonts w:ascii="Meiryo UI" w:eastAsia="Meiryo UI" w:hAnsi="Meiryo UI" w:cs="Meiryo UI" w:hint="eastAsia"/>
+          <w:strike/>
         </w:rPr>
         <w:t>[tool]</w:t>
       </w:r>
       <w:proofErr w:type="spellStart"/>
       <w:r>
         <w:rPr>
-          <w:rFonts w:hint="eastAsia"/>
+          <w:rFonts w:ascii="Meiryo UI" w:eastAsia="Meiryo UI" w:hAnsi="Meiryo UI" w:cs="Meiryo UI" w:hint="eastAsia"/>
+          <w:strike/>
         </w:rPr>
         <w:t>MidiStruct</w:t>
       </w:r>
       <w:proofErr w:type="spellEnd"/>
       <w:r>
         <w:rPr>
-          <w:rFonts w:hint="eastAsia"/>
-        </w:rPr>
-        <w:t>タブを開き、先ほどの</w:t>
-      </w:r>
-      <w:r>
-        <w:rPr>
-          <w:rFonts w:hint="eastAsia"/>
-        </w:rPr>
-        <w:t>Midi</w:t>
-      </w:r>
-      <w:r>
-        <w:rPr>
-          <w:rFonts w:hint="eastAsia"/>
-        </w:rPr>
-        <w:t>ファイルをドラッグ＆ドロップしたあと、</w:t>
-      </w:r>
-      <w:r>
-        <w:rPr>
-          <w:rFonts w:hint="eastAsia"/>
-        </w:rPr>
-        <w:t>Separate Midi</w:t>
-      </w:r>
-      <w:r>
-        <w:rPr>
-          <w:rFonts w:hint="eastAsia"/>
-        </w:rPr>
-        <w:t>ボタンを押します。</w:t>
-      </w:r>
-    </w:p>
-    <w:p>
-      <w:pPr>
-        <w:pStyle w:val="a5"/>
-        <w:ind w:leftChars="0" w:left="420"/>
-        <w:rPr>
-          <w:rFonts w:hint="eastAsia"/>
-        </w:rPr>
-      </w:pPr>
-      <w:r>
-        <w:rPr>
-          <w:rFonts w:hint="eastAsia"/>
+          <w:rFonts w:ascii="Meiryo UI" w:eastAsia="Meiryo UI" w:hAnsi="Meiryo UI" w:cs="Meiryo UI" w:hint="eastAsia"/>
+          <w:strike/>
+        </w:rPr>
+        <w:t>タブを開き、先ほどのMidiファイルをドラッグ＆ドロップしたあと、Separate Midiボタンを押します</w:t>
+      </w:r>
+      <w:r>
+        <w:rPr>
+          <w:rFonts w:ascii="Meiryo UI" w:eastAsia="Meiryo UI" w:hAnsi="Meiryo UI" w:cs="Meiryo UI" w:hint="eastAsia"/>
+        </w:rPr>
+        <w:t>。</w:t>
+      </w:r>
+    </w:p>
+    <w:p>
+      <w:pPr>
+        <w:pStyle w:val="a5"/>
+        <w:ind w:leftChars="0" w:left="420"/>
+        <w:rPr>
+          <w:rFonts w:ascii="Meiryo UI" w:eastAsia="Meiryo UI" w:hAnsi="Meiryo UI" w:cs="Meiryo UI"/>
+        </w:rPr>
+      </w:pPr>
+      <w:r>
+        <w:rPr>
+          <w:rFonts w:ascii="Meiryo UI" w:eastAsia="Meiryo UI" w:hAnsi="Meiryo UI" w:cs="Meiryo UI" w:hint="eastAsia"/>
           <w:noProof/>
         </w:rPr>
         <w:drawing>
-          <wp:inline distT="0" distB="0" distL="0" distR="0" wp14:anchorId="1C052AE5" wp14:editId="0D4B6491">
+          <wp:inline distT="0" distB="0" distL="0" distR="0" wp14:anchorId="78E911D6" wp14:editId="205E30B6">
             <wp:extent cx="2844379" cy="1669774"/>
             <wp:effectExtent l="0" t="0" r="0" b="6985"/>
             <wp:docPr id="22" name="図 22"/>
@@ -2609,7 +2278,7 @@
         <w:pStyle w:val="a5"/>
         <w:ind w:leftChars="0" w:left="420"/>
         <w:rPr>
-          <w:rFonts w:hint="eastAsia"/>
+          <w:rFonts w:ascii="Meiryo UI" w:eastAsia="Meiryo UI" w:hAnsi="Meiryo UI" w:cs="Meiryo UI"/>
         </w:rPr>
       </w:pPr>
     </w:p>
@@ -2622,74 +2291,58 @@
         </w:numPr>
         <w:ind w:leftChars="0"/>
         <w:rPr>
-          <w:rFonts w:hint="eastAsia"/>
-        </w:rPr>
-      </w:pPr>
-      <w:r>
-        <w:rPr>
-          <w:rFonts w:hint="eastAsia"/>
+          <w:rFonts w:ascii="Meiryo UI" w:eastAsia="Meiryo UI" w:hAnsi="Meiryo UI" w:cs="Meiryo UI"/>
+        </w:rPr>
+      </w:pPr>
+      <w:r>
+        <w:rPr>
+          <w:rFonts w:ascii="Meiryo UI" w:eastAsia="Meiryo UI" w:hAnsi="Meiryo UI" w:cs="Meiryo UI" w:hint="eastAsia"/>
         </w:rPr>
         <w:t>書き出された</w:t>
       </w:r>
       <w:r>
         <w:rPr>
-          <w:rFonts w:hint="eastAsia"/>
-          <w:i/>
-        </w:rPr>
-        <w:t>foobar</w:t>
-      </w:r>
-      <w:r>
-        <w:rPr>
-          <w:rFonts w:hint="eastAsia"/>
-        </w:rPr>
-        <w:t>_separated.mid</w:t>
-      </w:r>
-      <w:r>
-        <w:rPr>
-          <w:rFonts w:hint="eastAsia"/>
-        </w:rPr>
-        <w:t>を</w:t>
-      </w:r>
-      <w:r>
-        <w:rPr>
-          <w:rFonts w:hint="eastAsia"/>
-        </w:rPr>
-        <w:t>red</w:t>
-      </w:r>
-      <w:r>
-        <w:rPr>
-          <w:rFonts w:hint="eastAsia"/>
-        </w:rPr>
-        <w:t>プロジェクトに読み込みます。</w:t>
-      </w:r>
-      <w:r>
-        <w:rPr>
-          <w:rFonts w:hint="eastAsia"/>
-        </w:rPr>
-        <w:t>正しく</w:t>
-      </w:r>
-      <w:r>
-        <w:rPr>
-          <w:rFonts w:hint="eastAsia"/>
-        </w:rPr>
-        <w:lastRenderedPageBreak/>
-        <w:t>音声が書き出される状態に修正します。</w:t>
-      </w:r>
-    </w:p>
-    <w:p>
-      <w:pPr>
-        <w:pStyle w:val="a5"/>
-        <w:ind w:leftChars="0" w:left="420"/>
-        <w:rPr>
-          <w:rFonts w:hint="eastAsia"/>
-        </w:rPr>
-      </w:pPr>
-      <w:r>
-        <w:rPr>
+          <w:rFonts w:ascii="Meiryo UI" w:eastAsia="Meiryo UI" w:hAnsi="Meiryo UI" w:cs="Meiryo UI" w:hint="eastAsia"/>
+          <w:strike/>
+          <w:sz w:val="18"/>
+          <w:szCs w:val="18"/>
+        </w:rPr>
+        <w:t>foobar_separated.midを</w:t>
+      </w:r>
+      <w:r>
+        <w:rPr>
+          <w:rFonts w:ascii="Meiryo UI" w:eastAsia="Meiryo UI" w:hAnsi="Meiryo UI" w:cs="Meiryo UI" w:hint="eastAsia"/>
+        </w:rPr>
+        <w:t>tanon_smf_red.midを</w:t>
+      </w:r>
+      <w:r>
+        <w:rPr>
+          <w:rFonts w:ascii="Meiryo UI" w:eastAsia="Meiryo UI" w:hAnsi="Meiryo UI" w:cs="Meiryo UI" w:hint="eastAsia"/>
+        </w:rPr>
+        <w:t>redプロジェクトに読み込みます。</w:t>
+      </w:r>
+      <w:r>
+        <w:rPr>
+          <w:rFonts w:ascii="Meiryo UI" w:eastAsia="Meiryo UI" w:hAnsi="Meiryo UI" w:cs="Meiryo UI" w:hint="eastAsia"/>
+        </w:rPr>
+        <w:t>正しく音声が書き出される状態に修正します。</w:t>
+      </w:r>
+    </w:p>
+    <w:p>
+      <w:pPr>
+        <w:pStyle w:val="a5"/>
+        <w:ind w:leftChars="0" w:left="420"/>
+        <w:rPr>
+          <w:rFonts w:ascii="Meiryo UI" w:eastAsia="Meiryo UI" w:hAnsi="Meiryo UI" w:cs="Meiryo UI"/>
+        </w:rPr>
+      </w:pPr>
+      <w:r>
+        <w:rPr>
+          <w:rFonts w:ascii="Meiryo UI" w:eastAsia="Meiryo UI" w:hAnsi="Meiryo UI" w:cs="Meiryo UI"/>
           <w:noProof/>
         </w:rPr>
         <w:drawing>
-          <wp:inline distT="0" distB="0" distL="0" distR="0" wp14:anchorId="254E8184" wp14:editId="538BC4E6">
+          <wp:inline distT="0" distB="0" distL="0" distR="0" wp14:anchorId="587F743B" wp14:editId="2C9AEB87">
             <wp:extent cx="2782957" cy="1780992"/>
             <wp:effectExtent l="0" t="0" r="0" b="0"/>
             <wp:docPr id="23" name="図 23"/>
@@ -2730,7 +2383,7 @@
         <w:pStyle w:val="a5"/>
         <w:ind w:leftChars="0" w:left="420"/>
         <w:rPr>
-          <w:rFonts w:hint="eastAsia"/>
+          <w:rFonts w:ascii="Meiryo UI" w:eastAsia="Meiryo UI" w:hAnsi="Meiryo UI" w:cs="Meiryo UI"/>
         </w:rPr>
       </w:pPr>
     </w:p>
@@ -2743,18 +2396,19 @@
         </w:numPr>
         <w:ind w:leftChars="0"/>
         <w:rPr>
-          <w:rFonts w:hint="eastAsia"/>
-        </w:rPr>
-      </w:pPr>
-      <w:r>
-        <w:rPr>
-          <w:rFonts w:hint="eastAsia"/>
-        </w:rPr>
+          <w:rFonts w:ascii="Meiryo UI" w:eastAsia="Meiryo UI" w:hAnsi="Meiryo UI" w:cs="Meiryo UI"/>
+        </w:rPr>
+      </w:pPr>
+      <w:r>
+        <w:rPr>
+          <w:rFonts w:ascii="Meiryo UI" w:eastAsia="Meiryo UI" w:hAnsi="Meiryo UI" w:cs="Meiryo UI" w:hint="eastAsia"/>
+        </w:rPr>
+        <w:lastRenderedPageBreak/>
         <w:t>音声を書き出します。</w:t>
       </w:r>
       <w:r>
         <w:rPr>
-          <w:rFonts w:hint="eastAsia"/>
+          <w:rFonts w:ascii="Meiryo UI" w:eastAsia="Meiryo UI" w:hAnsi="Meiryo UI" w:cs="Meiryo UI" w:hint="eastAsia"/>
         </w:rPr>
         <w:t>暇なら腹筋でもしてはいかがでしょうか。</w:t>
       </w:r>
@@ -2764,16 +2418,16 @@
         <w:pStyle w:val="a5"/>
         <w:ind w:leftChars="0" w:left="420"/>
         <w:rPr>
-          <w:rFonts w:hint="eastAsia"/>
-        </w:rPr>
-      </w:pPr>
-      <w:r>
-        <w:rPr>
-          <w:rFonts w:hint="eastAsia"/>
+          <w:rFonts w:ascii="Meiryo UI" w:eastAsia="Meiryo UI" w:hAnsi="Meiryo UI" w:cs="Meiryo UI"/>
+        </w:rPr>
+      </w:pPr>
+      <w:r>
+        <w:rPr>
+          <w:rFonts w:ascii="Meiryo UI" w:eastAsia="Meiryo UI" w:hAnsi="Meiryo UI" w:cs="Meiryo UI" w:hint="eastAsia"/>
           <w:noProof/>
         </w:rPr>
         <w:drawing>
-          <wp:inline distT="0" distB="0" distL="0" distR="0" wp14:anchorId="6BCF2817" wp14:editId="0541E7D4">
+          <wp:inline distT="0" distB="0" distL="0" distR="0" wp14:anchorId="4E4A69B1" wp14:editId="17C5885D">
             <wp:extent cx="2154804" cy="1634479"/>
             <wp:effectExtent l="0" t="0" r="0" b="4445"/>
             <wp:docPr id="24" name="図 24"/>
@@ -2827,7 +2481,7 @@
         <w:pStyle w:val="a5"/>
         <w:ind w:leftChars="0" w:left="420"/>
         <w:rPr>
-          <w:rFonts w:hint="eastAsia"/>
+          <w:rFonts w:ascii="Meiryo UI" w:eastAsia="Meiryo UI" w:hAnsi="Meiryo UI" w:cs="Meiryo UI"/>
         </w:rPr>
       </w:pPr>
     </w:p>
@@ -2840,31 +2494,31 @@
         </w:numPr>
         <w:ind w:leftChars="0"/>
         <w:rPr>
-          <w:rFonts w:hint="eastAsia"/>
-        </w:rPr>
-      </w:pPr>
-      <w:r>
-        <w:rPr>
-          <w:rFonts w:hint="eastAsia"/>
+          <w:rFonts w:ascii="Meiryo UI" w:eastAsia="Meiryo UI" w:hAnsi="Meiryo UI" w:cs="Meiryo UI"/>
+        </w:rPr>
+      </w:pPr>
+      <w:r>
+        <w:rPr>
+          <w:rFonts w:ascii="Meiryo UI" w:eastAsia="Meiryo UI" w:hAnsi="Meiryo UI" w:cs="Meiryo UI" w:hint="eastAsia"/>
+        </w:rPr>
+        <w:t>ヤッテヤルデス！</w:t>
+      </w:r>
+    </w:p>
+    <w:p>
+      <w:pPr>
+        <w:pStyle w:val="a5"/>
+        <w:ind w:leftChars="0" w:left="420"/>
+        <w:rPr>
+          <w:rFonts w:ascii="Meiryo UI" w:eastAsia="Meiryo UI" w:hAnsi="Meiryo UI" w:cs="Meiryo UI"/>
+        </w:rPr>
+      </w:pPr>
+      <w:r>
+        <w:rPr>
+          <w:rFonts w:ascii="Meiryo UI" w:eastAsia="Meiryo UI" w:hAnsi="Meiryo UI" w:cs="Meiryo UI"/>
           <w:noProof/>
         </w:rPr>
-        <w:t>ヤッテヤルデス！</w:t>
-      </w:r>
-    </w:p>
-    <w:p>
-      <w:pPr>
-        <w:pStyle w:val="a5"/>
-        <w:ind w:leftChars="0" w:left="420"/>
-        <w:rPr>
-          <w:rFonts w:hint="eastAsia"/>
-        </w:rPr>
-      </w:pPr>
-      <w:r>
-        <w:rPr>
-          <w:noProof/>
-        </w:rPr>
         <w:drawing>
-          <wp:inline distT="0" distB="0" distL="0" distR="0" wp14:anchorId="41721310" wp14:editId="505226E0">
+          <wp:inline distT="0" distB="0" distL="0" distR="0" wp14:anchorId="100D2231" wp14:editId="62E57370">
             <wp:extent cx="2926080" cy="2158307"/>
             <wp:effectExtent l="0" t="0" r="7620" b="0"/>
             <wp:docPr id="25" name="図 25"/>
@@ -2905,7 +2559,7 @@
         <w:pStyle w:val="a5"/>
         <w:ind w:leftChars="0" w:left="420"/>
         <w:rPr>
-          <w:rFonts w:hint="eastAsia"/>
+          <w:rFonts w:ascii="Meiryo UI" w:eastAsia="Meiryo UI" w:hAnsi="Meiryo UI" w:cs="Meiryo UI"/>
         </w:rPr>
       </w:pPr>
     </w:p>
@@ -2918,95 +2572,72 @@
         </w:numPr>
         <w:ind w:leftChars="0"/>
         <w:rPr>
-          <w:rFonts w:hint="eastAsia"/>
-        </w:rPr>
-      </w:pPr>
-      <w:r>
-        <w:rPr>
-          <w:rFonts w:hint="eastAsia"/>
+          <w:rFonts w:ascii="Meiryo UI" w:eastAsia="Meiryo UI" w:hAnsi="Meiryo UI" w:cs="Meiryo UI"/>
+        </w:rPr>
+      </w:pPr>
+      <w:r>
+        <w:rPr>
+          <w:rFonts w:ascii="Meiryo UI" w:eastAsia="Meiryo UI" w:hAnsi="Meiryo UI" w:cs="Meiryo UI" w:hint="eastAsia"/>
         </w:rPr>
         <w:t>以前バックアップを取った</w:t>
       </w:r>
       <w:r>
         <w:rPr>
-          <w:rFonts w:hint="eastAsia"/>
-        </w:rPr>
-        <w:t>blue</w:t>
-      </w:r>
-      <w:r>
-        <w:rPr>
-          <w:rFonts w:hint="eastAsia"/>
-        </w:rPr>
-        <w:t>の</w:t>
+          <w:rFonts w:ascii="Meiryo UI" w:eastAsia="Meiryo UI" w:hAnsi="Meiryo UI" w:cs="Meiryo UI" w:hint="eastAsia"/>
+          <w:b/>
+        </w:rPr>
+        <w:t>.txt形式のままの</w:t>
+      </w:r>
+      <w:r>
+        <w:rPr>
+          <w:rFonts w:ascii="Meiryo UI" w:eastAsia="Meiryo UI" w:hAnsi="Meiryo UI" w:cs="Meiryo UI" w:hint="eastAsia"/>
+        </w:rPr>
+        <w:t>blueの</w:t>
       </w:r>
       <w:proofErr w:type="spellStart"/>
       <w:r>
         <w:rPr>
-          <w:rFonts w:hint="eastAsia"/>
+          <w:rFonts w:ascii="Meiryo UI" w:eastAsia="Meiryo UI" w:hAnsi="Meiryo UI" w:cs="Meiryo UI" w:hint="eastAsia"/>
         </w:rPr>
         <w:t>bms</w:t>
       </w:r>
       <w:proofErr w:type="spellEnd"/>
       <w:r>
         <w:rPr>
-          <w:rFonts w:hint="eastAsia"/>
-        </w:rPr>
-        <w:t>と、新しく書き出された</w:t>
-      </w:r>
-      <w:r>
-        <w:rPr>
-          <w:rFonts w:hint="eastAsia"/>
-        </w:rPr>
-        <w:t>text6_bms.txt</w:t>
-      </w:r>
-      <w:r>
-        <w:rPr>
-          <w:rFonts w:hint="eastAsia"/>
-        </w:rPr>
-        <w:t>を連結し、最低限必要な情報を追加して</w:t>
+          <w:rFonts w:ascii="Meiryo UI" w:eastAsia="Meiryo UI" w:hAnsi="Meiryo UI" w:cs="Meiryo UI" w:hint="eastAsia"/>
+        </w:rPr>
+        <w:t>と、新しく書き出されたtext6_bms.txtを連結し、最低限必要な情報を追加して</w:t>
       </w:r>
       <w:proofErr w:type="spellStart"/>
       <w:r>
         <w:rPr>
-          <w:rFonts w:hint="eastAsia"/>
+          <w:rFonts w:ascii="Meiryo UI" w:eastAsia="Meiryo UI" w:hAnsi="Meiryo UI" w:cs="Meiryo UI" w:hint="eastAsia"/>
         </w:rPr>
         <w:t>bms</w:t>
       </w:r>
       <w:proofErr w:type="spellEnd"/>
       <w:r>
         <w:rPr>
-          <w:rFonts w:hint="eastAsia"/>
-        </w:rPr>
-        <w:t>ファイルとして保存します。これを</w:t>
-      </w:r>
-      <w:r>
-        <w:rPr>
-          <w:rFonts w:hint="eastAsia"/>
-        </w:rPr>
-        <w:t>renamed</w:t>
-      </w:r>
-      <w:r>
-        <w:rPr>
-          <w:rFonts w:hint="eastAsia"/>
-        </w:rPr>
-        <w:t>フォルダにコピーします。</w:t>
-      </w:r>
-    </w:p>
-    <w:p>
-      <w:pPr>
-        <w:pStyle w:val="a5"/>
-        <w:ind w:leftChars="0" w:left="420"/>
-        <w:rPr>
-          <w:rFonts w:hint="eastAsia"/>
-        </w:rPr>
-      </w:pPr>
-      <w:r>
-        <w:rPr>
+          <w:rFonts w:ascii="Meiryo UI" w:eastAsia="Meiryo UI" w:hAnsi="Meiryo UI" w:cs="Meiryo UI" w:hint="eastAsia"/>
+        </w:rPr>
+        <w:t>ファイルとして保存します。これをrenamedフォルダにコピーします。</w:t>
+      </w:r>
+    </w:p>
+    <w:p>
+      <w:pPr>
+        <w:pStyle w:val="a5"/>
+        <w:ind w:leftChars="0" w:left="420"/>
+        <w:rPr>
+          <w:rFonts w:ascii="Meiryo UI" w:eastAsia="Meiryo UI" w:hAnsi="Meiryo UI" w:cs="Meiryo UI"/>
+        </w:rPr>
+      </w:pPr>
+      <w:r>
+        <w:rPr>
+          <w:rFonts w:ascii="Meiryo UI" w:eastAsia="Meiryo UI" w:hAnsi="Meiryo UI" w:cs="Meiryo UI"/>
           <w:noProof/>
         </w:rPr>
-        <w:lastRenderedPageBreak/>
         <w:drawing>
-          <wp:inline distT="0" distB="0" distL="0" distR="0" wp14:anchorId="4602C47E" wp14:editId="733900C5">
+          <wp:inline distT="0" distB="0" distL="0" distR="0" wp14:anchorId="178A6E06" wp14:editId="34ABA9F5">
             <wp:extent cx="3298969" cy="2345635"/>
             <wp:effectExtent l="0" t="0" r="0" b="0"/>
             <wp:docPr id="26" name="図 26"/>
@@ -3047,7 +2678,7 @@
         <w:pStyle w:val="a5"/>
         <w:ind w:leftChars="0" w:left="420"/>
         <w:rPr>
-          <w:rFonts w:hint="eastAsia"/>
+          <w:rFonts w:ascii="Meiryo UI" w:eastAsia="Meiryo UI" w:hAnsi="Meiryo UI" w:cs="Meiryo UI"/>
         </w:rPr>
       </w:pPr>
     </w:p>
@@ -3060,50 +2691,19 @@
         </w:numPr>
         <w:ind w:leftChars="0"/>
         <w:rPr>
-          <w:rFonts w:hint="eastAsia"/>
-        </w:rPr>
-      </w:pPr>
-      <w:r>
-        <w:rPr>
-          <w:rFonts w:hint="eastAsia"/>
-        </w:rPr>
-        <w:t>BMS</w:t>
-      </w:r>
-      <w:r>
-        <w:rPr>
-          <w:rFonts w:hint="eastAsia"/>
-        </w:rPr>
-        <w:t>プレイヤーで</w:t>
-      </w:r>
-      <w:r>
-        <w:rPr>
-          <w:rFonts w:hint="eastAsia"/>
-        </w:rPr>
-        <w:t>BMS</w:t>
-      </w:r>
-      <w:r>
-        <w:rPr>
-          <w:rFonts w:hint="eastAsia"/>
-        </w:rPr>
-        <w:t>を開き、正常に変換されたかどうか確認します。正常に変換できていなかった場合は</w:t>
-      </w:r>
-      <w:r>
-        <w:rPr>
-          <w:rFonts w:hint="eastAsia"/>
-          <w:b/>
-        </w:rPr>
-        <w:t>ここからが本当の</w:t>
-      </w:r>
-      <w:r>
-        <w:rPr>
-          <w:rFonts w:hint="eastAsia"/>
-        </w:rPr>
-        <w:t>(</w:t>
+          <w:rFonts w:ascii="Meiryo UI" w:eastAsia="Meiryo UI" w:hAnsi="Meiryo UI" w:cs="Meiryo UI"/>
+        </w:rPr>
+      </w:pPr>
+      <w:r>
+        <w:rPr>
+          <w:rFonts w:ascii="Meiryo UI" w:eastAsia="Meiryo UI" w:hAnsi="Meiryo UI" w:cs="Meiryo UI" w:hint="eastAsia"/>
+        </w:rPr>
+        <w:t>BMSプレイヤーでBMSを開き、正常に変換されたかどうか確認します。正常に変換できていなかった場合はここからが本当の(</w:t>
       </w:r>
       <w:proofErr w:type="spellStart"/>
       <w:r>
         <w:rPr>
-          <w:rFonts w:hint="eastAsia"/>
+          <w:rFonts w:ascii="Meiryo UI" w:eastAsia="Meiryo UI" w:hAnsi="Meiryo UI" w:cs="Meiryo UI" w:hint="eastAsia"/>
         </w:rPr>
         <w:t>ry</w:t>
       </w:r>
@@ -3114,22 +2714,22 @@
         <w:pStyle w:val="a5"/>
         <w:ind w:leftChars="0" w:left="420"/>
         <w:rPr>
-          <w:rFonts w:hint="eastAsia"/>
+          <w:rFonts w:ascii="Meiryo UI" w:eastAsia="Meiryo UI" w:hAnsi="Meiryo UI" w:cs="Meiryo UI"/>
+        </w:rPr>
+      </w:pPr>
+      <w:r>
+        <w:rPr>
+          <w:rFonts w:ascii="Meiryo UI" w:eastAsia="Meiryo UI" w:hAnsi="Meiryo UI" w:cs="Meiryo UI"/>
+        </w:rPr>
+        <w:t xml:space="preserve"> </w:t>
+      </w:r>
+      <w:r>
+        <w:rPr>
+          <w:rFonts w:ascii="Meiryo UI" w:eastAsia="Meiryo UI" w:hAnsi="Meiryo UI" w:cs="Meiryo UI"/>
           <w:noProof/>
         </w:rPr>
-      </w:pPr>
-      <w:r>
-        <w:rPr>
-          <w:noProof/>
-        </w:rPr>
-        <w:t xml:space="preserve"> </w:t>
-      </w:r>
-      <w:r>
-        <w:rPr>
-          <w:noProof/>
-        </w:rPr>
         <w:drawing>
-          <wp:inline distT="0" distB="0" distL="0" distR="0" wp14:anchorId="33E75157" wp14:editId="4C28540A">
+          <wp:inline distT="0" distB="0" distL="0" distR="0" wp14:anchorId="38A3E44F" wp14:editId="027A8F68">
             <wp:extent cx="2804914" cy="2218414"/>
             <wp:effectExtent l="0" t="0" r="0" b="0"/>
             <wp:docPr id="27" name="図 27"/>
@@ -3170,7 +2770,7 @@
         <w:pStyle w:val="a5"/>
         <w:ind w:leftChars="0" w:left="420"/>
         <w:rPr>
-          <w:rFonts w:hint="eastAsia"/>
+          <w:rFonts w:ascii="Meiryo UI" w:eastAsia="Meiryo UI" w:hAnsi="Meiryo UI" w:cs="Meiryo UI"/>
         </w:rPr>
       </w:pPr>
     </w:p>
@@ -3183,52 +2783,42 @@
         </w:numPr>
         <w:ind w:leftChars="0"/>
         <w:rPr>
-          <w:rFonts w:hint="eastAsia"/>
-        </w:rPr>
-      </w:pPr>
-      <w:r>
-        <w:rPr>
-          <w:rFonts w:hint="eastAsia"/>
-        </w:rPr>
-        <w:t>red</w:t>
-      </w:r>
-      <w:r>
-        <w:rPr>
-          <w:rFonts w:hint="eastAsia"/>
-        </w:rPr>
-        <w:t>では</w:t>
-      </w:r>
-      <w:r>
-        <w:rPr>
-          <w:rFonts w:hint="eastAsia"/>
-        </w:rPr>
-        <w:t>「同じ音は１回」という原則</w:t>
-      </w:r>
-      <w:r>
-        <w:rPr>
-          <w:rFonts w:hint="eastAsia"/>
-        </w:rPr>
-        <w:t>に基づいて音切りをしたため、削除した音を復元する必要があります。そのため</w:t>
-      </w:r>
-      <w:r>
-        <w:rPr>
-          <w:rFonts w:hint="eastAsia"/>
-        </w:rPr>
-        <w:t>BMSE</w:t>
-      </w:r>
-      <w:r>
-        <w:rPr>
-          <w:rFonts w:hint="eastAsia"/>
-        </w:rPr>
-        <w:t>でノーツをコピーしなければなりません。ここは手作業になるため、面倒ですが頑張って下さい。自動化するための良い方法、ありませんかねえ。</w:t>
-      </w:r>
-    </w:p>
-    <w:p>
-      <w:pPr>
-        <w:pStyle w:val="a5"/>
-        <w:ind w:leftChars="0" w:left="420"/>
-        <w:rPr>
-          <w:rFonts w:hint="eastAsia"/>
+          <w:rFonts w:ascii="Meiryo UI" w:eastAsia="Meiryo UI" w:hAnsi="Meiryo UI" w:cs="Meiryo UI"/>
+        </w:rPr>
+      </w:pPr>
+      <w:r>
+        <w:rPr>
+          <w:rFonts w:ascii="Meiryo UI" w:eastAsia="Meiryo UI" w:hAnsi="Meiryo UI" w:cs="Meiryo UI" w:hint="eastAsia"/>
+        </w:rPr>
+        <w:t>redでは「同じ音は１回」という原則に基づいて音切りをしたため、削除した音を復元する必要があります。そのためBMSE</w:t>
+      </w:r>
+      <w:r>
+        <w:rPr>
+          <w:rFonts w:ascii="Meiryo UI" w:eastAsia="Meiryo UI" w:hAnsi="Meiryo UI" w:cs="Meiryo UI" w:hint="eastAsia"/>
+        </w:rPr>
+        <w:t>や</w:t>
+      </w:r>
+      <w:proofErr w:type="spellStart"/>
+      <w:r>
+        <w:rPr>
+          <w:rFonts w:ascii="Meiryo UI" w:eastAsia="Meiryo UI" w:hAnsi="Meiryo UI" w:cs="Meiryo UI" w:hint="eastAsia"/>
+        </w:rPr>
+        <w:t>iBMSC</w:t>
+      </w:r>
+      <w:proofErr w:type="spellEnd"/>
+      <w:r>
+        <w:rPr>
+          <w:rFonts w:ascii="Meiryo UI" w:eastAsia="Meiryo UI" w:hAnsi="Meiryo UI" w:cs="Meiryo UI" w:hint="eastAsia"/>
+        </w:rPr>
+        <w:t>でノーツをコピーしなければなりません。ここは手作業になるため、面倒ですが頑張って下さい。自動化するための良い方法、ありませんかね。</w:t>
+      </w:r>
+    </w:p>
+    <w:p>
+      <w:pPr>
+        <w:pStyle w:val="a5"/>
+        <w:ind w:leftChars="0" w:left="420"/>
+        <w:rPr>
+          <w:rFonts w:ascii="Meiryo UI" w:eastAsia="Meiryo UI" w:hAnsi="Meiryo UI" w:cs="Meiryo UI"/>
         </w:rPr>
       </w:pPr>
     </w:p>
@@ -3238,41 +2828,33 @@
         <w:ind w:leftChars="0" w:left="420"/>
         <w:jc w:val="center"/>
         <w:rPr>
-          <w:rFonts w:hint="eastAsia"/>
-          <w:sz w:val="60"/>
-          <w:szCs w:val="60"/>
-        </w:rPr>
-      </w:pPr>
-      <w:r>
-        <w:rPr>
-          <w:rFonts w:hint="eastAsia"/>
-          <w:sz w:val="60"/>
-          <w:szCs w:val="60"/>
-        </w:rPr>
-        <w:t>第３章</w:t>
-      </w:r>
-      <w:r>
-        <w:rPr>
-          <w:rFonts w:hint="eastAsia"/>
-          <w:sz w:val="60"/>
-          <w:szCs w:val="60"/>
-        </w:rPr>
-        <w:t xml:space="preserve"> yellow</w:t>
-      </w:r>
-      <w:r>
-        <w:rPr>
-          <w:rFonts w:hint="eastAsia"/>
-          <w:sz w:val="60"/>
-          <w:szCs w:val="60"/>
+          <w:rFonts w:ascii="Meiryo UI" w:eastAsia="Meiryo UI" w:hAnsi="Meiryo UI" w:cs="Meiryo UI"/>
+          <w:sz w:val="50"/>
+          <w:szCs w:val="50"/>
+        </w:rPr>
+      </w:pPr>
+      <w:r>
+        <w:rPr>
+          <w:rFonts w:ascii="Meiryo UI" w:eastAsia="Meiryo UI" w:hAnsi="Meiryo UI" w:cs="Meiryo UI" w:hint="eastAsia"/>
+          <w:sz w:val="50"/>
+          <w:szCs w:val="50"/>
+        </w:rPr>
+        <w:t>第３章 yellow</w:t>
+      </w:r>
+      <w:r>
+        <w:rPr>
+          <w:rFonts w:ascii="Meiryo UI" w:eastAsia="Meiryo UI" w:hAnsi="Meiryo UI" w:cs="Meiryo UI" w:hint="eastAsia"/>
+          <w:sz w:val="50"/>
+          <w:szCs w:val="50"/>
         </w:rPr>
         <w:t xml:space="preserve"> head </w:t>
       </w:r>
       <w:proofErr w:type="spellStart"/>
       <w:r>
         <w:rPr>
-          <w:rFonts w:hint="eastAsia"/>
-          <w:sz w:val="60"/>
-          <w:szCs w:val="60"/>
+          <w:rFonts w:ascii="Meiryo UI" w:eastAsia="Meiryo UI" w:hAnsi="Meiryo UI" w:cs="Meiryo UI" w:hint="eastAsia"/>
+          <w:sz w:val="50"/>
+          <w:szCs w:val="50"/>
         </w:rPr>
         <w:t>joe</w:t>
       </w:r>
@@ -3287,84 +2869,36 @@
         </w:numPr>
         <w:ind w:leftChars="0"/>
         <w:rPr>
-          <w:rFonts w:hint="eastAsia"/>
-        </w:rPr>
-      </w:pPr>
-      <w:r>
-        <w:rPr>
-          <w:rFonts w:hint="eastAsia"/>
-        </w:rPr>
-        <w:t>最後に</w:t>
-      </w:r>
-      <w:r>
-        <w:rPr>
-          <w:rFonts w:hint="eastAsia"/>
-        </w:rPr>
-        <w:t>yellow</w:t>
-      </w:r>
-      <w:r>
-        <w:rPr>
-          <w:rFonts w:hint="eastAsia"/>
-        </w:rPr>
-        <w:t>を配置したいと思います。</w:t>
-      </w:r>
-      <w:r>
-        <w:rPr>
-          <w:rFonts w:hint="eastAsia"/>
-        </w:rPr>
-        <w:t>yellow</w:t>
-      </w:r>
-      <w:r>
-        <w:rPr>
-          <w:rFonts w:hint="eastAsia"/>
-        </w:rPr>
-        <w:t>は、手動で音切りをする方法と、全トラックの</w:t>
-      </w:r>
-      <w:r>
-        <w:rPr>
-          <w:rFonts w:hint="eastAsia"/>
-        </w:rPr>
-        <w:t>BGM</w:t>
-      </w:r>
-      <w:r>
-        <w:rPr>
-          <w:rFonts w:hint="eastAsia"/>
-        </w:rPr>
-        <w:t>を合成した後で</w:t>
+          <w:rFonts w:ascii="Meiryo UI" w:eastAsia="Meiryo UI" w:hAnsi="Meiryo UI" w:cs="Meiryo UI"/>
+        </w:rPr>
+      </w:pPr>
+      <w:r>
+        <w:rPr>
+          <w:rFonts w:ascii="Meiryo UI" w:eastAsia="Meiryo UI" w:hAnsi="Meiryo UI" w:cs="Meiryo UI" w:hint="eastAsia"/>
+        </w:rPr>
+        <w:t>最後にyellowを配置したいと思います。yellowは、手動で音切りをする方法と、全トラックのBGMを合成した後で</w:t>
       </w:r>
       <w:proofErr w:type="spellStart"/>
       <w:r>
         <w:rPr>
-          <w:rFonts w:hint="eastAsia"/>
+          <w:rFonts w:ascii="Meiryo UI" w:eastAsia="Meiryo UI" w:hAnsi="Meiryo UI" w:cs="Meiryo UI" w:hint="eastAsia"/>
         </w:rPr>
         <w:t>WaveKnife</w:t>
       </w:r>
       <w:proofErr w:type="spellEnd"/>
       <w:r>
         <w:rPr>
-          <w:rFonts w:hint="eastAsia"/>
-        </w:rPr>
-        <w:t>を使って分割する方法が考えられます。今回は</w:t>
-      </w:r>
-      <w:r>
-        <w:rPr>
-          <w:rFonts w:hint="eastAsia"/>
-        </w:rPr>
-        <w:t>yellow</w:t>
-      </w:r>
-      <w:r>
-        <w:rPr>
-          <w:rFonts w:hint="eastAsia"/>
-        </w:rPr>
-        <w:t>に相当するトラック数が多く繰り返しも少ないので後者を採用します</w:t>
-      </w:r>
-    </w:p>
-    <w:p>
-      <w:pPr>
-        <w:pStyle w:val="a5"/>
-        <w:ind w:leftChars="0" w:left="420"/>
-        <w:rPr>
-          <w:rFonts w:hint="eastAsia"/>
+          <w:rFonts w:ascii="Meiryo UI" w:eastAsia="Meiryo UI" w:hAnsi="Meiryo UI" w:cs="Meiryo UI" w:hint="eastAsia"/>
+        </w:rPr>
+        <w:t>を使って分割する方法が考えられます。今回はyellowに相当するトラック数が多く繰り返しも少ないので後者を採用します</w:t>
+      </w:r>
+    </w:p>
+    <w:p>
+      <w:pPr>
+        <w:pStyle w:val="a5"/>
+        <w:ind w:leftChars="0" w:left="420"/>
+        <w:rPr>
+          <w:rFonts w:ascii="Meiryo UI" w:eastAsia="Meiryo UI" w:hAnsi="Meiryo UI" w:cs="Meiryo UI"/>
         </w:rPr>
       </w:pPr>
     </w:p>
@@ -3377,55 +2911,31 @@
         </w:numPr>
         <w:ind w:leftChars="0"/>
         <w:rPr>
-          <w:rFonts w:hint="eastAsia"/>
-        </w:rPr>
-      </w:pPr>
-      <w:r>
-        <w:rPr>
-          <w:rFonts w:hint="eastAsia"/>
-        </w:rPr>
-        <w:t>まず、</w:t>
-      </w:r>
-      <w:r>
-        <w:rPr>
-          <w:rFonts w:hint="eastAsia"/>
-        </w:rPr>
-        <w:t>BGM</w:t>
-      </w:r>
-      <w:r>
-        <w:rPr>
-          <w:rFonts w:hint="eastAsia"/>
-        </w:rPr>
-        <w:t>に相当する範囲を書き出し範囲にセットし、</w:t>
-      </w:r>
-      <w:r>
-        <w:rPr>
-          <w:rFonts w:hint="eastAsia"/>
-        </w:rPr>
-        <w:t>wav</w:t>
-      </w:r>
-      <w:r>
-        <w:rPr>
-          <w:rFonts w:hint="eastAsia"/>
-        </w:rPr>
-        <w:t>ファイルとして書き出します。</w:t>
-      </w:r>
-    </w:p>
-    <w:p>
-      <w:pPr>
-        <w:pStyle w:val="a5"/>
-        <w:ind w:leftChars="0" w:left="420"/>
-        <w:rPr>
-          <w:rFonts w:hint="eastAsia"/>
-        </w:rPr>
-      </w:pPr>
-      <w:r>
-        <w:rPr>
-          <w:rFonts w:hint="eastAsia"/>
+          <w:rFonts w:ascii="Meiryo UI" w:eastAsia="Meiryo UI" w:hAnsi="Meiryo UI" w:cs="Meiryo UI"/>
+        </w:rPr>
+      </w:pPr>
+      <w:r>
+        <w:rPr>
+          <w:rFonts w:ascii="Meiryo UI" w:eastAsia="Meiryo UI" w:hAnsi="Meiryo UI" w:cs="Meiryo UI" w:hint="eastAsia"/>
+        </w:rPr>
+        <w:t>まず、BGMに相当する範囲を書き出し範囲にセットし、wavファイルとして書き出します。</w:t>
+      </w:r>
+    </w:p>
+    <w:p>
+      <w:pPr>
+        <w:pStyle w:val="a5"/>
+        <w:ind w:leftChars="0" w:left="420"/>
+        <w:rPr>
+          <w:rFonts w:ascii="Meiryo UI" w:eastAsia="Meiryo UI" w:hAnsi="Meiryo UI" w:cs="Meiryo UI"/>
+        </w:rPr>
+      </w:pPr>
+      <w:r>
+        <w:rPr>
+          <w:rFonts w:ascii="Meiryo UI" w:eastAsia="Meiryo UI" w:hAnsi="Meiryo UI" w:cs="Meiryo UI" w:hint="eastAsia"/>
           <w:noProof/>
         </w:rPr>
         <w:drawing>
-          <wp:inline distT="0" distB="0" distL="0" distR="0" wp14:anchorId="7B41EDA2" wp14:editId="2B466AFF">
+          <wp:inline distT="0" distB="0" distL="0" distR="0" wp14:anchorId="32DC410E" wp14:editId="46B87960">
             <wp:extent cx="2743200" cy="1785887"/>
             <wp:effectExtent l="0" t="0" r="0" b="5080"/>
             <wp:docPr id="28" name="図 28"/>
@@ -3479,7 +2989,7 @@
         <w:pStyle w:val="a5"/>
         <w:ind w:leftChars="0" w:left="420"/>
         <w:rPr>
-          <w:rFonts w:hint="eastAsia"/>
+          <w:rFonts w:ascii="Meiryo UI" w:eastAsia="Meiryo UI" w:hAnsi="Meiryo UI" w:cs="Meiryo UI"/>
         </w:rPr>
       </w:pPr>
     </w:p>
@@ -3492,57 +3002,46 @@
         </w:numPr>
         <w:ind w:leftChars="0"/>
         <w:rPr>
-          <w:rFonts w:hint="eastAsia"/>
-        </w:rPr>
-      </w:pPr>
-      <w:r>
-        <w:rPr>
-          <w:rFonts w:hint="eastAsia"/>
+          <w:rFonts w:ascii="Meiryo UI" w:eastAsia="Meiryo UI" w:hAnsi="Meiryo UI" w:cs="Meiryo UI"/>
+        </w:rPr>
+      </w:pPr>
+      <w:r>
+        <w:rPr>
+          <w:rFonts w:ascii="Meiryo UI" w:eastAsia="Meiryo UI" w:hAnsi="Meiryo UI" w:cs="Meiryo UI" w:hint="eastAsia"/>
         </w:rPr>
         <w:t>[tool]</w:t>
       </w:r>
       <w:proofErr w:type="spellStart"/>
       <w:r>
         <w:rPr>
-          <w:rFonts w:hint="eastAsia"/>
+          <w:rFonts w:ascii="Meiryo UI" w:eastAsia="Meiryo UI" w:hAnsi="Meiryo UI" w:cs="Meiryo UI" w:hint="eastAsia"/>
         </w:rPr>
         <w:t>WaveKnife</w:t>
       </w:r>
       <w:proofErr w:type="spellEnd"/>
       <w:r>
         <w:rPr>
-          <w:rFonts w:hint="eastAsia"/>
-        </w:rPr>
-        <w:t>タブを開き、必要事項を入力して、</w:t>
-      </w:r>
-      <w:r>
-        <w:rPr>
-          <w:rFonts w:hint="eastAsia"/>
-        </w:rPr>
-        <w:t>Split</w:t>
-      </w:r>
-      <w:r>
-        <w:rPr>
-          <w:rFonts w:hint="eastAsia"/>
-        </w:rPr>
-        <w:t>ボタンを押します。</w:t>
-      </w:r>
-    </w:p>
-    <w:p>
-      <w:pPr>
-        <w:pStyle w:val="a5"/>
-        <w:ind w:leftChars="0" w:left="420"/>
-        <w:rPr>
-          <w:rFonts w:hint="eastAsia"/>
-        </w:rPr>
-      </w:pPr>
-      <w:r>
-        <w:rPr>
-          <w:rFonts w:hint="eastAsia"/>
+          <w:rFonts w:ascii="Meiryo UI" w:eastAsia="Meiryo UI" w:hAnsi="Meiryo UI" w:cs="Meiryo UI" w:hint="eastAsia"/>
+        </w:rPr>
+        <w:t>タブを開き、必要事項を入力して、Splitボタンを押します。</w:t>
+      </w:r>
+    </w:p>
+    <w:p>
+      <w:pPr>
+        <w:pStyle w:val="a5"/>
+        <w:ind w:leftChars="0" w:left="420"/>
+        <w:rPr>
+          <w:rFonts w:ascii="Meiryo UI" w:eastAsia="Meiryo UI" w:hAnsi="Meiryo UI" w:cs="Meiryo UI"/>
+        </w:rPr>
+      </w:pPr>
+      <w:r>
+        <w:rPr>
+          <w:rFonts w:ascii="Meiryo UI" w:eastAsia="Meiryo UI" w:hAnsi="Meiryo UI" w:cs="Meiryo UI" w:hint="eastAsia"/>
           <w:noProof/>
         </w:rPr>
+        <w:lastRenderedPageBreak/>
         <w:drawing>
-          <wp:inline distT="0" distB="0" distL="0" distR="0" wp14:anchorId="06F92B93" wp14:editId="20094906">
+          <wp:inline distT="0" distB="0" distL="0" distR="0" wp14:anchorId="2E1526B3" wp14:editId="7C7A7E29">
             <wp:extent cx="2870421" cy="1839001"/>
             <wp:effectExtent l="0" t="0" r="6350" b="8890"/>
             <wp:docPr id="29" name="図 29"/>
@@ -3596,7 +3095,7 @@
         <w:pStyle w:val="a5"/>
         <w:ind w:leftChars="0" w:left="420"/>
         <w:rPr>
-          <w:rFonts w:hint="eastAsia"/>
+          <w:rFonts w:ascii="Meiryo UI" w:eastAsia="Meiryo UI" w:hAnsi="Meiryo UI" w:cs="Meiryo UI"/>
         </w:rPr>
       </w:pPr>
     </w:p>
@@ -3609,20 +3108,20 @@
         </w:numPr>
         <w:ind w:leftChars="0"/>
         <w:rPr>
-          <w:rFonts w:hint="eastAsia"/>
+          <w:rFonts w:ascii="Meiryo UI" w:eastAsia="Meiryo UI" w:hAnsi="Meiryo UI" w:cs="Meiryo UI"/>
         </w:rPr>
       </w:pPr>
       <w:proofErr w:type="spellStart"/>
       <w:r>
         <w:rPr>
-          <w:rFonts w:hint="eastAsia"/>
+          <w:rFonts w:ascii="Meiryo UI" w:eastAsia="Meiryo UI" w:hAnsi="Meiryo UI" w:cs="Meiryo UI" w:hint="eastAsia"/>
         </w:rPr>
         <w:t>WaveKnife</w:t>
       </w:r>
       <w:proofErr w:type="spellEnd"/>
       <w:r>
         <w:rPr>
-          <w:rFonts w:hint="eastAsia"/>
+          <w:rFonts w:ascii="Meiryo UI" w:eastAsia="Meiryo UI" w:hAnsi="Meiryo UI" w:cs="Meiryo UI" w:hint="eastAsia"/>
         </w:rPr>
         <w:t>フォルダに書き出されたファイルが格納されます。このファイルの中身を確認し、必要に応じて無駄な無音部分を削除します。</w:t>
       </w:r>
@@ -3632,15 +3131,16 @@
         <w:pStyle w:val="a5"/>
         <w:ind w:leftChars="0" w:left="420"/>
         <w:rPr>
-          <w:rFonts w:hint="eastAsia"/>
-        </w:rPr>
-      </w:pPr>
-      <w:r>
-        <w:rPr>
+          <w:rFonts w:ascii="Meiryo UI" w:eastAsia="Meiryo UI" w:hAnsi="Meiryo UI" w:cs="Meiryo UI"/>
+        </w:rPr>
+      </w:pPr>
+      <w:r>
+        <w:rPr>
+          <w:rFonts w:ascii="Meiryo UI" w:eastAsia="Meiryo UI" w:hAnsi="Meiryo UI" w:cs="Meiryo UI"/>
           <w:noProof/>
         </w:rPr>
         <w:drawing>
-          <wp:inline distT="0" distB="0" distL="0" distR="0" wp14:anchorId="5102BBC6" wp14:editId="70EA6DA6">
+          <wp:inline distT="0" distB="0" distL="0" distR="0" wp14:anchorId="0246E2A2" wp14:editId="74711E5D">
             <wp:extent cx="2711395" cy="1679666"/>
             <wp:effectExtent l="0" t="0" r="0" b="0"/>
             <wp:docPr id="30" name="図 30"/>
@@ -3681,7 +3181,7 @@
         <w:pStyle w:val="a5"/>
         <w:ind w:leftChars="0" w:left="420"/>
         <w:rPr>
-          <w:rFonts w:hint="eastAsia"/>
+          <w:rFonts w:ascii="Meiryo UI" w:eastAsia="Meiryo UI" w:hAnsi="Meiryo UI" w:cs="Meiryo UI"/>
         </w:rPr>
       </w:pPr>
     </w:p>
@@ -3694,48 +3194,42 @@
         </w:numPr>
         <w:ind w:leftChars="0"/>
         <w:rPr>
-          <w:rFonts w:hint="eastAsia"/>
-        </w:rPr>
-      </w:pPr>
-      <w:r>
-        <w:rPr>
-          <w:rFonts w:hint="eastAsia"/>
-        </w:rPr>
-        <w:t>BMSE</w:t>
-      </w:r>
-      <w:r>
-        <w:rPr>
-          <w:rFonts w:hint="eastAsia"/>
-        </w:rPr>
-        <w:t>を用いて</w:t>
-      </w:r>
-      <w:r>
-        <w:rPr>
-          <w:rFonts w:hint="eastAsia"/>
+          <w:rFonts w:ascii="Meiryo UI" w:eastAsia="Meiryo UI" w:hAnsi="Meiryo UI" w:cs="Meiryo UI"/>
+        </w:rPr>
+      </w:pPr>
+      <w:r>
+        <w:rPr>
+          <w:rFonts w:ascii="Meiryo UI" w:eastAsia="Meiryo UI" w:hAnsi="Meiryo UI" w:cs="Meiryo UI" w:hint="eastAsia"/>
+        </w:rPr>
+        <w:t>以下の対応表を参考にし、</w:t>
+      </w:r>
+      <w:r>
+        <w:rPr>
+          <w:rFonts w:ascii="Meiryo UI" w:eastAsia="Meiryo UI" w:hAnsi="Meiryo UI" w:cs="Meiryo UI" w:hint="eastAsia"/>
+        </w:rPr>
+        <w:t>BMSEを用いて</w:t>
+      </w:r>
+      <w:r>
+        <w:rPr>
+          <w:rFonts w:ascii="Meiryo UI" w:eastAsia="Meiryo UI" w:hAnsi="Meiryo UI" w:cs="Meiryo UI" w:hint="eastAsia"/>
         </w:rPr>
         <w:t>書き出された音を</w:t>
       </w:r>
       <w:r>
         <w:rPr>
-          <w:rFonts w:hint="eastAsia"/>
-        </w:rPr>
-        <w:t>BMS</w:t>
-      </w:r>
-      <w:r>
-        <w:rPr>
-          <w:rFonts w:hint="eastAsia"/>
-        </w:rPr>
-        <w:t>に</w:t>
-      </w:r>
-      <w:r>
-        <w:rPr>
-          <w:rFonts w:hint="eastAsia"/>
+          <w:rFonts w:ascii="Meiryo UI" w:eastAsia="Meiryo UI" w:hAnsi="Meiryo UI" w:cs="Meiryo UI" w:hint="eastAsia"/>
+        </w:rPr>
+        <w:t>BMSに</w:t>
+      </w:r>
+      <w:r>
+        <w:rPr>
+          <w:rFonts w:ascii="Meiryo UI" w:eastAsia="Meiryo UI" w:hAnsi="Meiryo UI" w:cs="Meiryo UI" w:hint="eastAsia"/>
         </w:rPr>
         <w:t>配置します。</w:t>
       </w:r>
       <w:r>
         <w:rPr>
-          <w:rFonts w:hint="eastAsia"/>
+          <w:rFonts w:ascii="Meiryo UI" w:eastAsia="Meiryo UI" w:hAnsi="Meiryo UI" w:cs="Meiryo UI" w:hint="eastAsia"/>
         </w:rPr>
         <w:t>※画像はイメージです</w:t>
       </w:r>
@@ -3745,16 +3239,182 @@
         <w:pStyle w:val="a5"/>
         <w:ind w:leftChars="0" w:left="420"/>
         <w:rPr>
-          <w:rFonts w:hint="eastAsia"/>
-        </w:rPr>
-      </w:pPr>
-      <w:r>
-        <w:rPr>
+          <w:rFonts w:ascii="Meiryo UI" w:eastAsia="Meiryo UI" w:hAnsi="Meiryo UI" w:cs="Meiryo UI"/>
+        </w:rPr>
+      </w:pPr>
+    </w:p>
+    <w:p>
+      <w:pPr>
+        <w:pStyle w:val="a5"/>
+        <w:ind w:leftChars="0" w:left="420"/>
+        <w:rPr>
+          <w:rFonts w:ascii="Meiryo UI" w:eastAsia="Meiryo UI" w:hAnsi="Meiryo UI" w:cs="Meiryo UI"/>
+        </w:rPr>
+      </w:pPr>
+      <w:r>
+        <w:rPr>
+          <w:rFonts w:ascii="Meiryo UI" w:eastAsia="Meiryo UI" w:hAnsi="Meiryo UI" w:cs="Meiryo UI" w:hint="eastAsia"/>
+        </w:rPr>
+        <w:t xml:space="preserve">１音目から２音目までの拍数　＝　</w:t>
+      </w:r>
+      <w:r>
+        <w:rPr>
+          <w:rFonts w:ascii="Meiryo UI" w:eastAsia="Meiryo UI" w:hAnsi="Meiryo UI" w:cs="Meiryo UI"/>
+        </w:rPr>
+        <w:t>“</w:t>
+      </w:r>
+      <w:r>
+        <w:rPr>
+          <w:rFonts w:ascii="Meiryo UI" w:eastAsia="Meiryo UI" w:hAnsi="Meiryo UI" w:cs="Meiryo UI" w:hint="eastAsia"/>
+        </w:rPr>
+        <w:t>Pre Beats</w:t>
+      </w:r>
+      <w:r>
+        <w:rPr>
+          <w:rFonts w:ascii="Meiryo UI" w:eastAsia="Meiryo UI" w:hAnsi="Meiryo UI" w:cs="Meiryo UI"/>
+        </w:rPr>
+        <w:t>”</w:t>
+      </w:r>
+      <w:r>
+        <w:rPr>
+          <w:rFonts w:ascii="Meiryo UI" w:eastAsia="Meiryo UI" w:hAnsi="Meiryo UI" w:cs="Meiryo UI" w:hint="eastAsia"/>
+        </w:rPr>
+        <w:t xml:space="preserve"> </w:t>
+      </w:r>
+      <w:r>
+        <w:rPr>
+          <w:rFonts w:ascii="Meiryo UI" w:eastAsia="Meiryo UI" w:hAnsi="Meiryo UI" w:cs="Meiryo UI"/>
+        </w:rPr>
+        <w:t>–</w:t>
+      </w:r>
+      <w:r>
+        <w:rPr>
+          <w:rFonts w:ascii="Meiryo UI" w:eastAsia="Meiryo UI" w:hAnsi="Meiryo UI" w:cs="Meiryo UI" w:hint="eastAsia"/>
+        </w:rPr>
+        <w:t xml:space="preserve"> </w:t>
+      </w:r>
+      <w:r>
+        <w:rPr>
+          <w:rFonts w:ascii="Meiryo UI" w:eastAsia="Meiryo UI" w:hAnsi="Meiryo UI" w:cs="Meiryo UI"/>
+        </w:rPr>
+        <w:t>“</w:t>
+      </w:r>
+      <w:r>
+        <w:rPr>
+          <w:rFonts w:ascii="Meiryo UI" w:eastAsia="Meiryo UI" w:hAnsi="Meiryo UI" w:cs="Meiryo UI" w:hint="eastAsia"/>
+        </w:rPr>
+        <w:t>Crossfade Beats</w:t>
+      </w:r>
+      <w:r>
+        <w:rPr>
+          <w:rFonts w:ascii="Meiryo UI" w:eastAsia="Meiryo UI" w:hAnsi="Meiryo UI" w:cs="Meiryo UI"/>
+        </w:rPr>
+        <w:t>”</w:t>
+      </w:r>
+      <w:r>
+        <w:rPr>
+          <w:rFonts w:ascii="Meiryo UI" w:eastAsia="Meiryo UI" w:hAnsi="Meiryo UI" w:cs="Meiryo UI" w:hint="eastAsia"/>
+        </w:rPr>
+        <w:t xml:space="preserve"> </w:t>
+      </w:r>
+    </w:p>
+    <w:p>
+      <w:pPr>
+        <w:pStyle w:val="a5"/>
+        <w:ind w:leftChars="0" w:left="420"/>
+        <w:rPr>
+          <w:rFonts w:ascii="Meiryo UI" w:eastAsia="Meiryo UI" w:hAnsi="Meiryo UI" w:cs="Meiryo UI"/>
+        </w:rPr>
+      </w:pPr>
+      <w:r>
+        <w:rPr>
+          <w:rFonts w:ascii="Meiryo UI" w:eastAsia="Meiryo UI" w:hAnsi="Meiryo UI" w:cs="Meiryo UI" w:hint="eastAsia"/>
+        </w:rPr>
+        <w:t xml:space="preserve">２音目から３音目までの拍数　＝　</w:t>
+      </w:r>
+      <w:r>
+        <w:rPr>
+          <w:rFonts w:ascii="Meiryo UI" w:eastAsia="Meiryo UI" w:hAnsi="Meiryo UI" w:cs="Meiryo UI"/>
+        </w:rPr>
+        <w:t>“</w:t>
+      </w:r>
+      <w:r>
+        <w:rPr>
+          <w:rFonts w:ascii="Meiryo UI" w:eastAsia="Meiryo UI" w:hAnsi="Meiryo UI" w:cs="Meiryo UI" w:hint="eastAsia"/>
+        </w:rPr>
+        <w:t>Interval Beats</w:t>
+      </w:r>
+      <w:r>
+        <w:rPr>
+          <w:rFonts w:ascii="Meiryo UI" w:eastAsia="Meiryo UI" w:hAnsi="Meiryo UI" w:cs="Meiryo UI"/>
+        </w:rPr>
+        <w:t>”</w:t>
+      </w:r>
+    </w:p>
+    <w:p>
+      <w:pPr>
+        <w:pStyle w:val="a5"/>
+        <w:ind w:leftChars="0" w:left="420"/>
+        <w:rPr>
+          <w:rFonts w:ascii="Meiryo UI" w:eastAsia="Meiryo UI" w:hAnsi="Meiryo UI" w:cs="Meiryo UI"/>
+        </w:rPr>
+      </w:pPr>
+      <w:r>
+        <w:rPr>
+          <w:rFonts w:ascii="Meiryo UI" w:eastAsia="Meiryo UI" w:hAnsi="Meiryo UI" w:cs="Meiryo UI" w:hint="eastAsia"/>
+        </w:rPr>
+        <w:t xml:space="preserve">３音目から４音目までの拍数　＝　</w:t>
+      </w:r>
+      <w:r>
+        <w:rPr>
+          <w:rFonts w:ascii="Meiryo UI" w:eastAsia="Meiryo UI" w:hAnsi="Meiryo UI" w:cs="Meiryo UI"/>
+        </w:rPr>
+        <w:t>“</w:t>
+      </w:r>
+      <w:r>
+        <w:rPr>
+          <w:rFonts w:ascii="Meiryo UI" w:eastAsia="Meiryo UI" w:hAnsi="Meiryo UI" w:cs="Meiryo UI" w:hint="eastAsia"/>
+        </w:rPr>
+        <w:t>Interval Beats</w:t>
+      </w:r>
+      <w:r>
+        <w:rPr>
+          <w:rFonts w:ascii="Meiryo UI" w:eastAsia="Meiryo UI" w:hAnsi="Meiryo UI" w:cs="Meiryo UI"/>
+        </w:rPr>
+        <w:t>”</w:t>
+      </w:r>
+    </w:p>
+    <w:p>
+      <w:pPr>
+        <w:pStyle w:val="a5"/>
+        <w:ind w:leftChars="0" w:left="420"/>
+        <w:rPr>
+          <w:rFonts w:ascii="Meiryo UI" w:eastAsia="Meiryo UI" w:hAnsi="Meiryo UI" w:cs="Meiryo UI"/>
+        </w:rPr>
+      </w:pPr>
+      <w:r>
+        <w:rPr>
+          <w:rFonts w:ascii="Meiryo UI" w:eastAsia="Meiryo UI" w:hAnsi="Meiryo UI" w:cs="Meiryo UI" w:hint="eastAsia"/>
+        </w:rPr>
+        <w:t>以下同様</w:t>
+      </w:r>
+    </w:p>
+    <w:p>
+      <w:pPr>
+        <w:pStyle w:val="a5"/>
+        <w:ind w:leftChars="0" w:left="420"/>
+        <w:rPr>
+          <w:rFonts w:ascii="Meiryo UI" w:eastAsia="Meiryo UI" w:hAnsi="Meiryo UI" w:cs="Meiryo UI"/>
+        </w:rPr>
+      </w:pPr>
+      <w:r>
+        <w:rPr>
+          <w:rFonts w:ascii="Meiryo UI" w:eastAsia="Meiryo UI" w:hAnsi="Meiryo UI" w:cs="Meiryo UI"/>
           <w:noProof/>
         </w:rPr>
         <w:lastRenderedPageBreak/>
         <w:drawing>
-          <wp:inline distT="0" distB="0" distL="0" distR="0" wp14:anchorId="0A293978" wp14:editId="6A8E6FD5">
+          <wp:inline distT="0" distB="0" distL="0" distR="0" wp14:anchorId="32A6DADC" wp14:editId="46270B1B">
             <wp:extent cx="2918129" cy="2074850"/>
             <wp:effectExtent l="0" t="0" r="0" b="1905"/>
             <wp:docPr id="32" name="図 32"/>
@@ -3795,11 +3455,9 @@
         <w:pStyle w:val="a5"/>
         <w:ind w:leftChars="0" w:left="420"/>
         <w:rPr>
-          <w:rFonts w:hint="eastAsia"/>
-        </w:rPr>
-      </w:pPr>
-      <w:bookmarkStart w:id="0" w:name="_GoBack"/>
-      <w:bookmarkEnd w:id="0"/>
+          <w:rFonts w:ascii="Meiryo UI" w:eastAsia="Meiryo UI" w:hAnsi="Meiryo UI" w:cs="Meiryo UI"/>
+        </w:rPr>
+      </w:pPr>
     </w:p>
     <w:p>
       <w:pPr>
@@ -3810,43 +3468,19 @@
         </w:numPr>
         <w:ind w:leftChars="0"/>
         <w:rPr>
-          <w:rFonts w:hint="eastAsia"/>
-        </w:rPr>
-      </w:pPr>
-      <w:r>
-        <w:rPr>
-          <w:rFonts w:hint="eastAsia"/>
-        </w:rPr>
-        <w:t>BMS</w:t>
-      </w:r>
-      <w:r>
-        <w:rPr>
-          <w:rFonts w:hint="eastAsia"/>
-        </w:rPr>
-        <w:t>プレイヤーで</w:t>
-      </w:r>
-      <w:r>
-        <w:rPr>
-          <w:rFonts w:hint="eastAsia"/>
-        </w:rPr>
-        <w:t>BMS</w:t>
-      </w:r>
-      <w:r>
-        <w:rPr>
-          <w:rFonts w:hint="eastAsia"/>
-        </w:rPr>
-        <w:t>を開き、正常に変換されたかどうか確認します。正常に変換できていなかった場合</w:t>
-      </w:r>
-      <w:r>
-        <w:rPr>
-          <w:rFonts w:hint="eastAsia"/>
-        </w:rPr>
-        <w:t>(</w:t>
+          <w:rFonts w:ascii="Meiryo UI" w:eastAsia="Meiryo UI" w:hAnsi="Meiryo UI" w:cs="Meiryo UI"/>
+        </w:rPr>
+      </w:pPr>
+      <w:r>
+        <w:rPr>
+          <w:rFonts w:ascii="Meiryo UI" w:eastAsia="Meiryo UI" w:hAnsi="Meiryo UI" w:cs="Meiryo UI" w:hint="eastAsia"/>
+        </w:rPr>
+        <w:t>BMSプレイヤーでBMSを開き、正常に変換されたかどうか確認します。正常に変換できていなかった場合(</w:t>
       </w:r>
       <w:proofErr w:type="spellStart"/>
       <w:r>
         <w:rPr>
-          <w:rFonts w:hint="eastAsia"/>
+          <w:rFonts w:ascii="Meiryo UI" w:eastAsia="Meiryo UI" w:hAnsi="Meiryo UI" w:cs="Meiryo UI" w:hint="eastAsia"/>
         </w:rPr>
         <w:t>ry</w:t>
       </w:r>
@@ -3857,15 +3491,16 @@
         <w:pStyle w:val="a5"/>
         <w:ind w:leftChars="0" w:left="420"/>
         <w:rPr>
-          <w:rFonts w:hint="eastAsia"/>
-        </w:rPr>
-      </w:pPr>
-      <w:r>
-        <w:rPr>
+          <w:rFonts w:ascii="Meiryo UI" w:eastAsia="Meiryo UI" w:hAnsi="Meiryo UI" w:cs="Meiryo UI"/>
+        </w:rPr>
+      </w:pPr>
+      <w:r>
+        <w:rPr>
+          <w:rFonts w:ascii="Meiryo UI" w:eastAsia="Meiryo UI" w:hAnsi="Meiryo UI" w:cs="Meiryo UI"/>
           <w:noProof/>
         </w:rPr>
         <w:drawing>
-          <wp:inline distT="0" distB="0" distL="0" distR="0" wp14:anchorId="7229581B" wp14:editId="3725F148">
+          <wp:inline distT="0" distB="0" distL="0" distR="0" wp14:anchorId="62E1D4D6" wp14:editId="0CAF0145">
             <wp:extent cx="2613899" cy="2067339"/>
             <wp:effectExtent l="0" t="0" r="0" b="9525"/>
             <wp:docPr id="31" name="図 31"/>
@@ -3910,12 +3545,12 @@
         </w:numPr>
         <w:ind w:leftChars="0"/>
         <w:rPr>
-          <w:rFonts w:hint="eastAsia"/>
-        </w:rPr>
-      </w:pPr>
-      <w:r>
-        <w:rPr>
-          <w:rFonts w:hint="eastAsia"/>
+          <w:rFonts w:ascii="Meiryo UI" w:eastAsia="Meiryo UI" w:hAnsi="Meiryo UI" w:cs="Meiryo UI"/>
+        </w:rPr>
+      </w:pPr>
+      <w:r>
+        <w:rPr>
+          <w:rFonts w:ascii="Meiryo UI" w:eastAsia="Meiryo UI" w:hAnsi="Meiryo UI" w:cs="Meiryo UI" w:hint="eastAsia"/>
         </w:rPr>
         <w:t>もしここまでの作業が完了して配置していない音が残っている場合は、手動で配置します。これで残す作業は重複定義のみとなりました。</w:t>
       </w:r>
@@ -3925,7 +3560,7 @@
         <w:pStyle w:val="a5"/>
         <w:ind w:leftChars="0" w:left="420"/>
         <w:rPr>
-          <w:rFonts w:hint="eastAsia"/>
+          <w:rFonts w:ascii="Meiryo UI" w:eastAsia="Meiryo UI" w:hAnsi="Meiryo UI" w:cs="Meiryo UI"/>
         </w:rPr>
       </w:pPr>
     </w:p>
@@ -3935,42 +3570,18 @@
         <w:ind w:leftChars="0" w:left="420"/>
         <w:jc w:val="center"/>
         <w:rPr>
-          <w:rFonts w:hint="eastAsia"/>
-          <w:sz w:val="60"/>
-          <w:szCs w:val="60"/>
-        </w:rPr>
-      </w:pPr>
-      <w:r>
-        <w:rPr>
-          <w:rFonts w:hint="eastAsia"/>
-          <w:sz w:val="60"/>
-          <w:szCs w:val="60"/>
-        </w:rPr>
-        <w:t>第４</w:t>
-      </w:r>
-      <w:r>
-        <w:rPr>
-          <w:rFonts w:hint="eastAsia"/>
-          <w:sz w:val="60"/>
-          <w:szCs w:val="60"/>
-        </w:rPr>
-        <w:t>章</w:t>
-      </w:r>
-      <w:r>
-        <w:rPr>
-          <w:rFonts w:hint="eastAsia"/>
-          <w:sz w:val="60"/>
-          <w:szCs w:val="60"/>
-        </w:rPr>
-        <w:t xml:space="preserve"> </w:t>
-      </w:r>
-      <w:r>
-        <w:rPr>
-          <w:rFonts w:hint="eastAsia"/>
-          <w:sz w:val="60"/>
-          <w:szCs w:val="60"/>
-        </w:rPr>
-        <w:t>Have a good dream.</w:t>
+          <w:rFonts w:ascii="Meiryo UI" w:eastAsia="Meiryo UI" w:hAnsi="Meiryo UI" w:cs="Meiryo UI"/>
+          <w:sz w:val="50"/>
+          <w:szCs w:val="50"/>
+        </w:rPr>
+      </w:pPr>
+      <w:r>
+        <w:rPr>
+          <w:rFonts w:ascii="Meiryo UI" w:eastAsia="Meiryo UI" w:hAnsi="Meiryo UI" w:cs="Meiryo UI" w:hint="eastAsia"/>
+          <w:sz w:val="50"/>
+          <w:szCs w:val="50"/>
+        </w:rPr>
+        <w:t>第４章 Have a good dream.</w:t>
       </w:r>
     </w:p>
     <w:p>
@@ -3982,60 +3593,56 @@
         </w:numPr>
         <w:ind w:leftChars="0"/>
         <w:rPr>
-          <w:rFonts w:hint="eastAsia"/>
-        </w:rPr>
-      </w:pPr>
-      <w:r>
-        <w:rPr>
-          <w:rFonts w:hint="eastAsia"/>
-        </w:rPr>
-        <w:t>すべての音が配置されていること、</w:t>
-      </w:r>
-      <w:r>
-        <w:rPr>
-          <w:rFonts w:hint="eastAsia"/>
-        </w:rPr>
-        <w:t>wav</w:t>
-      </w:r>
-      <w:r>
-        <w:rPr>
-          <w:rFonts w:hint="eastAsia"/>
-        </w:rPr>
-        <w:t>ファイルが揃っていることを確認します。</w:t>
+          <w:rFonts w:ascii="Meiryo UI" w:eastAsia="Meiryo UI" w:hAnsi="Meiryo UI" w:cs="Meiryo UI"/>
+        </w:rPr>
+      </w:pPr>
+      <w:r>
+        <w:rPr>
+          <w:rFonts w:ascii="Meiryo UI" w:eastAsia="Meiryo UI" w:hAnsi="Meiryo UI" w:cs="Meiryo UI" w:hint="eastAsia"/>
+        </w:rPr>
+        <w:t>すべての音が配置されていること、wavファイルが揃っていることを確認します。</w:t>
       </w:r>
       <w:proofErr w:type="spellStart"/>
       <w:r>
         <w:rPr>
-          <w:rFonts w:hint="eastAsia"/>
+          <w:rFonts w:ascii="Meiryo UI" w:eastAsia="Meiryo UI" w:hAnsi="Meiryo UI" w:cs="Meiryo UI" w:hint="eastAsia"/>
         </w:rPr>
         <w:t>ogg</w:t>
       </w:r>
       <w:proofErr w:type="spellEnd"/>
       <w:r>
         <w:rPr>
-          <w:rFonts w:hint="eastAsia"/>
-        </w:rPr>
-        <w:t>ファイルには対応していませんので、</w:t>
-      </w:r>
-      <w:r>
-        <w:rPr>
-          <w:rFonts w:hint="eastAsia"/>
-        </w:rPr>
-        <w:t>wav</w:t>
-      </w:r>
-      <w:r>
-        <w:rPr>
-          <w:rFonts w:hint="eastAsia"/>
-        </w:rPr>
-        <w:t>ファイルに変換しておきましょう。</w:t>
-      </w:r>
-    </w:p>
-    <w:p>
-      <w:pPr>
-        <w:pStyle w:val="a5"/>
-        <w:ind w:leftChars="0" w:left="420"/>
-        <w:rPr>
-          <w:rFonts w:hint="eastAsia"/>
+          <w:rFonts w:ascii="Meiryo UI" w:eastAsia="Meiryo UI" w:hAnsi="Meiryo UI" w:cs="Meiryo UI" w:hint="eastAsia"/>
+        </w:rPr>
+        <w:t>ファイルには対応していませんので、wavファイルに変換しておきましょう。</w:t>
+      </w:r>
+      <w:proofErr w:type="spellStart"/>
+      <w:r>
+        <w:rPr>
+          <w:rFonts w:ascii="Meiryo UI" w:eastAsia="Meiryo UI" w:hAnsi="Meiryo UI" w:cs="Meiryo UI"/>
+        </w:rPr>
+        <w:t>O</w:t>
+      </w:r>
+      <w:r>
+        <w:rPr>
+          <w:rFonts w:ascii="Meiryo UI" w:eastAsia="Meiryo UI" w:hAnsi="Meiryo UI" w:cs="Meiryo UI" w:hint="eastAsia"/>
+        </w:rPr>
+        <w:t>gg</w:t>
+      </w:r>
+      <w:proofErr w:type="spellEnd"/>
+      <w:r>
+        <w:rPr>
+          <w:rFonts w:ascii="Meiryo UI" w:eastAsia="Meiryo UI" w:hAnsi="Meiryo UI" w:cs="Meiryo UI" w:hint="eastAsia"/>
+        </w:rPr>
+        <w:t>ファイルにしてしまった後でも問題ありません。</w:t>
+      </w:r>
+    </w:p>
+    <w:p>
+      <w:pPr>
+        <w:pStyle w:val="a5"/>
+        <w:ind w:leftChars="0" w:left="420"/>
+        <w:rPr>
+          <w:rFonts w:ascii="Meiryo UI" w:eastAsia="Meiryo UI" w:hAnsi="Meiryo UI" w:cs="Meiryo UI"/>
         </w:rPr>
       </w:pPr>
     </w:p>
@@ -4048,78 +3655,42 @@
         </w:numPr>
         <w:ind w:leftChars="0"/>
         <w:rPr>
-          <w:rFonts w:hint="eastAsia"/>
-        </w:rPr>
-      </w:pPr>
-      <w:r>
-        <w:rPr>
-          <w:rFonts w:hint="eastAsia"/>
-        </w:rPr>
-        <w:t>BMSE</w:t>
-      </w:r>
-      <w:r>
-        <w:rPr>
-          <w:rFonts w:hint="eastAsia"/>
-        </w:rPr>
-        <w:t>で</w:t>
+          <w:rFonts w:ascii="Meiryo UI" w:eastAsia="Meiryo UI" w:hAnsi="Meiryo UI" w:cs="Meiryo UI"/>
+        </w:rPr>
+      </w:pPr>
+      <w:r>
+        <w:rPr>
+          <w:rFonts w:ascii="Meiryo UI" w:eastAsia="Meiryo UI" w:hAnsi="Meiryo UI" w:cs="Meiryo UI" w:hint="eastAsia"/>
+        </w:rPr>
+        <w:t>BMSEで</w:t>
       </w:r>
       <w:proofErr w:type="spellStart"/>
       <w:r>
         <w:rPr>
-          <w:rFonts w:hint="eastAsia"/>
+          <w:rFonts w:ascii="Meiryo UI" w:eastAsia="Meiryo UI" w:hAnsi="Meiryo UI" w:cs="Meiryo UI" w:hint="eastAsia"/>
         </w:rPr>
         <w:t>bms</w:t>
       </w:r>
       <w:proofErr w:type="spellEnd"/>
       <w:r>
         <w:rPr>
-          <w:rFonts w:hint="eastAsia"/>
-        </w:rPr>
-        <w:t>を開き、</w:t>
-      </w:r>
-      <w:r>
-        <w:rPr>
-          <w:rFonts w:hint="eastAsia"/>
-        </w:rPr>
-        <w:t>File</w:t>
-      </w:r>
-      <w:r>
-        <w:rPr>
-          <w:rFonts w:hint="eastAsia"/>
-        </w:rPr>
-        <w:t>メニューから</w:t>
-      </w:r>
-      <w:r>
-        <w:rPr>
-          <w:rFonts w:hint="eastAsia"/>
-        </w:rPr>
-        <w:t>Show Conversion Wizard</w:t>
-      </w:r>
-      <w:r>
-        <w:rPr>
-          <w:rFonts w:hint="eastAsia"/>
-        </w:rPr>
-        <w:t>を開き、</w:t>
-      </w:r>
-      <w:r>
-        <w:rPr>
-          <w:rFonts w:hint="eastAsia"/>
-        </w:rPr>
-        <w:t>Sort Wave Definition List</w:t>
-      </w:r>
-      <w:r>
-        <w:rPr>
-          <w:rFonts w:hint="eastAsia"/>
-        </w:rPr>
-        <w:t>（うろ覚え）を実行します。</w:t>
-      </w:r>
-    </w:p>
-    <w:p>
-      <w:pPr>
-        <w:pStyle w:val="a5"/>
-        <w:ind w:leftChars="0" w:left="420"/>
-        <w:rPr>
-          <w:rFonts w:hint="eastAsia"/>
+          <w:rFonts w:ascii="Meiryo UI" w:eastAsia="Meiryo UI" w:hAnsi="Meiryo UI" w:cs="Meiryo UI" w:hint="eastAsia"/>
+        </w:rPr>
+        <w:t>を開き、FileメニューからShow Conversion Wizardを開き、Sort Wave Definition List（うろ覚え）を実行します。</w:t>
+      </w:r>
+      <w:r>
+        <w:rPr>
+          <w:rFonts w:ascii="Meiryo UI" w:eastAsia="Meiryo UI" w:hAnsi="Meiryo UI" w:cs="Meiryo UI" w:hint="eastAsia"/>
+        </w:rPr>
+        <w:t>(注：任意です)</w:t>
+      </w:r>
+    </w:p>
+    <w:p>
+      <w:pPr>
+        <w:pStyle w:val="a5"/>
+        <w:ind w:leftChars="0" w:left="420"/>
+        <w:rPr>
+          <w:rFonts w:ascii="Meiryo UI" w:eastAsia="Meiryo UI" w:hAnsi="Meiryo UI" w:cs="Meiryo UI"/>
         </w:rPr>
       </w:pPr>
     </w:p>
@@ -4132,26 +3703,27 @@
         </w:numPr>
         <w:ind w:leftChars="0"/>
         <w:rPr>
-          <w:rFonts w:hint="eastAsia"/>
-        </w:rPr>
-      </w:pPr>
-      <w:r>
-        <w:rPr>
-          <w:rFonts w:hint="eastAsia"/>
-        </w:rPr>
+          <w:rFonts w:ascii="Meiryo UI" w:eastAsia="Meiryo UI" w:hAnsi="Meiryo UI" w:cs="Meiryo UI"/>
+        </w:rPr>
+      </w:pPr>
+      <w:r>
+        <w:rPr>
+          <w:rFonts w:ascii="Meiryo UI" w:eastAsia="Meiryo UI" w:hAnsi="Meiryo UI" w:cs="Meiryo UI" w:hint="eastAsia"/>
+        </w:rPr>
+        <w:lastRenderedPageBreak/>
         <w:t>必要事項を入力した後、</w:t>
       </w:r>
       <w:proofErr w:type="spellStart"/>
       <w:r>
         <w:rPr>
-          <w:rFonts w:hint="eastAsia"/>
+          <w:rFonts w:ascii="Meiryo UI" w:eastAsia="Meiryo UI" w:hAnsi="Meiryo UI" w:cs="Meiryo UI" w:hint="eastAsia"/>
         </w:rPr>
         <w:t>DupeDef</w:t>
       </w:r>
       <w:proofErr w:type="spellEnd"/>
       <w:r>
         <w:rPr>
-          <w:rFonts w:hint="eastAsia"/>
+          <w:rFonts w:ascii="Meiryo UI" w:eastAsia="Meiryo UI" w:hAnsi="Meiryo UI" w:cs="Meiryo UI" w:hint="eastAsia"/>
         </w:rPr>
         <w:t>ボタンをクリックします。</w:t>
       </w:r>
@@ -4160,17 +3732,16 @@
       <w:pPr>
         <w:pStyle w:val="a5"/>
         <w:rPr>
-          <w:rFonts w:hint="eastAsia"/>
-        </w:rPr>
-      </w:pPr>
-      <w:r>
-        <w:rPr>
-          <w:rFonts w:hint="eastAsia"/>
+          <w:rFonts w:ascii="Meiryo UI" w:eastAsia="Meiryo UI" w:hAnsi="Meiryo UI" w:cs="Meiryo UI"/>
+        </w:rPr>
+      </w:pPr>
+      <w:r>
+        <w:rPr>
+          <w:rFonts w:ascii="Meiryo UI" w:eastAsia="Meiryo UI" w:hAnsi="Meiryo UI" w:cs="Meiryo UI" w:hint="eastAsia"/>
           <w:noProof/>
         </w:rPr>
-        <w:lastRenderedPageBreak/>
         <w:drawing>
-          <wp:inline distT="0" distB="0" distL="0" distR="0" wp14:anchorId="316D3914" wp14:editId="463371B6">
+          <wp:inline distT="0" distB="0" distL="0" distR="0" wp14:anchorId="30D05A48" wp14:editId="4424480F">
             <wp:extent cx="3124798" cy="1868557"/>
             <wp:effectExtent l="0" t="0" r="0" b="0"/>
             <wp:docPr id="33" name="図 33"/>
@@ -4223,7 +3794,7 @@
       <w:pPr>
         <w:pStyle w:val="a5"/>
         <w:rPr>
-          <w:rFonts w:hint="eastAsia"/>
+          <w:rFonts w:ascii="Meiryo UI" w:eastAsia="Meiryo UI" w:hAnsi="Meiryo UI" w:cs="Meiryo UI"/>
         </w:rPr>
       </w:pPr>
     </w:p>
@@ -4236,93 +3807,86 @@
         </w:numPr>
         <w:ind w:leftChars="0"/>
         <w:rPr>
-          <w:rFonts w:hint="eastAsia"/>
-        </w:rPr>
-      </w:pPr>
-      <w:r>
+          <w:rFonts w:ascii="Meiryo UI" w:eastAsia="Meiryo UI" w:hAnsi="Meiryo UI" w:cs="Meiryo UI"/>
+        </w:rPr>
+      </w:pPr>
+      <w:r>
+        <w:rPr>
+          <w:rFonts w:ascii="Meiryo UI" w:eastAsia="Meiryo UI" w:hAnsi="Meiryo UI" w:cs="Meiryo UI"/>
+          <w:strike/>
+        </w:rPr>
         <w:t>dupedef_text5_bms.txt</w:t>
       </w:r>
       <w:r>
         <w:rPr>
-          <w:rFonts w:hint="eastAsia"/>
+          <w:rFonts w:ascii="Meiryo UI" w:eastAsia="Meiryo UI" w:hAnsi="Meiryo UI" w:cs="Meiryo UI" w:hint="eastAsia"/>
+          <w:strike/>
         </w:rPr>
         <w:t>を</w:t>
       </w:r>
       <w:r>
+        <w:rPr>
+          <w:rFonts w:ascii="Meiryo UI" w:eastAsia="Meiryo UI" w:hAnsi="Meiryo UI" w:cs="Meiryo UI"/>
+        </w:rPr>
         <w:t>dupedef_text5_bms.</w:t>
       </w:r>
       <w:r>
         <w:rPr>
-          <w:rFonts w:hint="eastAsia"/>
-        </w:rPr>
-        <w:t>bms</w:t>
-      </w:r>
-      <w:r>
-        <w:rPr>
-          <w:rFonts w:hint="eastAsia"/>
-        </w:rPr>
-        <w:t>にリネームし、</w:t>
-      </w:r>
-      <w:r>
-        <w:rPr>
-          <w:rFonts w:hint="eastAsia"/>
-        </w:rPr>
-        <w:t>BMS</w:t>
-      </w:r>
-      <w:r>
-        <w:rPr>
-          <w:rFonts w:hint="eastAsia"/>
-        </w:rPr>
-        <w:t>プレイヤーで再生確認します。</w:t>
-      </w:r>
-    </w:p>
-    <w:p>
-      <w:pPr>
-        <w:pStyle w:val="a5"/>
-        <w:ind w:leftChars="0" w:left="420"/>
-        <w:rPr>
-          <w:rFonts w:hint="eastAsia"/>
-        </w:rPr>
-      </w:pPr>
-    </w:p>
-    <w:p>
-      <w:pPr>
-        <w:pStyle w:val="a5"/>
-        <w:ind w:leftChars="0" w:left="420"/>
-        <w:rPr>
-          <w:rFonts w:hint="eastAsia"/>
-        </w:rPr>
-      </w:pPr>
-    </w:p>
-    <w:p>
-      <w:pPr>
-        <w:pStyle w:val="a5"/>
-        <w:ind w:leftChars="0" w:left="420"/>
-        <w:rPr>
-          <w:rFonts w:hint="eastAsia"/>
-        </w:rPr>
-      </w:pPr>
-      <w:r>
-        <w:rPr>
-          <w:rFonts w:hint="eastAsia"/>
-        </w:rPr>
-        <w:t>お疲れ様でした。いかがでしたか？ここまでたどり着いた皆さんならば、きっと、もう二度と</w:t>
-      </w:r>
-      <w:r>
-        <w:rPr>
-          <w:rFonts w:hint="eastAsia"/>
-        </w:rPr>
-        <w:t>BMS</w:t>
-      </w:r>
-      <w:r>
-        <w:rPr>
-          <w:rFonts w:hint="eastAsia"/>
-        </w:rPr>
-        <w:t>を作ろうなどとは考えないだろうと思います。</w:t>
-      </w:r>
-      <w:r>
-        <w:rPr>
-          <w:rFonts w:hint="eastAsia"/>
+          <w:rFonts w:ascii="Meiryo UI" w:eastAsia="Meiryo UI" w:hAnsi="Meiryo UI" w:cs="Meiryo UI" w:hint="eastAsia"/>
+        </w:rPr>
+        <w:t>bmsにリネームし</w:t>
+      </w:r>
+      <w:r>
+        <w:rPr>
+          <w:rFonts w:ascii="Meiryo UI" w:eastAsia="Meiryo UI" w:hAnsi="Meiryo UI" w:cs="Meiryo UI" w:hint="eastAsia"/>
+        </w:rPr>
+        <w:t>、書き出されたファイルの#TITLEなどを修正したあと</w:t>
+      </w:r>
+      <w:r>
+        <w:rPr>
+          <w:rFonts w:ascii="Meiryo UI" w:eastAsia="Meiryo UI" w:hAnsi="Meiryo UI" w:cs="Meiryo UI" w:hint="eastAsia"/>
+        </w:rPr>
+        <w:t>、BMSプレイヤーで再生確認します。</w:t>
+      </w:r>
+    </w:p>
+    <w:p>
+      <w:pPr>
+        <w:pStyle w:val="a5"/>
+        <w:ind w:leftChars="0" w:left="420"/>
+        <w:rPr>
+          <w:rFonts w:ascii="Meiryo UI" w:eastAsia="Meiryo UI" w:hAnsi="Meiryo UI" w:cs="Meiryo UI"/>
+        </w:rPr>
+      </w:pPr>
+    </w:p>
+    <w:p>
+      <w:pPr>
+        <w:pStyle w:val="a5"/>
+        <w:ind w:leftChars="0" w:left="420"/>
+        <w:rPr>
+          <w:rFonts w:ascii="Meiryo UI" w:eastAsia="Meiryo UI" w:hAnsi="Meiryo UI" w:cs="Meiryo UI"/>
+        </w:rPr>
+      </w:pPr>
+    </w:p>
+    <w:p>
+      <w:pPr>
+        <w:pStyle w:val="a5"/>
+        <w:ind w:leftChars="0" w:left="420"/>
+        <w:rPr>
+          <w:rFonts w:ascii="Meiryo UI" w:eastAsia="Meiryo UI" w:hAnsi="Meiryo UI" w:cs="Meiryo UI"/>
+          <w:szCs w:val="21"/>
+        </w:rPr>
+      </w:pPr>
+      <w:r>
+        <w:rPr>
+          <w:rFonts w:ascii="Meiryo UI" w:eastAsia="Meiryo UI" w:hAnsi="Meiryo UI" w:cs="Meiryo UI" w:hint="eastAsia"/>
+          <w:szCs w:val="21"/>
+        </w:rPr>
+        <w:t>お疲れ様でした。いかがでしたか？ここまでたどり着いた皆さんならば、きっと、もう二度とBMSを作ろうなどとは考えないだろうと思います。</w:t>
+      </w:r>
+      <w:r>
+        <w:rPr>
+          <w:rFonts w:ascii="Meiryo UI" w:eastAsia="Meiryo UI" w:hAnsi="Meiryo UI" w:cs="Meiryo UI" w:hint="eastAsia"/>
+          <w:szCs w:val="21"/>
         </w:rPr>
         <w:t>この経験を活かして、輝かしいビジネスパーソンとなっていただければ幸いです。それでは、さようなら。</w:t>
       </w:r>
@@ -4330,9 +3894,479 @@
     <w:p>
       <w:pPr>
         <w:pStyle w:val="a5"/>
-        <w:ind w:leftChars="0" w:left="420"/>
-        <w:rPr>
-          <w:rFonts w:hint="eastAsia"/>
+        <w:pBdr>
+          <w:bottom w:val="single" w:sz="6" w:space="1" w:color="auto"/>
+        </w:pBdr>
+        <w:ind w:leftChars="0" w:left="420"/>
+        <w:rPr>
+          <w:rFonts w:ascii="Meiryo UI" w:eastAsia="Meiryo UI" w:hAnsi="Meiryo UI" w:cs="Meiryo UI" w:hint="eastAsia"/>
+        </w:rPr>
+      </w:pPr>
+    </w:p>
+    <w:p>
+      <w:pPr>
+        <w:pStyle w:val="a5"/>
+        <w:ind w:leftChars="0" w:left="420"/>
+        <w:rPr>
+          <w:rFonts w:ascii="Meiryo UI" w:eastAsia="Meiryo UI" w:hAnsi="Meiryo UI" w:cs="Meiryo UI" w:hint="eastAsia"/>
+        </w:rPr>
+      </w:pPr>
+      <w:r>
+        <w:rPr>
+          <w:rFonts w:ascii="Meiryo UI" w:eastAsia="Meiryo UI" w:hAnsi="Meiryo UI" w:cs="Meiryo UI" w:hint="eastAsia"/>
+        </w:rPr>
+        <w:t>おまけ</w:t>
+      </w:r>
+      <w:bookmarkStart w:id="0" w:name="_GoBack"/>
+      <w:bookmarkEnd w:id="0"/>
+    </w:p>
+    <w:p>
+      <w:pPr>
+        <w:pStyle w:val="a5"/>
+        <w:ind w:leftChars="0" w:left="420"/>
+        <w:rPr>
+          <w:rFonts w:ascii="Meiryo UI" w:eastAsia="Meiryo UI" w:hAnsi="Meiryo UI" w:cs="Meiryo UI" w:hint="eastAsia"/>
+        </w:rPr>
+      </w:pPr>
+    </w:p>
+    <w:p>
+      <w:pPr>
+        <w:pStyle w:val="a5"/>
+        <w:ind w:leftChars="0" w:left="420"/>
+        <w:rPr>
+          <w:rFonts w:ascii="Meiryo UI" w:eastAsia="Meiryo UI" w:hAnsi="Meiryo UI" w:cs="Meiryo UI" w:hint="eastAsia"/>
+          <w:sz w:val="32"/>
+          <w:szCs w:val="32"/>
+        </w:rPr>
+      </w:pPr>
+      <w:proofErr w:type="spellStart"/>
+      <w:r>
+        <w:rPr>
+          <w:rFonts w:ascii="Meiryo UI" w:eastAsia="Meiryo UI" w:hAnsi="Meiryo UI" w:cs="Meiryo UI" w:hint="eastAsia"/>
+          <w:sz w:val="32"/>
+          <w:szCs w:val="32"/>
+        </w:rPr>
+        <w:t>GoldWave</w:t>
+      </w:r>
+      <w:proofErr w:type="spellEnd"/>
+      <w:r>
+        <w:rPr>
+          <w:rFonts w:ascii="Meiryo UI" w:eastAsia="Meiryo UI" w:hAnsi="Meiryo UI" w:cs="Meiryo UI" w:hint="eastAsia"/>
+          <w:sz w:val="32"/>
+          <w:szCs w:val="32"/>
+        </w:rPr>
+        <w:t>で音の末尾</w:t>
+      </w:r>
+      <w:r>
+        <w:rPr>
+          <w:rFonts w:ascii="Meiryo UI" w:eastAsia="Meiryo UI" w:hAnsi="Meiryo UI" w:cs="Meiryo UI" w:hint="eastAsia"/>
+          <w:sz w:val="32"/>
+          <w:szCs w:val="32"/>
+        </w:rPr>
+        <w:t>の無音</w:t>
+      </w:r>
+      <w:r>
+        <w:rPr>
+          <w:rFonts w:ascii="Meiryo UI" w:eastAsia="Meiryo UI" w:hAnsi="Meiryo UI" w:cs="Meiryo UI" w:hint="eastAsia"/>
+          <w:sz w:val="32"/>
+          <w:szCs w:val="32"/>
+        </w:rPr>
+        <w:t>を綺麗に削除する方法：</w:t>
+      </w:r>
+    </w:p>
+    <w:p>
+      <w:pPr>
+        <w:pStyle w:val="a5"/>
+        <w:ind w:leftChars="0" w:left="420"/>
+        <w:rPr>
+          <w:rFonts w:ascii="Meiryo UI" w:eastAsia="Meiryo UI" w:hAnsi="Meiryo UI" w:cs="Meiryo UI" w:hint="eastAsia"/>
+          <w:sz w:val="32"/>
+          <w:szCs w:val="32"/>
+        </w:rPr>
+      </w:pPr>
+      <w:r>
+        <w:rPr>
+          <w:rFonts w:ascii="Meiryo UI" w:eastAsia="Meiryo UI" w:hAnsi="Meiryo UI" w:cs="Meiryo UI" w:hint="eastAsia"/>
+        </w:rPr>
+        <w:t>Batch Processing</w:t>
+      </w:r>
+      <w:r>
+        <w:rPr>
+          <w:rFonts w:ascii="Meiryo UI" w:eastAsia="Meiryo UI" w:hAnsi="Meiryo UI" w:cs="Meiryo UI"/>
+        </w:rPr>
+        <w:t xml:space="preserve"> </w:t>
+      </w:r>
+      <w:r>
+        <w:rPr>
+          <w:rFonts w:ascii="Meiryo UI" w:eastAsia="Meiryo UI" w:hAnsi="Meiryo UI" w:cs="Meiryo UI" w:hint="eastAsia"/>
+        </w:rPr>
+        <w:t>で以下の内容を入力すると良いかもしれない</w:t>
+      </w:r>
+    </w:p>
+    <w:p>
+      <w:pPr>
+        <w:pStyle w:val="a5"/>
+        <w:rPr>
+          <w:rFonts w:ascii="Meiryo UI" w:eastAsia="Meiryo UI" w:hAnsi="Meiryo UI" w:cs="Meiryo UI"/>
+          <w:b/>
+        </w:rPr>
+      </w:pPr>
+      <w:r>
+        <w:rPr>
+          <w:rFonts w:ascii="Meiryo UI" w:eastAsia="Meiryo UI" w:hAnsi="Meiryo UI" w:cs="Meiryo UI"/>
+          <w:b/>
+        </w:rPr>
+        <w:t>Edit</w:t>
+      </w:r>
+      <w:r>
+        <w:rPr>
+          <w:rFonts w:ascii="Meiryo UI" w:eastAsia="Meiryo UI" w:hAnsi="Meiryo UI" w:cs="Meiryo UI"/>
+          <w:b/>
+        </w:rPr>
+        <w:tab/>
+        <w:t>Set Marker/Selection</w:t>
+      </w:r>
+      <w:r>
+        <w:rPr>
+          <w:rFonts w:ascii="Meiryo UI" w:eastAsia="Meiryo UI" w:hAnsi="Meiryo UI" w:cs="Meiryo UI"/>
+          <w:b/>
+        </w:rPr>
+        <w:tab/>
+      </w:r>
+      <w:r>
+        <w:rPr>
+          <w:rFonts w:ascii="Meiryo UI" w:eastAsia="Meiryo UI" w:hAnsi="Meiryo UI" w:cs="Meiryo UI"/>
+          <w:b/>
+        </w:rPr>
+        <w:tab/>
+      </w:r>
+      <w:r>
+        <w:rPr>
+          <w:rFonts w:ascii="Meiryo UI" w:eastAsia="Meiryo UI" w:hAnsi="Meiryo UI" w:cs="Meiryo UI"/>
+          <w:b/>
+        </w:rPr>
+        <w:t xml:space="preserve"> </w:t>
+      </w:r>
+      <w:r>
+        <w:rPr>
+          <w:rFonts w:ascii="Meiryo UI" w:eastAsia="Meiryo UI" w:hAnsi="Meiryo UI" w:cs="Meiryo UI"/>
+          <w:b/>
+        </w:rPr>
+        <w:t>[T-0] - [T-0]</w:t>
+      </w:r>
+    </w:p>
+    <w:p>
+      <w:pPr>
+        <w:pStyle w:val="a5"/>
+        <w:rPr>
+          <w:rFonts w:ascii="Meiryo UI" w:eastAsia="Meiryo UI" w:hAnsi="Meiryo UI" w:cs="Meiryo UI"/>
+          <w:b/>
+        </w:rPr>
+      </w:pPr>
+      <w:r>
+        <w:rPr>
+          <w:rFonts w:ascii="Meiryo UI" w:eastAsia="Meiryo UI" w:hAnsi="Meiryo UI" w:cs="Meiryo UI"/>
+          <w:b/>
+        </w:rPr>
+        <w:t>Edit</w:t>
+      </w:r>
+      <w:r>
+        <w:rPr>
+          <w:rFonts w:ascii="Meiryo UI" w:eastAsia="Meiryo UI" w:hAnsi="Meiryo UI" w:cs="Meiryo UI"/>
+          <w:b/>
+        </w:rPr>
+        <w:tab/>
+        <w:t>Insert Silence</w:t>
+      </w:r>
+      <w:r>
+        <w:rPr>
+          <w:rFonts w:ascii="Meiryo UI" w:eastAsia="Meiryo UI" w:hAnsi="Meiryo UI" w:cs="Meiryo UI"/>
+          <w:b/>
+        </w:rPr>
+        <w:tab/>
+      </w:r>
+      <w:r>
+        <w:rPr>
+          <w:rFonts w:ascii="Meiryo UI" w:eastAsia="Meiryo UI" w:hAnsi="Meiryo UI" w:cs="Meiryo UI"/>
+          <w:b/>
+        </w:rPr>
+        <w:tab/>
+      </w:r>
+      <w:r>
+        <w:rPr>
+          <w:rFonts w:ascii="Meiryo UI" w:eastAsia="Meiryo UI" w:hAnsi="Meiryo UI" w:cs="Meiryo UI"/>
+          <w:b/>
+        </w:rPr>
+        <w:tab/>
+        <w:t>0.002</w:t>
+      </w:r>
+    </w:p>
+    <w:p>
+      <w:pPr>
+        <w:pStyle w:val="a5"/>
+        <w:rPr>
+          <w:rFonts w:ascii="Meiryo UI" w:eastAsia="Meiryo UI" w:hAnsi="Meiryo UI" w:cs="Meiryo UI"/>
+          <w:b/>
+        </w:rPr>
+      </w:pPr>
+      <w:r>
+        <w:rPr>
+          <w:rFonts w:ascii="Meiryo UI" w:eastAsia="Meiryo UI" w:hAnsi="Meiryo UI" w:cs="Meiryo UI"/>
+          <w:b/>
+        </w:rPr>
+        <w:t>Edit</w:t>
+      </w:r>
+      <w:r>
+        <w:rPr>
+          <w:rFonts w:ascii="Meiryo UI" w:eastAsia="Meiryo UI" w:hAnsi="Meiryo UI" w:cs="Meiryo UI"/>
+          <w:b/>
+        </w:rPr>
+        <w:tab/>
+        <w:t>Set Marker/Selection</w:t>
+      </w:r>
+      <w:r>
+        <w:rPr>
+          <w:rFonts w:ascii="Meiryo UI" w:eastAsia="Meiryo UI" w:hAnsi="Meiryo UI" w:cs="Meiryo UI"/>
+          <w:b/>
+        </w:rPr>
+        <w:tab/>
+      </w:r>
+      <w:r>
+        <w:rPr>
+          <w:rFonts w:ascii="Meiryo UI" w:eastAsia="Meiryo UI" w:hAnsi="Meiryo UI" w:cs="Meiryo UI"/>
+          <w:b/>
+        </w:rPr>
+        <w:tab/>
+      </w:r>
+      <w:r>
+        <w:rPr>
+          <w:rFonts w:ascii="Meiryo UI" w:eastAsia="Meiryo UI" w:hAnsi="Meiryo UI" w:cs="Meiryo UI"/>
+          <w:b/>
+        </w:rPr>
+        <w:t xml:space="preserve"> </w:t>
+      </w:r>
+      <w:r>
+        <w:rPr>
+          <w:rFonts w:ascii="Meiryo UI" w:eastAsia="Meiryo UI" w:hAnsi="Meiryo UI" w:cs="Meiryo UI"/>
+          <w:b/>
+        </w:rPr>
+        <w:t>[0] - [T-0]</w:t>
+      </w:r>
+    </w:p>
+    <w:p>
+      <w:pPr>
+        <w:pStyle w:val="a5"/>
+        <w:rPr>
+          <w:rFonts w:ascii="Meiryo UI" w:eastAsia="Meiryo UI" w:hAnsi="Meiryo UI" w:cs="Meiryo UI"/>
+          <w:b/>
+        </w:rPr>
+      </w:pPr>
+      <w:r>
+        <w:rPr>
+          <w:rFonts w:ascii="Meiryo UI" w:eastAsia="Meiryo UI" w:hAnsi="Meiryo UI" w:cs="Meiryo UI"/>
+          <w:b/>
+        </w:rPr>
+        <w:t>Edit</w:t>
+      </w:r>
+      <w:r>
+        <w:rPr>
+          <w:rFonts w:ascii="Meiryo UI" w:eastAsia="Meiryo UI" w:hAnsi="Meiryo UI" w:cs="Meiryo UI"/>
+          <w:b/>
+        </w:rPr>
+        <w:tab/>
+      </w:r>
+      <w:proofErr w:type="spellStart"/>
+      <w:r>
+        <w:rPr>
+          <w:rFonts w:ascii="Meiryo UI" w:eastAsia="Meiryo UI" w:hAnsi="Meiryo UI" w:cs="Meiryo UI"/>
+          <w:b/>
+        </w:rPr>
+        <w:t>AutoTrim</w:t>
+      </w:r>
+      <w:proofErr w:type="spellEnd"/>
+      <w:r>
+        <w:rPr>
+          <w:rFonts w:ascii="Meiryo UI" w:eastAsia="Meiryo UI" w:hAnsi="Meiryo UI" w:cs="Meiryo UI"/>
+          <w:b/>
+        </w:rPr>
+        <w:tab/>
+      </w:r>
+      <w:r>
+        <w:rPr>
+          <w:rFonts w:ascii="Meiryo UI" w:eastAsia="Meiryo UI" w:hAnsi="Meiryo UI" w:cs="Meiryo UI"/>
+          <w:b/>
+        </w:rPr>
+        <w:tab/>
+      </w:r>
+      <w:r>
+        <w:rPr>
+          <w:rFonts w:ascii="Meiryo UI" w:eastAsia="Meiryo UI" w:hAnsi="Meiryo UI" w:cs="Meiryo UI"/>
+          <w:b/>
+        </w:rPr>
+        <w:tab/>
+        <w:t>0.002s, -36.00dB, Trailing</w:t>
+      </w:r>
+    </w:p>
+    <w:p>
+      <w:pPr>
+        <w:pStyle w:val="a5"/>
+        <w:rPr>
+          <w:rFonts w:ascii="Meiryo UI" w:eastAsia="Meiryo UI" w:hAnsi="Meiryo UI" w:cs="Meiryo UI"/>
+          <w:b/>
+        </w:rPr>
+      </w:pPr>
+      <w:r>
+        <w:rPr>
+          <w:rFonts w:ascii="Meiryo UI" w:eastAsia="Meiryo UI" w:hAnsi="Meiryo UI" w:cs="Meiryo UI"/>
+          <w:b/>
+        </w:rPr>
+        <w:t>Edit</w:t>
+      </w:r>
+      <w:r>
+        <w:rPr>
+          <w:rFonts w:ascii="Meiryo UI" w:eastAsia="Meiryo UI" w:hAnsi="Meiryo UI" w:cs="Meiryo UI"/>
+          <w:b/>
+        </w:rPr>
+        <w:tab/>
+        <w:t>Set Marker/Selection</w:t>
+      </w:r>
+      <w:r>
+        <w:rPr>
+          <w:rFonts w:ascii="Meiryo UI" w:eastAsia="Meiryo UI" w:hAnsi="Meiryo UI" w:cs="Meiryo UI"/>
+          <w:b/>
+        </w:rPr>
+        <w:tab/>
+      </w:r>
+      <w:r>
+        <w:rPr>
+          <w:rFonts w:ascii="Meiryo UI" w:eastAsia="Meiryo UI" w:hAnsi="Meiryo UI" w:cs="Meiryo UI"/>
+          <w:b/>
+        </w:rPr>
+        <w:tab/>
+      </w:r>
+      <w:r>
+        <w:rPr>
+          <w:rFonts w:ascii="Meiryo UI" w:eastAsia="Meiryo UI" w:hAnsi="Meiryo UI" w:cs="Meiryo UI"/>
+          <w:b/>
+        </w:rPr>
+        <w:t xml:space="preserve"> </w:t>
+      </w:r>
+      <w:r>
+        <w:rPr>
+          <w:rFonts w:ascii="Meiryo UI" w:eastAsia="Meiryo UI" w:hAnsi="Meiryo UI" w:cs="Meiryo UI"/>
+          <w:b/>
+        </w:rPr>
+        <w:t>[T-0.002] - [T-0]</w:t>
+      </w:r>
+    </w:p>
+    <w:p>
+      <w:pPr>
+        <w:pStyle w:val="a5"/>
+        <w:rPr>
+          <w:rFonts w:ascii="Meiryo UI" w:eastAsia="Meiryo UI" w:hAnsi="Meiryo UI" w:cs="Meiryo UI"/>
+          <w:b/>
+        </w:rPr>
+      </w:pPr>
+      <w:r>
+        <w:rPr>
+          <w:rFonts w:ascii="Meiryo UI" w:eastAsia="Meiryo UI" w:hAnsi="Meiryo UI" w:cs="Meiryo UI"/>
+          <w:b/>
+        </w:rPr>
+        <w:t>Effect</w:t>
+      </w:r>
+      <w:r>
+        <w:rPr>
+          <w:rFonts w:ascii="Meiryo UI" w:eastAsia="Meiryo UI" w:hAnsi="Meiryo UI" w:cs="Meiryo UI"/>
+          <w:b/>
+        </w:rPr>
+        <w:tab/>
+        <w:t>Fade Out &lt;</w:t>
+      </w:r>
+      <w:proofErr w:type="spellStart"/>
+      <w:r>
+        <w:rPr>
+          <w:rFonts w:ascii="Meiryo UI" w:eastAsia="Meiryo UI" w:hAnsi="Meiryo UI" w:cs="Meiryo UI"/>
+          <w:b/>
+        </w:rPr>
+        <w:t>GoldWave</w:t>
+      </w:r>
+      <w:proofErr w:type="spellEnd"/>
+      <w:r>
+        <w:rPr>
+          <w:rFonts w:ascii="Meiryo UI" w:eastAsia="Meiryo UI" w:hAnsi="Meiryo UI" w:cs="Meiryo UI"/>
+          <w:b/>
+        </w:rPr>
+        <w:t>*&gt;</w:t>
+      </w:r>
+      <w:r>
+        <w:rPr>
+          <w:rFonts w:ascii="Meiryo UI" w:eastAsia="Meiryo UI" w:hAnsi="Meiryo UI" w:cs="Meiryo UI"/>
+          <w:b/>
+        </w:rPr>
+        <w:tab/>
+        <w:t>Full volume to silence, linear</w:t>
+      </w:r>
+    </w:p>
+    <w:p>
+      <w:pPr>
+        <w:pStyle w:val="a5"/>
+        <w:rPr>
+          <w:rFonts w:ascii="Meiryo UI" w:eastAsia="Meiryo UI" w:hAnsi="Meiryo UI" w:cs="Meiryo UI"/>
+          <w:b/>
+        </w:rPr>
+      </w:pPr>
+      <w:r>
+        <w:rPr>
+          <w:rFonts w:ascii="Meiryo UI" w:eastAsia="Meiryo UI" w:hAnsi="Meiryo UI" w:cs="Meiryo UI"/>
+          <w:b/>
+        </w:rPr>
+        <w:t>Edit</w:t>
+      </w:r>
+      <w:r>
+        <w:rPr>
+          <w:rFonts w:ascii="Meiryo UI" w:eastAsia="Meiryo UI" w:hAnsi="Meiryo UI" w:cs="Meiryo UI"/>
+          <w:b/>
+        </w:rPr>
+        <w:tab/>
+      </w:r>
+      <w:proofErr w:type="spellStart"/>
+      <w:r>
+        <w:rPr>
+          <w:rFonts w:ascii="Meiryo UI" w:eastAsia="Meiryo UI" w:hAnsi="Meiryo UI" w:cs="Meiryo UI"/>
+          <w:b/>
+        </w:rPr>
+        <w:t>AutoTrim</w:t>
+      </w:r>
+      <w:proofErr w:type="spellEnd"/>
+      <w:r>
+        <w:rPr>
+          <w:rFonts w:ascii="Meiryo UI" w:eastAsia="Meiryo UI" w:hAnsi="Meiryo UI" w:cs="Meiryo UI"/>
+          <w:b/>
+        </w:rPr>
+        <w:tab/>
+      </w:r>
+      <w:r>
+        <w:rPr>
+          <w:rFonts w:ascii="Meiryo UI" w:eastAsia="Meiryo UI" w:hAnsi="Meiryo UI" w:cs="Meiryo UI"/>
+          <w:b/>
+        </w:rPr>
+        <w:tab/>
+      </w:r>
+      <w:r>
+        <w:rPr>
+          <w:rFonts w:ascii="Meiryo UI" w:eastAsia="Meiryo UI" w:hAnsi="Meiryo UI" w:cs="Meiryo UI"/>
+          <w:b/>
+        </w:rPr>
+        <w:tab/>
+        <w:t>0.000s, -90.00dB, Trailing</w:t>
+      </w:r>
+    </w:p>
+    <w:p>
+      <w:pPr>
+        <w:pStyle w:val="a5"/>
+        <w:ind w:leftChars="0" w:left="420"/>
+        <w:rPr>
+          <w:rFonts w:ascii="Meiryo UI" w:eastAsia="Meiryo UI" w:hAnsi="Meiryo UI" w:cs="Meiryo UI"/>
         </w:rPr>
       </w:pPr>
     </w:p>
@@ -4608,6 +4642,7 @@
   <w:style w:type="character" w:default="1" w:styleId="a0">
     <w:name w:val="Default Paragraph Font"/>
     <w:uiPriority w:val="1"/>
+    <w:semiHidden/>
     <w:unhideWhenUsed/>
   </w:style>
   <w:style w:type="table" w:default="1" w:styleId="a1">
@@ -4835,6 +4870,7 @@
   <w:style w:type="character" w:default="1" w:styleId="a0">
     <w:name w:val="Default Paragraph Font"/>
     <w:uiPriority w:val="1"/>
+    <w:semiHidden/>
     <w:unhideWhenUsed/>
   </w:style>
   <w:style w:type="table" w:default="1" w:styleId="a1">
